--- a/Projeto_23919_24469.docx
+++ b/Projeto_23919_24469.docx
@@ -764,7 +764,7 @@
     </w:p>
     <w:p>
       <w:pPr>
-        <w:pStyle w:val="TOCHeading"/>
+        <w:pStyle w:val="Cabealhodondice"/>
         <w:jc w:val="center"/>
         <w:rPr>
           <w:rFonts w:ascii="Cambria" w:hAnsi="Cambria"/>
@@ -932,11 +932,19 @@
         </w:tabs>
         <w:jc w:val="center"/>
         <w:rPr>
-          <w:rFonts w:ascii="Cambria" w:hAnsi="Cambria"/>
-          <w:sz w:val="24"/>
-          <w:szCs w:val="24"/>
-        </w:rPr>
-      </w:pPr>
+          <w:rFonts w:ascii="Cambria" w:hAnsi="Cambria" w:cstheme="minorHAnsi"/>
+          <w:sz w:val="24"/>
+          <w:szCs w:val="24"/>
+        </w:rPr>
+      </w:pPr>
+      <w:r>
+        <w:rPr>
+          <w:rFonts w:ascii="Cambria" w:hAnsi="Cambria" w:cstheme="minorHAnsi"/>
+          <w:sz w:val="24"/>
+          <w:szCs w:val="24"/>
+        </w:rPr>
+        <w:t>Paulo Abade – 23919</w:t>
+      </w:r>
     </w:p>
     <w:p>
       <w:pPr>
@@ -946,11 +954,19 @@
         </w:tabs>
         <w:jc w:val="center"/>
         <w:rPr>
-          <w:rFonts w:ascii="Cambria" w:hAnsi="Cambria"/>
-          <w:sz w:val="24"/>
-          <w:szCs w:val="24"/>
-        </w:rPr>
-      </w:pPr>
+          <w:rFonts w:ascii="Cambria" w:hAnsi="Cambria" w:cstheme="minorHAnsi"/>
+          <w:sz w:val="24"/>
+          <w:szCs w:val="24"/>
+        </w:rPr>
+      </w:pPr>
+      <w:r>
+        <w:rPr>
+          <w:rFonts w:ascii="Cambria" w:hAnsi="Cambria" w:cstheme="minorHAnsi"/>
+          <w:sz w:val="24"/>
+          <w:szCs w:val="24"/>
+        </w:rPr>
+        <w:t>Guilherme Silva – 24469</w:t>
+      </w:r>
     </w:p>
     <w:p>
       <w:pPr>
@@ -975,20 +991,10 @@
         <w:jc w:val="center"/>
         <w:rPr>
           <w:rFonts w:ascii="Cambria" w:hAnsi="Cambria"/>
-          <w:b/>
-          <w:sz w:val="24"/>
-          <w:szCs w:val="24"/>
-        </w:rPr>
-      </w:pPr>
-      <w:r>
-        <w:rPr>
-          <w:rFonts w:ascii="Cambria" w:hAnsi="Cambria"/>
-          <w:b/>
-          <w:sz w:val="24"/>
-          <w:szCs w:val="24"/>
-        </w:rPr>
-        <w:t>Orientado por:</w:t>
-      </w:r>
+          <w:sz w:val="24"/>
+          <w:szCs w:val="24"/>
+        </w:rPr>
+      </w:pPr>
     </w:p>
     <w:p>
       <w:pPr>
@@ -1003,14 +1009,6 @@
           <w:szCs w:val="24"/>
         </w:rPr>
       </w:pPr>
-      <w:r>
-        <w:rPr>
-          <w:rFonts w:ascii="Cambria" w:hAnsi="Cambria"/>
-          <w:sz w:val="24"/>
-          <w:szCs w:val="24"/>
-        </w:rPr>
-        <w:t>Engenheira Isabel Brito</w:t>
-      </w:r>
     </w:p>
     <w:p>
       <w:pPr>
@@ -1021,10 +1019,20 @@
         <w:jc w:val="center"/>
         <w:rPr>
           <w:rFonts w:ascii="Cambria" w:hAnsi="Cambria"/>
-          <w:sz w:val="24"/>
-          <w:szCs w:val="24"/>
-        </w:rPr>
-      </w:pPr>
+          <w:b/>
+          <w:sz w:val="24"/>
+          <w:szCs w:val="24"/>
+        </w:rPr>
+      </w:pPr>
+      <w:r>
+        <w:rPr>
+          <w:rFonts w:ascii="Cambria" w:hAnsi="Cambria"/>
+          <w:b/>
+          <w:sz w:val="24"/>
+          <w:szCs w:val="24"/>
+        </w:rPr>
+        <w:t>Orientado por:</w:t>
+      </w:r>
     </w:p>
     <w:p>
       <w:pPr>
@@ -1039,6 +1047,14 @@
           <w:szCs w:val="24"/>
         </w:rPr>
       </w:pPr>
+      <w:r>
+        <w:rPr>
+          <w:rFonts w:ascii="Cambria" w:hAnsi="Cambria"/>
+          <w:sz w:val="24"/>
+          <w:szCs w:val="24"/>
+        </w:rPr>
+        <w:t>Engenheira Isabel Brito</w:t>
+      </w:r>
     </w:p>
     <w:p>
       <w:pPr>
@@ -1048,6 +1064,34 @@
         </w:tabs>
         <w:jc w:val="center"/>
         <w:rPr>
+          <w:rFonts w:ascii="Cambria" w:hAnsi="Cambria"/>
+          <w:sz w:val="24"/>
+          <w:szCs w:val="24"/>
+        </w:rPr>
+      </w:pPr>
+    </w:p>
+    <w:p>
+      <w:pPr>
+        <w:tabs>
+          <w:tab w:val="center" w:pos="4253"/>
+          <w:tab w:val="right" w:pos="8364"/>
+        </w:tabs>
+        <w:jc w:val="center"/>
+        <w:rPr>
+          <w:rFonts w:ascii="Cambria" w:hAnsi="Cambria"/>
+          <w:sz w:val="24"/>
+          <w:szCs w:val="24"/>
+        </w:rPr>
+      </w:pPr>
+    </w:p>
+    <w:p>
+      <w:pPr>
+        <w:tabs>
+          <w:tab w:val="center" w:pos="4253"/>
+          <w:tab w:val="right" w:pos="8364"/>
+        </w:tabs>
+        <w:jc w:val="center"/>
+        <w:rPr>
           <w:rFonts w:ascii="Cambria" w:hAnsi="Cambria" w:cstheme="minorHAnsi"/>
           <w:b/>
           <w:sz w:val="24"/>
@@ -1063,6 +1107,30 @@
         </w:rPr>
         <w:t>Data:</w:t>
       </w:r>
+      <w:r>
+        <w:rPr>
+          <w:rFonts w:ascii="Cambria" w:hAnsi="Cambria" w:cstheme="minorHAnsi"/>
+          <w:b/>
+          <w:sz w:val="24"/>
+          <w:szCs w:val="24"/>
+        </w:rPr>
+        <w:t xml:space="preserve"> 06/06/2024</w:t>
+      </w:r>
+    </w:p>
+    <w:p>
+      <w:pPr>
+        <w:tabs>
+          <w:tab w:val="center" w:pos="4253"/>
+          <w:tab w:val="right" w:pos="8364"/>
+        </w:tabs>
+        <w:jc w:val="center"/>
+        <w:rPr>
+          <w:rFonts w:ascii="Cambria" w:hAnsi="Cambria" w:cstheme="minorHAnsi"/>
+          <w:b/>
+          <w:sz w:val="24"/>
+          <w:szCs w:val="24"/>
+        </w:rPr>
+      </w:pPr>
     </w:p>
     <w:p>
       <w:pPr>
@@ -1240,7 +1308,7 @@
     </w:p>
     <w:p>
       <w:pPr>
-        <w:pStyle w:val="ListParagraph"/>
+        <w:pStyle w:val="PargrafodaLista"/>
         <w:spacing w:line="240" w:lineRule="auto"/>
         <w:ind w:left="0"/>
         <w:jc w:val="center"/>
@@ -1273,7 +1341,7 @@
     </w:p>
     <w:p>
       <w:pPr>
-        <w:pStyle w:val="ListParagraph"/>
+        <w:pStyle w:val="PargrafodaLista"/>
         <w:spacing w:line="240" w:lineRule="auto"/>
         <w:ind w:left="0"/>
         <w:jc w:val="both"/>
@@ -1303,6 +1371,7 @@
           <w:sz w:val="32"/>
           <w:szCs w:val="32"/>
         </w:rPr>
+        <w:lastRenderedPageBreak/>
         <w:t>Resumo</w:t>
       </w:r>
       <w:bookmarkEnd w:id="2"/>
@@ -1335,7 +1404,21 @@
         <w:rPr>
           <w:rFonts w:ascii="Cambria" w:hAnsi="Cambria"/>
         </w:rPr>
-        <w:t>Desenvolvimento de uma aplicação com intuito de ajudar pessoas com epilepsia, inicialmente através da utilização de userstories seguido de diagramas de caso, uso, sequência e por fim o de instalação</w:t>
+        <w:t xml:space="preserve">Desenvolvimento de uma aplicação com intuito de ajudar pessoas com epilepsia, inicialmente através da utilização de </w:t>
+      </w:r>
+      <w:proofErr w:type="spellStart"/>
+      <w:r>
+        <w:rPr>
+          <w:rFonts w:ascii="Cambria" w:hAnsi="Cambria"/>
+        </w:rPr>
+        <w:t>userstories</w:t>
+      </w:r>
+      <w:proofErr w:type="spellEnd"/>
+      <w:r>
+        <w:rPr>
+          <w:rFonts w:ascii="Cambria" w:hAnsi="Cambria"/>
+        </w:rPr>
+        <w:t xml:space="preserve"> seguido de diagramas de caso, uso, sequência e por fim o de instalação</w:t>
       </w:r>
       <w:r>
         <w:rPr>
@@ -1451,7 +1534,7 @@
     </w:p>
     <w:p>
       <w:pPr>
-        <w:pStyle w:val="TOCHeading"/>
+        <w:pStyle w:val="Cabealhodondice"/>
         <w:jc w:val="both"/>
         <w:rPr>
           <w:rFonts w:ascii="Cambria" w:eastAsiaTheme="minorEastAsia" w:hAnsi="Cambria" w:cstheme="minorBidi"/>
@@ -1474,7 +1557,7 @@
     </w:p>
     <w:p>
       <w:pPr>
-        <w:pStyle w:val="ListParagraph"/>
+        <w:pStyle w:val="PargrafodaLista"/>
         <w:spacing w:line="240" w:lineRule="auto"/>
         <w:ind w:left="0"/>
         <w:jc w:val="both"/>
@@ -1508,7 +1591,7 @@
       <w:sdtContent>
         <w:p>
           <w:pPr>
-            <w:pStyle w:val="TOCHeading"/>
+            <w:pStyle w:val="Cabealhodondice"/>
             <w:jc w:val="both"/>
             <w:rPr>
               <w:rFonts w:ascii="Cambria" w:hAnsi="Cambria"/>
@@ -1540,7 +1623,7 @@
         </w:p>
         <w:p>
           <w:pPr>
-            <w:pStyle w:val="TOC1"/>
+            <w:pStyle w:val="ndice1"/>
             <w:tabs>
               <w:tab w:val="right" w:leader="dot" w:pos="9977"/>
             </w:tabs>
@@ -1575,7 +1658,7 @@
           <w:hyperlink w:anchor="_Toc168523621" w:history="1">
             <w:r>
               <w:rPr>
-                <w:rStyle w:val="Hyperlink"/>
+                <w:rStyle w:val="Hiperligao"/>
                 <w:rFonts w:ascii="Cambria" w:hAnsi="Cambria" w:cs="Times New Roman"/>
                 <w:b/>
                 <w:bCs/>
@@ -1637,7 +1720,7 @@
         </w:p>
         <w:p>
           <w:pPr>
-            <w:pStyle w:val="TOC1"/>
+            <w:pStyle w:val="ndice1"/>
             <w:tabs>
               <w:tab w:val="right" w:leader="dot" w:pos="9977"/>
             </w:tabs>
@@ -1654,7 +1737,7 @@
           <w:hyperlink w:anchor="_Toc168523622" w:history="1">
             <w:r>
               <w:rPr>
-                <w:rStyle w:val="Hyperlink"/>
+                <w:rStyle w:val="Hiperligao"/>
                 <w:rFonts w:ascii="Cambria" w:hAnsi="Cambria" w:cs="Times New Roman"/>
                 <w:b/>
                 <w:bCs/>
@@ -1716,7 +1799,7 @@
         </w:p>
         <w:p>
           <w:pPr>
-            <w:pStyle w:val="TOC1"/>
+            <w:pStyle w:val="ndice1"/>
             <w:tabs>
               <w:tab w:val="right" w:leader="dot" w:pos="9977"/>
             </w:tabs>
@@ -1733,7 +1816,7 @@
           <w:hyperlink w:anchor="_Toc168523623" w:history="1">
             <w:r>
               <w:rPr>
-                <w:rStyle w:val="Hyperlink"/>
+                <w:rStyle w:val="Hiperligao"/>
                 <w:rFonts w:ascii="Cambria" w:hAnsi="Cambria" w:cs="Times New Roman"/>
                 <w:b/>
                 <w:bCs/>
@@ -1795,7 +1878,7 @@
         </w:p>
         <w:p>
           <w:pPr>
-            <w:pStyle w:val="TOC1"/>
+            <w:pStyle w:val="ndice1"/>
             <w:tabs>
               <w:tab w:val="right" w:leader="dot" w:pos="9977"/>
             </w:tabs>
@@ -1812,7 +1895,7 @@
           <w:hyperlink w:anchor="_Toc168523624" w:history="1">
             <w:r>
               <w:rPr>
-                <w:rStyle w:val="Hyperlink"/>
+                <w:rStyle w:val="Hiperligao"/>
                 <w:rFonts w:ascii="Cambria" w:hAnsi="Cambria" w:cs="Times New Roman"/>
                 <w:b/>
                 <w:bCs/>
@@ -1874,7 +1957,7 @@
         </w:p>
         <w:p>
           <w:pPr>
-            <w:pStyle w:val="TOC2"/>
+            <w:pStyle w:val="ndice2"/>
             <w:tabs>
               <w:tab w:val="right" w:leader="dot" w:pos="9977"/>
             </w:tabs>
@@ -1891,7 +1974,7 @@
           <w:hyperlink w:anchor="_Toc168523625" w:history="1">
             <w:r>
               <w:rPr>
-                <w:rStyle w:val="Hyperlink"/>
+                <w:rStyle w:val="Hiperligao"/>
                 <w:rFonts w:ascii="Cambria" w:hAnsi="Cambria"/>
                 <w:b/>
                 <w:bCs/>
@@ -1953,7 +2036,7 @@
         </w:p>
         <w:p>
           <w:pPr>
-            <w:pStyle w:val="TOC3"/>
+            <w:pStyle w:val="ndice3"/>
             <w:tabs>
               <w:tab w:val="right" w:leader="dot" w:pos="9977"/>
             </w:tabs>
@@ -1970,7 +2053,7 @@
           <w:hyperlink w:anchor="_Toc168523626" w:history="1">
             <w:r>
               <w:rPr>
-                <w:rStyle w:val="Hyperlink"/>
+                <w:rStyle w:val="Hiperligao"/>
                 <w:rFonts w:ascii="Cambria" w:hAnsi="Cambria"/>
                 <w:b/>
                 <w:i/>
@@ -2030,7 +2113,7 @@
         </w:p>
         <w:p>
           <w:pPr>
-            <w:pStyle w:val="TOC3"/>
+            <w:pStyle w:val="ndice3"/>
             <w:tabs>
               <w:tab w:val="right" w:leader="dot" w:pos="9977"/>
             </w:tabs>
@@ -2047,7 +2130,7 @@
           <w:hyperlink w:anchor="_Toc168523627" w:history="1">
             <w:r>
               <w:rPr>
-                <w:rStyle w:val="Hyperlink"/>
+                <w:rStyle w:val="Hiperligao"/>
                 <w:rFonts w:ascii="Cambria" w:hAnsi="Cambria" w:cs="Times New Roman"/>
                 <w:b/>
                 <w:bCs/>
@@ -2109,7 +2192,7 @@
         </w:p>
         <w:p>
           <w:pPr>
-            <w:pStyle w:val="TOC3"/>
+            <w:pStyle w:val="ndice3"/>
             <w:tabs>
               <w:tab w:val="right" w:leader="dot" w:pos="9977"/>
             </w:tabs>
@@ -2126,7 +2209,7 @@
           <w:hyperlink w:anchor="_Toc168523628" w:history="1">
             <w:r>
               <w:rPr>
-                <w:rStyle w:val="Hyperlink"/>
+                <w:rStyle w:val="Hiperligao"/>
                 <w:rFonts w:ascii="Cambria" w:hAnsi="Cambria" w:cs="Times New Roman"/>
                 <w:b/>
                 <w:i/>
@@ -2186,7 +2269,7 @@
         </w:p>
         <w:p>
           <w:pPr>
-            <w:pStyle w:val="TOC3"/>
+            <w:pStyle w:val="ndice3"/>
             <w:tabs>
               <w:tab w:val="right" w:leader="dot" w:pos="9977"/>
             </w:tabs>
@@ -2203,7 +2286,7 @@
           <w:hyperlink w:anchor="_Toc168523629" w:history="1">
             <w:r>
               <w:rPr>
-                <w:rStyle w:val="Hyperlink"/>
+                <w:rStyle w:val="Hiperligao"/>
                 <w:rFonts w:ascii="Cambria" w:hAnsi="Cambria" w:cs="Times New Roman"/>
                 <w:b/>
                 <w:i/>
@@ -2263,7 +2346,7 @@
         </w:p>
         <w:p>
           <w:pPr>
-            <w:pStyle w:val="TOC3"/>
+            <w:pStyle w:val="ndice3"/>
             <w:tabs>
               <w:tab w:val="right" w:leader="dot" w:pos="9977"/>
             </w:tabs>
@@ -2280,7 +2363,7 @@
           <w:hyperlink w:anchor="_Toc168523630" w:history="1">
             <w:r>
               <w:rPr>
-                <w:rStyle w:val="Hyperlink"/>
+                <w:rStyle w:val="Hiperligao"/>
                 <w:rFonts w:ascii="Cambria" w:hAnsi="Cambria"/>
                 <w:b/>
                 <w:bCs/>
@@ -2342,7 +2425,7 @@
         </w:p>
         <w:p>
           <w:pPr>
-            <w:pStyle w:val="TOC2"/>
+            <w:pStyle w:val="ndice2"/>
             <w:tabs>
               <w:tab w:val="right" w:leader="dot" w:pos="9977"/>
             </w:tabs>
@@ -2359,7 +2442,7 @@
           <w:hyperlink w:anchor="_Toc168523631" w:history="1">
             <w:r>
               <w:rPr>
-                <w:rStyle w:val="Hyperlink"/>
+                <w:rStyle w:val="Hiperligao"/>
                 <w:rFonts w:ascii="Cambria" w:hAnsi="Cambria"/>
                 <w:b/>
                 <w:bCs/>
@@ -2421,7 +2504,7 @@
         </w:p>
         <w:p>
           <w:pPr>
-            <w:pStyle w:val="TOC3"/>
+            <w:pStyle w:val="ndice3"/>
             <w:tabs>
               <w:tab w:val="right" w:leader="dot" w:pos="9977"/>
             </w:tabs>
@@ -2438,7 +2521,7 @@
           <w:hyperlink w:anchor="_Toc168523632" w:history="1">
             <w:r>
               <w:rPr>
-                <w:rStyle w:val="Hyperlink"/>
+                <w:rStyle w:val="Hiperligao"/>
                 <w:rFonts w:ascii="Cambria" w:hAnsi="Cambria"/>
                 <w:b/>
                 <w:bCs/>
@@ -2500,7 +2583,7 @@
         </w:p>
         <w:p>
           <w:pPr>
-            <w:pStyle w:val="TOC3"/>
+            <w:pStyle w:val="ndice3"/>
             <w:tabs>
               <w:tab w:val="right" w:leader="dot" w:pos="9977"/>
             </w:tabs>
@@ -2517,7 +2600,7 @@
           <w:hyperlink w:anchor="_Toc168523633" w:history="1">
             <w:r>
               <w:rPr>
-                <w:rStyle w:val="Hyperlink"/>
+                <w:rStyle w:val="Hiperligao"/>
                 <w:rFonts w:ascii="Cambria" w:hAnsi="Cambria"/>
                 <w:b/>
                 <w:bCs/>
@@ -2579,7 +2662,7 @@
         </w:p>
         <w:p>
           <w:pPr>
-            <w:pStyle w:val="TOC3"/>
+            <w:pStyle w:val="ndice3"/>
             <w:tabs>
               <w:tab w:val="right" w:leader="dot" w:pos="9977"/>
             </w:tabs>
@@ -2596,7 +2679,7 @@
           <w:hyperlink w:anchor="_Toc168523634" w:history="1">
             <w:r>
               <w:rPr>
-                <w:rStyle w:val="Hyperlink"/>
+                <w:rStyle w:val="Hiperligao"/>
                 <w:rFonts w:ascii="Cambria" w:hAnsi="Cambria"/>
                 <w:b/>
                 <w:bCs/>
@@ -2656,7 +2739,7 @@
         </w:p>
         <w:p>
           <w:pPr>
-            <w:pStyle w:val="TOC3"/>
+            <w:pStyle w:val="ndice3"/>
             <w:tabs>
               <w:tab w:val="right" w:leader="dot" w:pos="9977"/>
             </w:tabs>
@@ -2673,7 +2756,7 @@
           <w:hyperlink w:anchor="_Toc168523635" w:history="1">
             <w:r>
               <w:rPr>
-                <w:rStyle w:val="Hyperlink"/>
+                <w:rStyle w:val="Hiperligao"/>
                 <w:rFonts w:ascii="Cambria" w:hAnsi="Cambria"/>
                 <w:b/>
                 <w:bCs/>
@@ -2733,7 +2816,7 @@
         </w:p>
         <w:p>
           <w:pPr>
-            <w:pStyle w:val="TOC3"/>
+            <w:pStyle w:val="ndice3"/>
             <w:tabs>
               <w:tab w:val="right" w:leader="dot" w:pos="9977"/>
             </w:tabs>
@@ -2750,7 +2833,7 @@
           <w:hyperlink w:anchor="_Toc168523636" w:history="1">
             <w:r>
               <w:rPr>
-                <w:rStyle w:val="Hyperlink"/>
+                <w:rStyle w:val="Hiperligao"/>
                 <w:rFonts w:ascii="Cambria" w:hAnsi="Cambria"/>
                 <w:b/>
                 <w:bCs/>
@@ -2810,7 +2893,7 @@
         </w:p>
         <w:p>
           <w:pPr>
-            <w:pStyle w:val="TOC3"/>
+            <w:pStyle w:val="ndice3"/>
             <w:tabs>
               <w:tab w:val="right" w:leader="dot" w:pos="9977"/>
             </w:tabs>
@@ -2827,7 +2910,7 @@
           <w:hyperlink w:anchor="_Toc168523637" w:history="1">
             <w:r>
               <w:rPr>
-                <w:rStyle w:val="Hyperlink"/>
+                <w:rStyle w:val="Hiperligao"/>
                 <w:rFonts w:ascii="Cambria" w:hAnsi="Cambria"/>
                 <w:b/>
                 <w:bCs/>
@@ -2887,7 +2970,7 @@
         </w:p>
         <w:p>
           <w:pPr>
-            <w:pStyle w:val="TOC3"/>
+            <w:pStyle w:val="ndice3"/>
             <w:tabs>
               <w:tab w:val="right" w:leader="dot" w:pos="9977"/>
             </w:tabs>
@@ -2904,7 +2987,7 @@
           <w:hyperlink w:anchor="_Toc168523638" w:history="1">
             <w:r>
               <w:rPr>
-                <w:rStyle w:val="Hyperlink"/>
+                <w:rStyle w:val="Hiperligao"/>
                 <w:rFonts w:ascii="Cambria" w:hAnsi="Cambria"/>
                 <w:b/>
                 <w:bCs/>
@@ -2964,7 +3047,7 @@
         </w:p>
         <w:p>
           <w:pPr>
-            <w:pStyle w:val="TOC3"/>
+            <w:pStyle w:val="ndice3"/>
             <w:tabs>
               <w:tab w:val="right" w:leader="dot" w:pos="9977"/>
             </w:tabs>
@@ -2981,7 +3064,7 @@
           <w:hyperlink w:anchor="_Toc168523639" w:history="1">
             <w:r>
               <w:rPr>
-                <w:rStyle w:val="Hyperlink"/>
+                <w:rStyle w:val="Hiperligao"/>
                 <w:rFonts w:ascii="Cambria" w:hAnsi="Cambria"/>
                 <w:b/>
                 <w:bCs/>
@@ -3041,7 +3124,7 @@
         </w:p>
         <w:p>
           <w:pPr>
-            <w:pStyle w:val="TOC3"/>
+            <w:pStyle w:val="ndice3"/>
             <w:tabs>
               <w:tab w:val="right" w:leader="dot" w:pos="9977"/>
             </w:tabs>
@@ -3058,7 +3141,7 @@
           <w:hyperlink w:anchor="_Toc168523640" w:history="1">
             <w:r>
               <w:rPr>
-                <w:rStyle w:val="Hyperlink"/>
+                <w:rStyle w:val="Hiperligao"/>
                 <w:rFonts w:ascii="Cambria" w:hAnsi="Cambria"/>
                 <w:b/>
                 <w:bCs/>
@@ -3118,7 +3201,7 @@
         </w:p>
         <w:p>
           <w:pPr>
-            <w:pStyle w:val="TOC3"/>
+            <w:pStyle w:val="ndice3"/>
             <w:tabs>
               <w:tab w:val="right" w:leader="dot" w:pos="9977"/>
             </w:tabs>
@@ -3135,7 +3218,7 @@
           <w:hyperlink w:anchor="_Toc168523641" w:history="1">
             <w:r>
               <w:rPr>
-                <w:rStyle w:val="Hyperlink"/>
+                <w:rStyle w:val="Hiperligao"/>
                 <w:rFonts w:ascii="Cambria" w:hAnsi="Cambria"/>
                 <w:b/>
                 <w:bCs/>
@@ -3195,7 +3278,7 @@
         </w:p>
         <w:p>
           <w:pPr>
-            <w:pStyle w:val="TOC3"/>
+            <w:pStyle w:val="ndice3"/>
             <w:tabs>
               <w:tab w:val="right" w:leader="dot" w:pos="9977"/>
             </w:tabs>
@@ -3212,7 +3295,7 @@
           <w:hyperlink w:anchor="_Toc168523642" w:history="1">
             <w:r>
               <w:rPr>
-                <w:rStyle w:val="Hyperlink"/>
+                <w:rStyle w:val="Hiperligao"/>
                 <w:rFonts w:ascii="Cambria" w:hAnsi="Cambria"/>
                 <w:b/>
                 <w:bCs/>
@@ -3272,7 +3355,7 @@
         </w:p>
         <w:p>
           <w:pPr>
-            <w:pStyle w:val="TOC3"/>
+            <w:pStyle w:val="ndice3"/>
             <w:tabs>
               <w:tab w:val="right" w:leader="dot" w:pos="9977"/>
             </w:tabs>
@@ -3289,7 +3372,7 @@
           <w:hyperlink w:anchor="_Toc168523643" w:history="1">
             <w:r>
               <w:rPr>
-                <w:rStyle w:val="Hyperlink"/>
+                <w:rStyle w:val="Hiperligao"/>
                 <w:rFonts w:ascii="Cambria" w:hAnsi="Cambria"/>
                 <w:b/>
                 <w:bCs/>
@@ -3349,7 +3432,7 @@
         </w:p>
         <w:p>
           <w:pPr>
-            <w:pStyle w:val="TOC3"/>
+            <w:pStyle w:val="ndice3"/>
             <w:tabs>
               <w:tab w:val="right" w:leader="dot" w:pos="9977"/>
             </w:tabs>
@@ -3366,7 +3449,7 @@
           <w:hyperlink w:anchor="_Toc168523644" w:history="1">
             <w:r>
               <w:rPr>
-                <w:rStyle w:val="Hyperlink"/>
+                <w:rStyle w:val="Hiperligao"/>
                 <w:rFonts w:ascii="Cambria" w:hAnsi="Cambria" w:cs="Times New Roman"/>
                 <w:b/>
                 <w:bCs/>
@@ -3426,7 +3509,7 @@
         </w:p>
         <w:p>
           <w:pPr>
-            <w:pStyle w:val="TOC3"/>
+            <w:pStyle w:val="ndice3"/>
             <w:tabs>
               <w:tab w:val="right" w:leader="dot" w:pos="9977"/>
             </w:tabs>
@@ -3443,7 +3526,7 @@
           <w:hyperlink w:anchor="_Toc168523645" w:history="1">
             <w:r>
               <w:rPr>
-                <w:rStyle w:val="Hyperlink"/>
+                <w:rStyle w:val="Hiperligao"/>
                 <w:rFonts w:ascii="Cambria" w:hAnsi="Cambria" w:cs="Times New Roman"/>
                 <w:b/>
                 <w:bCs/>
@@ -3503,7 +3586,7 @@
         </w:p>
         <w:p>
           <w:pPr>
-            <w:pStyle w:val="TOC3"/>
+            <w:pStyle w:val="ndice3"/>
             <w:tabs>
               <w:tab w:val="right" w:leader="dot" w:pos="9977"/>
             </w:tabs>
@@ -3520,7 +3603,7 @@
           <w:hyperlink w:anchor="_Toc168523646" w:history="1">
             <w:r>
               <w:rPr>
-                <w:rStyle w:val="Hyperlink"/>
+                <w:rStyle w:val="Hiperligao"/>
                 <w:rFonts w:ascii="Cambria" w:hAnsi="Cambria"/>
                 <w:b/>
                 <w:bCs/>
@@ -3580,7 +3663,7 @@
         </w:p>
         <w:p>
           <w:pPr>
-            <w:pStyle w:val="TOC3"/>
+            <w:pStyle w:val="ndice3"/>
             <w:tabs>
               <w:tab w:val="right" w:leader="dot" w:pos="9977"/>
             </w:tabs>
@@ -3597,7 +3680,7 @@
           <w:hyperlink w:anchor="_Toc168523647" w:history="1">
             <w:r>
               <w:rPr>
-                <w:rStyle w:val="Hyperlink"/>
+                <w:rStyle w:val="Hiperligao"/>
                 <w:rFonts w:ascii="Cambria" w:hAnsi="Cambria"/>
                 <w:b/>
                 <w:bCs/>
@@ -3657,7 +3740,7 @@
         </w:p>
         <w:p>
           <w:pPr>
-            <w:pStyle w:val="TOC3"/>
+            <w:pStyle w:val="ndice3"/>
             <w:tabs>
               <w:tab w:val="right" w:leader="dot" w:pos="9977"/>
             </w:tabs>
@@ -3674,7 +3757,7 @@
           <w:hyperlink w:anchor="_Toc168523648" w:history="1">
             <w:r>
               <w:rPr>
-                <w:rStyle w:val="Hyperlink"/>
+                <w:rStyle w:val="Hiperligao"/>
                 <w:rFonts w:ascii="Cambria" w:hAnsi="Cambria"/>
                 <w:b/>
                 <w:bCs/>
@@ -3734,7 +3817,7 @@
         </w:p>
         <w:p>
           <w:pPr>
-            <w:pStyle w:val="TOC3"/>
+            <w:pStyle w:val="ndice3"/>
             <w:tabs>
               <w:tab w:val="right" w:leader="dot" w:pos="9977"/>
             </w:tabs>
@@ -3751,7 +3834,7 @@
           <w:hyperlink w:anchor="_Toc168523649" w:history="1">
             <w:r>
               <w:rPr>
-                <w:rStyle w:val="Hyperlink"/>
+                <w:rStyle w:val="Hiperligao"/>
                 <w:rFonts w:ascii="Cambria" w:hAnsi="Cambria"/>
                 <w:b/>
                 <w:bCs/>
@@ -3813,7 +3896,7 @@
         </w:p>
         <w:p>
           <w:pPr>
-            <w:pStyle w:val="TOC2"/>
+            <w:pStyle w:val="ndice2"/>
             <w:tabs>
               <w:tab w:val="right" w:leader="dot" w:pos="9977"/>
             </w:tabs>
@@ -3830,7 +3913,7 @@
           <w:hyperlink w:anchor="_Toc168523650" w:history="1">
             <w:r>
               <w:rPr>
-                <w:rStyle w:val="Hyperlink"/>
+                <w:rStyle w:val="Hiperligao"/>
                 <w:rFonts w:ascii="Cambria" w:hAnsi="Cambria"/>
                 <w:b/>
                 <w:bCs/>
@@ -3892,7 +3975,7 @@
         </w:p>
         <w:p>
           <w:pPr>
-            <w:pStyle w:val="TOC3"/>
+            <w:pStyle w:val="ndice3"/>
             <w:tabs>
               <w:tab w:val="right" w:leader="dot" w:pos="9977"/>
             </w:tabs>
@@ -3909,7 +3992,7 @@
           <w:hyperlink w:anchor="_Toc168523651" w:history="1">
             <w:r>
               <w:rPr>
-                <w:rStyle w:val="Hyperlink"/>
+                <w:rStyle w:val="Hiperligao"/>
                 <w:rFonts w:ascii="Cambria" w:hAnsi="Cambria"/>
                 <w:b/>
                 <w:i/>
@@ -3969,7 +4052,7 @@
         </w:p>
         <w:p>
           <w:pPr>
-            <w:pStyle w:val="TOC3"/>
+            <w:pStyle w:val="ndice3"/>
             <w:tabs>
               <w:tab w:val="right" w:leader="dot" w:pos="9977"/>
             </w:tabs>
@@ -3986,7 +4069,7 @@
           <w:hyperlink w:anchor="_Toc168523652" w:history="1">
             <w:r>
               <w:rPr>
-                <w:rStyle w:val="Hyperlink"/>
+                <w:rStyle w:val="Hiperligao"/>
                 <w:rFonts w:ascii="Cambria" w:hAnsi="Cambria"/>
                 <w:b/>
                 <w:i/>
@@ -4046,7 +4129,7 @@
         </w:p>
         <w:p>
           <w:pPr>
-            <w:pStyle w:val="TOC1"/>
+            <w:pStyle w:val="ndice1"/>
             <w:tabs>
               <w:tab w:val="right" w:leader="dot" w:pos="9977"/>
             </w:tabs>
@@ -4063,7 +4146,7 @@
           <w:hyperlink w:anchor="_Toc168523653" w:history="1">
             <w:r>
               <w:rPr>
-                <w:rStyle w:val="Hyperlink"/>
+                <w:rStyle w:val="Hiperligao"/>
                 <w:rFonts w:ascii="Cambria" w:hAnsi="Cambria" w:cs="Times New Roman"/>
                 <w:b/>
                 <w:bCs/>
@@ -4125,7 +4208,7 @@
         </w:p>
         <w:p>
           <w:pPr>
-            <w:pStyle w:val="TOC1"/>
+            <w:pStyle w:val="ndice1"/>
             <w:tabs>
               <w:tab w:val="right" w:leader="dot" w:pos="9977"/>
             </w:tabs>
@@ -4142,7 +4225,7 @@
           <w:hyperlink w:anchor="_Toc168523654" w:history="1">
             <w:r>
               <w:rPr>
-                <w:rStyle w:val="Hyperlink"/>
+                <w:rStyle w:val="Hiperligao"/>
                 <w:rFonts w:ascii="Cambria" w:hAnsi="Cambria" w:cs="Times New Roman"/>
                 <w:b/>
                 <w:bCs/>
@@ -4204,7 +4287,7 @@
         </w:p>
         <w:p>
           <w:pPr>
-            <w:pStyle w:val="TOC1"/>
+            <w:pStyle w:val="ndice1"/>
             <w:tabs>
               <w:tab w:val="right" w:leader="dot" w:pos="9977"/>
             </w:tabs>
@@ -4221,7 +4304,7 @@
           <w:hyperlink w:anchor="_Toc168523655" w:history="1">
             <w:r>
               <w:rPr>
-                <w:rStyle w:val="Hyperlink"/>
+                <w:rStyle w:val="Hiperligao"/>
                 <w:rFonts w:ascii="Cambria" w:hAnsi="Cambria" w:cs="Times New Roman"/>
                 <w:b/>
                 <w:bCs/>
@@ -4283,7 +4366,7 @@
         </w:p>
         <w:p>
           <w:pPr>
-            <w:pStyle w:val="TOC1"/>
+            <w:pStyle w:val="ndice1"/>
             <w:tabs>
               <w:tab w:val="right" w:leader="dot" w:pos="9977"/>
             </w:tabs>
@@ -4300,7 +4383,7 @@
           <w:hyperlink w:anchor="_Toc168523656" w:history="1">
             <w:r>
               <w:rPr>
-                <w:rStyle w:val="Hyperlink"/>
+                <w:rStyle w:val="Hiperligao"/>
                 <w:b/>
                 <w:bCs/>
                 <w:noProof/>
@@ -4359,7 +4442,7 @@
         </w:p>
         <w:p>
           <w:pPr>
-            <w:pStyle w:val="TOC1"/>
+            <w:pStyle w:val="ndice1"/>
             <w:tabs>
               <w:tab w:val="right" w:leader="dot" w:pos="9977"/>
             </w:tabs>
@@ -4376,7 +4459,7 @@
           <w:hyperlink w:anchor="_Toc168523657" w:history="1">
             <w:r>
               <w:rPr>
-                <w:rStyle w:val="Hyperlink"/>
+                <w:rStyle w:val="Hiperligao"/>
                 <w:rFonts w:ascii="Cambria" w:hAnsi="Cambria"/>
                 <w:b/>
                 <w:bCs/>
@@ -4436,13 +4519,13 @@
         </w:p>
         <w:p>
           <w:pPr>
-            <w:pStyle w:val="TOC1"/>
+            <w:pStyle w:val="ndice1"/>
             <w:tabs>
               <w:tab w:val="right" w:leader="dot" w:pos="9015"/>
             </w:tabs>
             <w:jc w:val="both"/>
             <w:rPr>
-              <w:rStyle w:val="Hyperlink"/>
+              <w:rStyle w:val="Hiperligao"/>
               <w:rFonts w:ascii="Cambria" w:hAnsi="Cambria"/>
               <w:lang w:eastAsia="en-GB"/>
             </w:rPr>
@@ -4458,13 +4541,13 @@
     </w:sdt>
     <w:p>
       <w:pPr>
-        <w:pStyle w:val="TOC1"/>
+        <w:pStyle w:val="ndice1"/>
         <w:tabs>
           <w:tab w:val="right" w:leader="dot" w:pos="9015"/>
         </w:tabs>
         <w:jc w:val="both"/>
         <w:rPr>
-          <w:rStyle w:val="Hyperlink"/>
+          <w:rStyle w:val="Hiperligao"/>
           <w:rFonts w:ascii="Cambria" w:hAnsi="Cambria"/>
           <w:lang w:eastAsia="en-GB"/>
         </w:rPr>
@@ -4501,7 +4584,7 @@
     <w:bookmarkStart w:id="5" w:name="_Hlt168523788"/>
     <w:p>
       <w:pPr>
-        <w:pStyle w:val="TableofFigures"/>
+        <w:pStyle w:val="ndicedeilustraes"/>
         <w:tabs>
           <w:tab w:val="right" w:leader="dot" w:pos="9977"/>
         </w:tabs>
@@ -4561,7 +4644,7 @@
       <w:hyperlink w:anchor="_Toc168523685" w:history="1">
         <w:r>
           <w:rPr>
-            <w:rStyle w:val="Hyperlink"/>
+            <w:rStyle w:val="Hiperligao"/>
             <w:noProof/>
           </w:rPr>
           <w:t>Figura 1 - Foto de um Adolescente</w:t>
@@ -4618,7 +4701,7 @@
     </w:p>
     <w:p>
       <w:pPr>
-        <w:pStyle w:val="TableofFigures"/>
+        <w:pStyle w:val="ndicedeilustraes"/>
         <w:tabs>
           <w:tab w:val="right" w:leader="dot" w:pos="9977"/>
         </w:tabs>
@@ -4635,7 +4718,7 @@
       <w:hyperlink w:anchor="_Toc168523686" w:history="1">
         <w:r>
           <w:rPr>
-            <w:rStyle w:val="Hyperlink"/>
+            <w:rStyle w:val="Hiperligao"/>
             <w:noProof/>
           </w:rPr>
           <w:t>Figura 2 - Foto de uma Mãe</w:t>
@@ -4692,7 +4775,7 @@
     </w:p>
     <w:p>
       <w:pPr>
-        <w:pStyle w:val="TableofFigures"/>
+        <w:pStyle w:val="ndicedeilustraes"/>
         <w:tabs>
           <w:tab w:val="right" w:leader="dot" w:pos="9977"/>
         </w:tabs>
@@ -4709,7 +4792,7 @@
       <w:hyperlink w:anchor="_Toc168523687" w:history="1">
         <w:r>
           <w:rPr>
-            <w:rStyle w:val="Hyperlink"/>
+            <w:rStyle w:val="Hiperligao"/>
             <w:noProof/>
           </w:rPr>
           <w:t>Figura 3 - Foto de um Profissional de Saúde</w:t>
@@ -4766,7 +4849,7 @@
     </w:p>
     <w:p>
       <w:pPr>
-        <w:pStyle w:val="TableofFigures"/>
+        <w:pStyle w:val="ndicedeilustraes"/>
         <w:tabs>
           <w:tab w:val="right" w:leader="dot" w:pos="9977"/>
         </w:tabs>
@@ -4783,7 +4866,7 @@
       <w:hyperlink w:anchor="_Toc168523688" w:history="1">
         <w:r>
           <w:rPr>
-            <w:rStyle w:val="Hyperlink"/>
+            <w:rStyle w:val="Hiperligao"/>
             <w:noProof/>
           </w:rPr>
           <w:t>Figura 4 - Foto de um Profissional de Educação</w:t>
@@ -4840,7 +4923,7 @@
     </w:p>
     <w:p>
       <w:pPr>
-        <w:pStyle w:val="TableofFigures"/>
+        <w:pStyle w:val="ndicedeilustraes"/>
         <w:tabs>
           <w:tab w:val="right" w:leader="dot" w:pos="9977"/>
         </w:tabs>
@@ -4857,7 +4940,7 @@
       <w:hyperlink w:anchor="_Toc168523689" w:history="1">
         <w:r>
           <w:rPr>
-            <w:rStyle w:val="Hyperlink"/>
+            <w:rStyle w:val="Hiperligao"/>
             <w:noProof/>
           </w:rPr>
           <w:t>Figura 5 - Diagrama de Casos de Uso</w:t>
@@ -4914,7 +4997,7 @@
     </w:p>
     <w:p>
       <w:pPr>
-        <w:pStyle w:val="TableofFigures"/>
+        <w:pStyle w:val="ndicedeilustraes"/>
         <w:tabs>
           <w:tab w:val="right" w:leader="dot" w:pos="9977"/>
         </w:tabs>
@@ -4931,7 +5014,7 @@
       <w:hyperlink w:anchor="_Toc168523690" w:history="1">
         <w:r>
           <w:rPr>
-            <w:rStyle w:val="Hyperlink"/>
+            <w:rStyle w:val="Hiperligao"/>
             <w:noProof/>
           </w:rPr>
           <w:t>Figura 6 - Diagrama de Classes</w:t>
@@ -4988,7 +5071,7 @@
     </w:p>
     <w:p>
       <w:pPr>
-        <w:pStyle w:val="TableofFigures"/>
+        <w:pStyle w:val="ndicedeilustraes"/>
         <w:tabs>
           <w:tab w:val="right" w:leader="dot" w:pos="9977"/>
         </w:tabs>
@@ -5005,7 +5088,7 @@
       <w:hyperlink w:anchor="_Toc168523691" w:history="1">
         <w:r>
           <w:rPr>
-            <w:rStyle w:val="Hyperlink"/>
+            <w:rStyle w:val="Hiperligao"/>
             <w:noProof/>
           </w:rPr>
           <w:t>Figura 7 - Diagrama de Sequência (Chat)</w:t>
@@ -5062,7 +5145,7 @@
     </w:p>
     <w:p>
       <w:pPr>
-        <w:pStyle w:val="TableofFigures"/>
+        <w:pStyle w:val="ndicedeilustraes"/>
         <w:tabs>
           <w:tab w:val="right" w:leader="dot" w:pos="9977"/>
         </w:tabs>
@@ -5079,7 +5162,7 @@
       <w:hyperlink w:anchor="_Toc168523692" w:history="1">
         <w:r>
           <w:rPr>
-            <w:rStyle w:val="Hyperlink"/>
+            <w:rStyle w:val="Hiperligao"/>
             <w:noProof/>
           </w:rPr>
           <w:t>Figura 8 - Diagrama de Sequência (Registar Informações no Calendário)</w:t>
@@ -5136,7 +5219,7 @@
     </w:p>
     <w:p>
       <w:pPr>
-        <w:pStyle w:val="TableofFigures"/>
+        <w:pStyle w:val="ndicedeilustraes"/>
         <w:tabs>
           <w:tab w:val="right" w:leader="dot" w:pos="9977"/>
         </w:tabs>
@@ -5153,7 +5236,7 @@
       <w:hyperlink w:anchor="_Toc168523693" w:history="1">
         <w:r>
           <w:rPr>
-            <w:rStyle w:val="Hyperlink"/>
+            <w:rStyle w:val="Hiperligao"/>
             <w:noProof/>
           </w:rPr>
           <w:t>Figura 9 - Diagrama de Sequência (Confirmar Ações)</w:t>
@@ -5210,7 +5293,7 @@
     </w:p>
     <w:p>
       <w:pPr>
-        <w:pStyle w:val="TableofFigures"/>
+        <w:pStyle w:val="ndicedeilustraes"/>
         <w:tabs>
           <w:tab w:val="right" w:leader="dot" w:pos="9977"/>
         </w:tabs>
@@ -5227,7 +5310,7 @@
       <w:hyperlink w:anchor="_Toc168523694" w:history="1">
         <w:r>
           <w:rPr>
-            <w:rStyle w:val="Hyperlink"/>
+            <w:rStyle w:val="Hiperligao"/>
             <w:noProof/>
           </w:rPr>
           <w:t>Figura 10 - Diagrama de Sequência (Ler as Notas Registadas)</w:t>
@@ -5284,7 +5367,7 @@
     </w:p>
     <w:p>
       <w:pPr>
-        <w:pStyle w:val="TableofFigures"/>
+        <w:pStyle w:val="ndicedeilustraes"/>
         <w:tabs>
           <w:tab w:val="right" w:leader="dot" w:pos="9977"/>
         </w:tabs>
@@ -5301,7 +5384,7 @@
       <w:hyperlink w:anchor="_Toc168523695" w:history="1">
         <w:r>
           <w:rPr>
-            <w:rStyle w:val="Hyperlink"/>
+            <w:rStyle w:val="Hiperligao"/>
             <w:noProof/>
           </w:rPr>
           <w:t>Figura 11 - Diagrama de Sequência (Registar Sinais e Sintomas)</w:t>
@@ -5358,7 +5441,7 @@
     </w:p>
     <w:p>
       <w:pPr>
-        <w:pStyle w:val="TableofFigures"/>
+        <w:pStyle w:val="ndicedeilustraes"/>
         <w:tabs>
           <w:tab w:val="right" w:leader="dot" w:pos="9977"/>
         </w:tabs>
@@ -5375,7 +5458,7 @@
       <w:hyperlink w:anchor="_Toc168523696" w:history="1">
         <w:r>
           <w:rPr>
-            <w:rStyle w:val="Hyperlink"/>
+            <w:rStyle w:val="Hiperligao"/>
             <w:noProof/>
           </w:rPr>
           <w:t>Figura 12 - Diagrama de Sequência (Ler Registo dos Sinais e Sintomas)</w:t>
@@ -5432,7 +5515,7 @@
     </w:p>
     <w:p>
       <w:pPr>
-        <w:pStyle w:val="TableofFigures"/>
+        <w:pStyle w:val="ndicedeilustraes"/>
         <w:tabs>
           <w:tab w:val="right" w:leader="dot" w:pos="9977"/>
         </w:tabs>
@@ -5449,7 +5532,7 @@
       <w:hyperlink w:anchor="_Toc168523697" w:history="1">
         <w:r>
           <w:rPr>
-            <w:rStyle w:val="Hyperlink"/>
+            <w:rStyle w:val="Hiperligao"/>
             <w:noProof/>
           </w:rPr>
           <w:t>Figura 13 - Diagrama de Sequência (Registo de Crises)</w:t>
@@ -5506,7 +5589,7 @@
     </w:p>
     <w:p>
       <w:pPr>
-        <w:pStyle w:val="TableofFigures"/>
+        <w:pStyle w:val="ndicedeilustraes"/>
         <w:tabs>
           <w:tab w:val="right" w:leader="dot" w:pos="9977"/>
         </w:tabs>
@@ -5523,7 +5606,7 @@
       <w:hyperlink w:anchor="_Toc168523698" w:history="1">
         <w:r>
           <w:rPr>
-            <w:rStyle w:val="Hyperlink"/>
+            <w:rStyle w:val="Hiperligao"/>
             <w:noProof/>
           </w:rPr>
           <w:t>Figura 14 - Diagrama de Sequência (Ler Registo de Crises)</w:t>
@@ -5580,7 +5663,7 @@
     </w:p>
     <w:p>
       <w:pPr>
-        <w:pStyle w:val="TableofFigures"/>
+        <w:pStyle w:val="ndicedeilustraes"/>
         <w:tabs>
           <w:tab w:val="right" w:leader="dot" w:pos="9977"/>
         </w:tabs>
@@ -5597,7 +5680,7 @@
       <w:hyperlink w:anchor="_Toc168523699" w:history="1">
         <w:r>
           <w:rPr>
-            <w:rStyle w:val="Hyperlink"/>
+            <w:rStyle w:val="Hiperligao"/>
             <w:noProof/>
           </w:rPr>
           <w:t>Figura 15 - Diagrama de Sequência (Filmar Crises)</w:t>
@@ -5654,7 +5737,7 @@
     </w:p>
     <w:p>
       <w:pPr>
-        <w:pStyle w:val="TableofFigures"/>
+        <w:pStyle w:val="ndicedeilustraes"/>
         <w:tabs>
           <w:tab w:val="right" w:leader="dot" w:pos="9977"/>
         </w:tabs>
@@ -5671,7 +5754,7 @@
       <w:hyperlink w:anchor="_Toc168523700" w:history="1">
         <w:r>
           <w:rPr>
-            <w:rStyle w:val="Hyperlink"/>
+            <w:rStyle w:val="Hiperligao"/>
             <w:noProof/>
           </w:rPr>
           <w:t>Figura 16 - Diagrama de Sequência (Inserir Informações sobre Crises)</w:t>
@@ -5728,7 +5811,7 @@
     </w:p>
     <w:p>
       <w:pPr>
-        <w:pStyle w:val="TableofFigures"/>
+        <w:pStyle w:val="ndicedeilustraes"/>
         <w:tabs>
           <w:tab w:val="right" w:leader="dot" w:pos="9977"/>
         </w:tabs>
@@ -5745,7 +5828,7 @@
       <w:hyperlink w:anchor="_Toc168523701" w:history="1">
         <w:r>
           <w:rPr>
-            <w:rStyle w:val="Hyperlink"/>
+            <w:rStyle w:val="Hiperligao"/>
             <w:noProof/>
           </w:rPr>
           <w:t>Figura 17 - Diagrama de Sequência (Ler Informação sobre as Crises)</w:t>
@@ -5802,7 +5885,7 @@
     </w:p>
     <w:p>
       <w:pPr>
-        <w:pStyle w:val="TableofFigures"/>
+        <w:pStyle w:val="ndicedeilustraes"/>
         <w:tabs>
           <w:tab w:val="right" w:leader="dot" w:pos="9977"/>
         </w:tabs>
@@ -5819,7 +5902,7 @@
       <w:hyperlink w:anchor="_Toc168523702" w:history="1">
         <w:r>
           <w:rPr>
-            <w:rStyle w:val="Hyperlink"/>
+            <w:rStyle w:val="Hiperligao"/>
             <w:noProof/>
           </w:rPr>
           <w:t>Figura 18 - Diagrama de Sequência (Prescrever Medicação)</w:t>
@@ -5876,7 +5959,7 @@
     </w:p>
     <w:p>
       <w:pPr>
-        <w:pStyle w:val="TableofFigures"/>
+        <w:pStyle w:val="ndicedeilustraes"/>
         <w:tabs>
           <w:tab w:val="right" w:leader="dot" w:pos="9977"/>
         </w:tabs>
@@ -5893,7 +5976,7 @@
       <w:hyperlink w:anchor="_Toc168523703" w:history="1">
         <w:r>
           <w:rPr>
-            <w:rStyle w:val="Hyperlink"/>
+            <w:rStyle w:val="Hiperligao"/>
             <w:noProof/>
           </w:rPr>
           <w:t>Figura 19 - Diagrama de Sequência (Solicitar Medicação)</w:t>
@@ -5950,7 +6033,7 @@
     </w:p>
     <w:p>
       <w:pPr>
-        <w:pStyle w:val="TableofFigures"/>
+        <w:pStyle w:val="ndicedeilustraes"/>
         <w:tabs>
           <w:tab w:val="right" w:leader="dot" w:pos="9977"/>
         </w:tabs>
@@ -5967,7 +6050,7 @@
       <w:hyperlink w:anchor="_Toc168523704" w:history="1">
         <w:r>
           <w:rPr>
-            <w:rStyle w:val="Hyperlink"/>
+            <w:rStyle w:val="Hiperligao"/>
             <w:noProof/>
           </w:rPr>
           <w:t>Figura 20 - Diagrama de Sequência (Iniciar Sessão)</w:t>
@@ -6024,7 +6107,7 @@
     </w:p>
     <w:p>
       <w:pPr>
-        <w:pStyle w:val="TableofFigures"/>
+        <w:pStyle w:val="ndicedeilustraes"/>
         <w:tabs>
           <w:tab w:val="right" w:leader="dot" w:pos="9977"/>
         </w:tabs>
@@ -6041,7 +6124,7 @@
       <w:hyperlink w:anchor="_Toc168523705" w:history="1">
         <w:r>
           <w:rPr>
-            <w:rStyle w:val="Hyperlink"/>
+            <w:rStyle w:val="Hiperligao"/>
             <w:noProof/>
           </w:rPr>
           <w:t>Figura 21 - Diagrama de Sequência (Gerir Permissões)</w:t>
@@ -6098,7 +6181,7 @@
     </w:p>
     <w:p>
       <w:pPr>
-        <w:pStyle w:val="TableofFigures"/>
+        <w:pStyle w:val="ndicedeilustraes"/>
         <w:tabs>
           <w:tab w:val="right" w:leader="dot" w:pos="9977"/>
         </w:tabs>
@@ -6115,7 +6198,7 @@
       <w:hyperlink w:anchor="_Toc168523706" w:history="1">
         <w:r>
           <w:rPr>
-            <w:rStyle w:val="Hyperlink"/>
+            <w:rStyle w:val="Hiperligao"/>
             <w:noProof/>
           </w:rPr>
           <w:t>Figura 22 - Diagrama de Instalação</w:t>
@@ -6172,7 +6255,7 @@
     </w:p>
     <w:p>
       <w:pPr>
-        <w:pStyle w:val="TableofFigures"/>
+        <w:pStyle w:val="ndicedeilustraes"/>
         <w:tabs>
           <w:tab w:val="right" w:leader="dot" w:pos="9977"/>
         </w:tabs>
@@ -6189,7 +6272,7 @@
       <w:hyperlink w:anchor="_Toc168523707" w:history="1">
         <w:r>
           <w:rPr>
-            <w:rStyle w:val="Hyperlink"/>
+            <w:rStyle w:val="Hiperligao"/>
             <w:noProof/>
           </w:rPr>
           <w:t>Figura 23 - Comunicação através do WhatsApp</w:t>
@@ -6246,7 +6329,7 @@
     </w:p>
     <w:p>
       <w:pPr>
-        <w:pStyle w:val="TableofFigures"/>
+        <w:pStyle w:val="ndicedeilustraes"/>
         <w:tabs>
           <w:tab w:val="right" w:leader="dot" w:pos="9977"/>
         </w:tabs>
@@ -6263,7 +6346,7 @@
       <w:hyperlink w:anchor="_Toc168523708" w:history="1">
         <w:r>
           <w:rPr>
-            <w:rStyle w:val="Hyperlink"/>
+            <w:rStyle w:val="Hiperligao"/>
             <w:noProof/>
           </w:rPr>
           <w:t>Figura 24 - Controlo de versões através do Discord</w:t>
@@ -6320,7 +6403,7 @@
     </w:p>
     <w:p>
       <w:pPr>
-        <w:pStyle w:val="TableofFigures"/>
+        <w:pStyle w:val="ndicedeilustraes"/>
         <w:tabs>
           <w:tab w:val="right" w:leader="dot" w:pos="9977"/>
         </w:tabs>
@@ -6367,7 +6450,7 @@
     </w:p>
     <w:p>
       <w:pPr>
-        <w:pStyle w:val="ListParagraph"/>
+        <w:pStyle w:val="PargrafodaLista"/>
         <w:spacing w:line="240" w:lineRule="auto"/>
         <w:ind w:left="0"/>
         <w:jc w:val="both"/>
@@ -6394,7 +6477,7 @@
     </w:p>
     <w:p>
       <w:pPr>
-        <w:pStyle w:val="ListParagraph"/>
+        <w:pStyle w:val="PargrafodaLista"/>
         <w:spacing w:line="240" w:lineRule="auto"/>
         <w:ind w:left="0"/>
         <w:jc w:val="both"/>
@@ -6425,6 +6508,7 @@
           <w:sz w:val="36"/>
           <w:szCs w:val="36"/>
         </w:rPr>
+        <w:lastRenderedPageBreak/>
         <w:t>Contexto</w:t>
       </w:r>
       <w:bookmarkEnd w:id="6"/>
@@ -6433,7 +6517,7 @@
     </w:p>
     <w:p>
       <w:pPr>
-        <w:pStyle w:val="ListParagraph"/>
+        <w:pStyle w:val="PargrafodaLista"/>
         <w:spacing w:line="240" w:lineRule="auto"/>
         <w:ind w:left="0"/>
         <w:jc w:val="both"/>
@@ -6479,7 +6563,23 @@
           <w:rFonts w:ascii="Cambria" w:hAnsi="Cambria"/>
           <w:lang w:val="pt-PT"/>
         </w:rPr>
-        <w:t>A epilepsia não é tratável em grande parte dos casos, mas é possível mantê-la controlada, evitando assim, o acontecimento de crises epiléticas. Existem casos onde o paciente não se adaptou bem a um tratamento, e precisa mudar a medicação. Isso é possível graças à alta variedade de medicamentos. Em alguns casos, pode ser necessário associar dois ou três medicamentos diferentes e, mesmo assim, a epilepsia não ficar bem controlada. Esta é a chamada epilepsia refratária, para a qual poderá ser possível recorrer a outro tipo de intervenção, como a cirurgia de epilepsia ou a neuroestimulação. Os doentes refratários apresentam mais comorbilidades associadas à epilepsia, como problemas psicopatológicos ou cognitivos.</w:t>
+        <w:t xml:space="preserve">A epilepsia não é tratável em grande parte dos casos, mas é possível mantê-la controlada, evitando assim, o acontecimento de crises epiléticas. Existem casos onde o paciente não se adaptou bem a um tratamento, e precisa mudar a medicação. Isso é possível graças à alta variedade de medicamentos. Em alguns casos, pode ser necessário associar dois ou três medicamentos diferentes e, mesmo assim, a epilepsia não ficar bem controlada. Esta é a chamada epilepsia refratária, para a qual poderá ser possível recorrer a outro tipo de intervenção, como a cirurgia de epilepsia ou a </w:t>
+      </w:r>
+      <w:proofErr w:type="spellStart"/>
+      <w:r>
+        <w:rPr>
+          <w:rFonts w:ascii="Cambria" w:hAnsi="Cambria"/>
+          <w:lang w:val="pt-PT"/>
+        </w:rPr>
+        <w:t>neuroestimulação</w:t>
+      </w:r>
+      <w:proofErr w:type="spellEnd"/>
+      <w:r>
+        <w:rPr>
+          <w:rFonts w:ascii="Cambria" w:hAnsi="Cambria"/>
+          <w:lang w:val="pt-PT"/>
+        </w:rPr>
+        <w:t>. Os doentes refratários apresentam mais comorbilidades associadas à epilepsia, como problemas psicopatológicos ou cognitivos.</w:t>
       </w:r>
       <w:sdt>
         <w:sdtPr>
@@ -6639,7 +6739,7 @@
     </w:p>
     <w:p>
       <w:pPr>
-        <w:pStyle w:val="Heading1"/>
+        <w:pStyle w:val="Ttulo1"/>
         <w:jc w:val="both"/>
         <w:rPr>
           <w:rFonts w:ascii="Cambria" w:hAnsi="Cambria" w:cs="Times New Roman"/>
@@ -6664,6 +6764,7 @@
           <w:sz w:val="36"/>
           <w:szCs w:val="36"/>
         </w:rPr>
+        <w:lastRenderedPageBreak/>
         <w:t>Atores</w:t>
       </w:r>
       <w:bookmarkEnd w:id="10"/>
@@ -6715,7 +6816,7 @@
     </w:p>
     <w:p>
       <w:pPr>
-        <w:pStyle w:val="ListParagraph"/>
+        <w:pStyle w:val="PargrafodaLista"/>
         <w:numPr>
           <w:ilvl w:val="0"/>
           <w:numId w:val="36"/>
@@ -6763,7 +6864,7 @@
     </w:p>
     <w:p>
       <w:pPr>
-        <w:pStyle w:val="ListParagraph"/>
+        <w:pStyle w:val="PargrafodaLista"/>
         <w:numPr>
           <w:ilvl w:val="0"/>
           <w:numId w:val="36"/>
@@ -6803,7 +6904,7 @@
     </w:p>
     <w:p>
       <w:pPr>
-        <w:pStyle w:val="ListParagraph"/>
+        <w:pStyle w:val="PargrafodaLista"/>
         <w:numPr>
           <w:ilvl w:val="0"/>
           <w:numId w:val="36"/>
@@ -6851,7 +6952,7 @@
     </w:p>
     <w:p>
       <w:pPr>
-        <w:pStyle w:val="ListParagraph"/>
+        <w:pStyle w:val="PargrafodaLista"/>
         <w:numPr>
           <w:ilvl w:val="0"/>
           <w:numId w:val="36"/>
@@ -6904,7 +7005,7 @@
     </w:p>
     <w:p>
       <w:pPr>
-        <w:pStyle w:val="Heading1"/>
+        <w:pStyle w:val="Ttulo1"/>
         <w:jc w:val="both"/>
         <w:rPr>
           <w:rFonts w:ascii="Cambria" w:hAnsi="Cambria" w:cs="Times New Roman"/>
@@ -6929,6 +7030,7 @@
           <w:sz w:val="36"/>
           <w:szCs w:val="36"/>
         </w:rPr>
+        <w:lastRenderedPageBreak/>
         <w:t>Metodologia de trabalho</w:t>
       </w:r>
       <w:bookmarkEnd w:id="13"/>
@@ -6948,19 +7050,35 @@
           <w:rFonts w:ascii="Cambria" w:hAnsi="Cambria"/>
           <w:lang w:val="pt-PT"/>
         </w:rPr>
-        <w:t>SCRUM é um método ágil de gerenciamento de projetos que enfatiza a colaboração, a transparência e a entrega iterativa de valor através de ciclos curtos de trabalho chamados sprints. Ele promove a auto-organização das equipes e a adaptação contínua às mudanças, usando artefactos como o backlog do produto e eventos como reuniões diárias para facilitar o processo de desenvolvimento. Sendo desta forma um método muito mais capaz de lidar com possíveis mudanças que surjam durante a realização do projeto</w:t>
-      </w:r>
+        <w:t xml:space="preserve">SCRUM é um método ágil de gerenciamento de projetos que enfatiza a colaboração, a transparência e a entrega iterativa de valor através de ciclos curtos de trabalho chamados sprints. Ele promove a auto-organização das equipes e a adaptação contínua às mudanças, usando artefactos como o </w:t>
+      </w:r>
+      <w:proofErr w:type="spellStart"/>
       <w:r>
         <w:rPr>
           <w:rFonts w:ascii="Cambria" w:hAnsi="Cambria"/>
           <w:lang w:val="pt-PT"/>
         </w:rPr>
+        <w:t>backlog</w:t>
+      </w:r>
+      <w:proofErr w:type="spellEnd"/>
+      <w:r>
+        <w:rPr>
+          <w:rFonts w:ascii="Cambria" w:hAnsi="Cambria"/>
+          <w:lang w:val="pt-PT"/>
+        </w:rPr>
+        <w:t xml:space="preserve"> do produto e eventos como reuniões diárias para facilitar o processo de desenvolvimento. Sendo desta forma um método muito mais capaz de lidar com possíveis mudanças que surjam durante a realização do projeto</w:t>
+      </w:r>
+      <w:r>
+        <w:rPr>
+          <w:rFonts w:ascii="Cambria" w:hAnsi="Cambria"/>
+          <w:lang w:val="pt-PT"/>
+        </w:rPr>
         <w:t>.</w:t>
       </w:r>
     </w:p>
     <w:p>
       <w:pPr>
-        <w:pStyle w:val="Heading2"/>
+        <w:pStyle w:val="Ttulo2"/>
         <w:jc w:val="both"/>
         <w:rPr>
           <w:rFonts w:ascii="Cambria" w:hAnsi="Cambria"/>
@@ -6975,7 +7093,7 @@
     </w:p>
     <w:p>
       <w:pPr>
-        <w:pStyle w:val="Heading2"/>
+        <w:pStyle w:val="Ttulo2"/>
         <w:jc w:val="both"/>
         <w:rPr>
           <w:rFonts w:ascii="Cambria" w:hAnsi="Cambria"/>
@@ -7064,7 +7182,7 @@
     </w:p>
     <w:p>
       <w:pPr>
-        <w:pStyle w:val="ListParagraph"/>
+        <w:pStyle w:val="PargrafodaLista"/>
         <w:numPr>
           <w:ilvl w:val="0"/>
           <w:numId w:val="28"/>
@@ -7087,7 +7205,7 @@
     </w:p>
     <w:p>
       <w:pPr>
-        <w:pStyle w:val="ListParagraph"/>
+        <w:pStyle w:val="PargrafodaLista"/>
         <w:numPr>
           <w:ilvl w:val="0"/>
           <w:numId w:val="28"/>
@@ -7099,6 +7217,7 @@
           <w:szCs w:val="24"/>
         </w:rPr>
       </w:pPr>
+      <w:proofErr w:type="spellStart"/>
       <w:r>
         <w:rPr>
           <w:rFonts w:ascii="Cambria" w:hAnsi="Cambria"/>
@@ -7121,7 +7240,16 @@
           <w:sz w:val="24"/>
           <w:szCs w:val="24"/>
         </w:rPr>
-        <w:t>tories.</w:t>
+        <w:t>tories</w:t>
+      </w:r>
+      <w:proofErr w:type="spellEnd"/>
+      <w:r>
+        <w:rPr>
+          <w:rFonts w:ascii="Cambria" w:hAnsi="Cambria"/>
+          <w:sz w:val="24"/>
+          <w:szCs w:val="24"/>
+        </w:rPr>
+        <w:t>.</w:t>
       </w:r>
     </w:p>
     <w:p>
@@ -7266,7 +7394,7 @@
     </w:p>
     <w:p>
       <w:pPr>
-        <w:pStyle w:val="Heading3"/>
+        <w:pStyle w:val="Ttulo3"/>
         <w:rPr>
           <w:rFonts w:ascii="Cambria" w:hAnsi="Cambria"/>
           <w:b/>
@@ -7431,7 +7559,25 @@
           <w:sz w:val="24"/>
           <w:szCs w:val="24"/>
         </w:rPr>
-        <w:t xml:space="preserve"> EPITogether para poder ter um contacto mais direto com médicos e profissionais de saúde em geral, no objetivo de manter a sua condição de saúde controlada.</w:t>
+        <w:t xml:space="preserve"> </w:t>
+      </w:r>
+      <w:proofErr w:type="spellStart"/>
+      <w:r>
+        <w:rPr>
+          <w:rFonts w:ascii="Cambria" w:eastAsia="Cambria" w:hAnsi="Cambria" w:cs="Cambria"/>
+          <w:sz w:val="24"/>
+          <w:szCs w:val="24"/>
+        </w:rPr>
+        <w:t>EPITogether</w:t>
+      </w:r>
+      <w:proofErr w:type="spellEnd"/>
+      <w:r>
+        <w:rPr>
+          <w:rFonts w:ascii="Cambria" w:eastAsia="Cambria" w:hAnsi="Cambria" w:cs="Cambria"/>
+          <w:sz w:val="24"/>
+          <w:szCs w:val="24"/>
+        </w:rPr>
+        <w:t xml:space="preserve"> para poder ter um contacto mais direto com médicos e profissionais de saúde em geral, no objetivo de manter a sua condição de saúde controlada.</w:t>
       </w:r>
     </w:p>
     <w:p>
@@ -7495,7 +7641,7 @@
                         <w:txbxContent>
                           <w:p>
                             <w:pPr>
-                              <w:pStyle w:val="Caption"/>
+                              <w:pStyle w:val="Legenda"/>
                               <w:jc w:val="center"/>
                               <w:rPr>
                                 <w:rFonts w:ascii="Cambria" w:hAnsi="Cambria"/>
@@ -7545,18 +7691,18 @@
               </wp:anchor>
             </w:drawing>
           </mc:Choice>
-          <mc:Fallback xmlns:a="http://schemas.openxmlformats.org/drawingml/2006/main" xmlns:pic="http://schemas.openxmlformats.org/drawingml/2006/picture" xmlns:a14="http://schemas.microsoft.com/office/drawing/2010/main" xmlns:arto="http://schemas.microsoft.com/office/word/2006/arto">
-            <w:pict w14:anchorId="2A2A5E67">
-              <v:shapetype id="_x0000_t202" coordsize="21600,21600" o:spt="202" path="m,l,21600r21600,l21600,xe" w14:anchorId="408BBB4A">
+          <mc:Fallback>
+            <w:pict>
+              <v:shapetype w14:anchorId="408BBB4A" id="_x0000_t202" coordsize="21600,21600" o:spt="202" path="m,l,21600r21600,l21600,xe">
                 <v:stroke joinstyle="miter"/>
                 <v:path gradientshapeok="t" o:connecttype="rect"/>
               </v:shapetype>
-              <v:shape id="Caixa de texto 1" style="position:absolute;left:0;text-align:left;margin-left:140.85pt;margin-top:150.1pt;width:217.6pt;height:.05pt;z-index:251658286;visibility:visible;mso-wrap-style:square;mso-wrap-distance-left:9pt;mso-wrap-distance-top:0;mso-wrap-distance-right:9pt;mso-wrap-distance-bottom:0;mso-position-horizontal:absolute;mso-position-horizontal-relative:text;mso-position-vertical:absolute;mso-position-vertical-relative:text;v-text-anchor:top" o:spid="_x0000_s1026" stroked="f" type="#_x0000_t202" o:gfxdata="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">
+              <v:shape id="Caixa de texto 1" o:spid="_x0000_s1026" type="#_x0000_t202" style="position:absolute;left:0;text-align:left;margin-left:140.85pt;margin-top:150.1pt;width:217.6pt;height:.05pt;z-index:251658286;visibility:visible;mso-wrap-style:square;mso-wrap-distance-left:9pt;mso-wrap-distance-top:0;mso-wrap-distance-right:9pt;mso-wrap-distance-bottom:0;mso-position-horizontal:absolute;mso-position-horizontal-relative:text;mso-position-vertical:absolute;mso-position-vertical-relative:text;v-text-anchor:top" o:gfxdata="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" stroked="f">
                 <v:textbox style="mso-fit-shape-to-text:t" inset="0,0,0,0">
                   <w:txbxContent>
                     <w:p>
                       <w:pPr>
-                        <w:pStyle w:val="Caption"/>
+                        <w:pStyle w:val="Legenda"/>
                         <w:jc w:val="center"/>
                         <w:rPr>
                           <w:rFonts w:ascii="Cambria" w:hAnsi="Cambria"/>
@@ -7565,6 +7711,7 @@
                           <w:szCs w:val="22"/>
                         </w:rPr>
                       </w:pPr>
+                      <w:bookmarkStart w:id="23" w:name="_Toc168523763"/>
                       <w:r>
                         <w:t xml:space="preserve">Figura </w:t>
                       </w:r>
@@ -7589,6 +7736,7 @@
                       <w:r>
                         <w:t xml:space="preserve"> - Foto de um Adolescente</w:t>
                       </w:r>
+                      <w:bookmarkEnd w:id="23"/>
                     </w:p>
                   </w:txbxContent>
                 </v:textbox>
@@ -7913,8 +8061,18 @@
           <w:sz w:val="24"/>
           <w:szCs w:val="24"/>
         </w:rPr>
-        <w:t>42 anos e é formada em Solicitadoria no IPBeja</w:t>
-      </w:r>
+        <w:t xml:space="preserve">42 anos e é formada em Solicitadoria no </w:t>
+      </w:r>
+      <w:proofErr w:type="spellStart"/>
+      <w:r>
+        <w:rPr>
+          <w:rFonts w:ascii="Cambria" w:eastAsia="Cambria" w:hAnsi="Cambria" w:cs="Cambria"/>
+          <w:sz w:val="24"/>
+          <w:szCs w:val="24"/>
+        </w:rPr>
+        <w:t>IPBeja</w:t>
+      </w:r>
+      <w:proofErr w:type="spellEnd"/>
       <w:r>
         <w:rPr>
           <w:rFonts w:ascii="Cambria" w:eastAsia="Cambria" w:hAnsi="Cambria" w:cs="Cambria"/>
@@ -8012,7 +8170,25 @@
           <w:sz w:val="24"/>
           <w:szCs w:val="24"/>
         </w:rPr>
-        <w:t xml:space="preserve"> EPITogether para poder monitorizar e registar as informações e crises do seu filho</w:t>
+        <w:t xml:space="preserve"> </w:t>
+      </w:r>
+      <w:proofErr w:type="spellStart"/>
+      <w:r>
+        <w:rPr>
+          <w:rFonts w:ascii="Cambria" w:eastAsia="Cambria" w:hAnsi="Cambria" w:cs="Cambria"/>
+          <w:sz w:val="24"/>
+          <w:szCs w:val="24"/>
+        </w:rPr>
+        <w:t>EPITogether</w:t>
+      </w:r>
+      <w:proofErr w:type="spellEnd"/>
+      <w:r>
+        <w:rPr>
+          <w:rFonts w:ascii="Cambria" w:eastAsia="Cambria" w:hAnsi="Cambria" w:cs="Cambria"/>
+          <w:sz w:val="24"/>
+          <w:szCs w:val="24"/>
+        </w:rPr>
+        <w:t xml:space="preserve"> para poder monitorizar e registar as informações e crises do seu filho</w:t>
       </w:r>
       <w:r>
         <w:rPr>
@@ -8169,7 +8345,7 @@
                         <w:txbxContent>
                           <w:p>
                             <w:pPr>
-                              <w:pStyle w:val="Caption"/>
+                              <w:pStyle w:val="Legenda"/>
                               <w:jc w:val="center"/>
                               <w:rPr>
                                 <w:noProof/>
@@ -8177,7 +8353,7 @@
                                 <w:szCs w:val="22"/>
                               </w:rPr>
                             </w:pPr>
-                            <w:bookmarkStart w:id="23" w:name="_Toc168523764"/>
+                            <w:bookmarkStart w:id="24" w:name="_Toc168523764"/>
                             <w:r>
                               <w:t xml:space="preserve">Figura </w:t>
                             </w:r>
@@ -8202,7 +8378,7 @@
                             <w:r>
                               <w:t xml:space="preserve"> - Foto de uma Mãe</w:t>
                             </w:r>
-                            <w:bookmarkEnd w:id="23"/>
+                            <w:bookmarkEnd w:id="24"/>
                           </w:p>
                         </w:txbxContent>
                       </wps:txbx>
@@ -8218,14 +8394,14 @@
               </wp:anchor>
             </w:drawing>
           </mc:Choice>
-          <mc:Fallback xmlns:a="http://schemas.openxmlformats.org/drawingml/2006/main" xmlns:pic="http://schemas.openxmlformats.org/drawingml/2006/picture" xmlns:a14="http://schemas.microsoft.com/office/drawing/2010/main" xmlns:arto="http://schemas.microsoft.com/office/word/2006/arto">
-            <w:pict w14:anchorId="73A3BFA0">
-              <v:shape id="_x0000_s1027" style="position:absolute;left:0;text-align:left;margin-left:113.15pt;margin-top:186.6pt;width:272.6pt;height:.05pt;z-index:251658287;visibility:visible;mso-wrap-style:square;mso-wrap-distance-left:9pt;mso-wrap-distance-top:0;mso-wrap-distance-right:9pt;mso-wrap-distance-bottom:0;mso-position-horizontal:absolute;mso-position-horizontal-relative:text;mso-position-vertical:absolute;mso-position-vertical-relative:text;v-text-anchor:top" stroked="f" type="#_x0000_t202" o:gfxdata="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" w14:anchorId="1534EF53">
+          <mc:Fallback>
+            <w:pict>
+              <v:shape w14:anchorId="1534EF53" id="_x0000_s1027" type="#_x0000_t202" style="position:absolute;left:0;text-align:left;margin-left:113.15pt;margin-top:186.6pt;width:272.6pt;height:.05pt;z-index:251658287;visibility:visible;mso-wrap-style:square;mso-wrap-distance-left:9pt;mso-wrap-distance-top:0;mso-wrap-distance-right:9pt;mso-wrap-distance-bottom:0;mso-position-horizontal:absolute;mso-position-horizontal-relative:text;mso-position-vertical:absolute;mso-position-vertical-relative:text;v-text-anchor:top" o:gfxdata="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" stroked="f">
                 <v:textbox style="mso-fit-shape-to-text:t" inset="0,0,0,0">
                   <w:txbxContent>
                     <w:p>
                       <w:pPr>
-                        <w:pStyle w:val="Caption"/>
+                        <w:pStyle w:val="Legenda"/>
                         <w:jc w:val="center"/>
                         <w:rPr>
                           <w:noProof/>
@@ -8233,6 +8409,7 @@
                           <w:szCs w:val="22"/>
                         </w:rPr>
                       </w:pPr>
+                      <w:bookmarkStart w:id="25" w:name="_Toc168523764"/>
                       <w:r>
                         <w:t xml:space="preserve">Figura </w:t>
                       </w:r>
@@ -8257,6 +8434,7 @@
                       <w:r>
                         <w:t xml:space="preserve"> - Foto de uma Mãe</w:t>
                       </w:r>
+                      <w:bookmarkEnd w:id="25"/>
                     </w:p>
                   </w:txbxContent>
                 </v:textbox>
@@ -8542,7 +8720,25 @@
           <w:sz w:val="24"/>
           <w:szCs w:val="24"/>
         </w:rPr>
-        <w:t xml:space="preserve"> ouviu falar do projeto da EPITogether e decidiu experimentar </w:t>
+        <w:t xml:space="preserve"> ouviu falar do projeto da </w:t>
+      </w:r>
+      <w:proofErr w:type="spellStart"/>
+      <w:r>
+        <w:rPr>
+          <w:rFonts w:ascii="Cambria" w:eastAsia="Cambria" w:hAnsi="Cambria" w:cs="Cambria"/>
+          <w:sz w:val="24"/>
+          <w:szCs w:val="24"/>
+        </w:rPr>
+        <w:t>EPITogether</w:t>
+      </w:r>
+      <w:proofErr w:type="spellEnd"/>
+      <w:r>
+        <w:rPr>
+          <w:rFonts w:ascii="Cambria" w:eastAsia="Cambria" w:hAnsi="Cambria" w:cs="Cambria"/>
+          <w:sz w:val="24"/>
+          <w:szCs w:val="24"/>
+        </w:rPr>
+        <w:t xml:space="preserve"> e decidiu experimentar </w:t>
       </w:r>
       <w:r>
         <w:rPr>
@@ -8604,7 +8800,7 @@
                         <w:txbxContent>
                           <w:p>
                             <w:pPr>
-                              <w:pStyle w:val="Caption"/>
+                              <w:pStyle w:val="Legenda"/>
                               <w:jc w:val="center"/>
                               <w:rPr>
                                 <w:noProof/>
@@ -8612,7 +8808,7 @@
                                 <w:szCs w:val="22"/>
                               </w:rPr>
                             </w:pPr>
-                            <w:bookmarkStart w:id="24" w:name="_Toc168523765"/>
+                            <w:bookmarkStart w:id="26" w:name="_Toc168523765"/>
                             <w:r>
                               <w:t xml:space="preserve">Figura </w:t>
                             </w:r>
@@ -8637,7 +8833,7 @@
                             <w:r>
                               <w:t xml:space="preserve"> - Foto de um Profissional de Saúde</w:t>
                             </w:r>
-                            <w:bookmarkEnd w:id="24"/>
+                            <w:bookmarkEnd w:id="26"/>
                           </w:p>
                         </w:txbxContent>
                       </wps:txbx>
@@ -8653,14 +8849,14 @@
               </wp:anchor>
             </w:drawing>
           </mc:Choice>
-          <mc:Fallback xmlns:a="http://schemas.openxmlformats.org/drawingml/2006/main" xmlns:pic="http://schemas.openxmlformats.org/drawingml/2006/picture" xmlns:a14="http://schemas.microsoft.com/office/drawing/2010/main" xmlns:arto="http://schemas.microsoft.com/office/word/2006/arto">
-            <w:pict w14:anchorId="42DDC4DF">
-              <v:shape id="_x0000_s1028" style="position:absolute;left:0;text-align:left;margin-left:131pt;margin-top:191.05pt;width:234pt;height:.05pt;z-index:251658288;visibility:visible;mso-wrap-style:square;mso-wrap-distance-left:9pt;mso-wrap-distance-top:0;mso-wrap-distance-right:9pt;mso-wrap-distance-bottom:0;mso-position-horizontal:absolute;mso-position-horizontal-relative:text;mso-position-vertical:absolute;mso-position-vertical-relative:text;v-text-anchor:top" stroked="f" type="#_x0000_t202" o:gfxdata="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" w14:anchorId="6768D1A3">
+          <mc:Fallback>
+            <w:pict>
+              <v:shape w14:anchorId="6768D1A3" id="_x0000_s1028" type="#_x0000_t202" style="position:absolute;left:0;text-align:left;margin-left:131pt;margin-top:191.05pt;width:234pt;height:.05pt;z-index:251658288;visibility:visible;mso-wrap-style:square;mso-wrap-distance-left:9pt;mso-wrap-distance-top:0;mso-wrap-distance-right:9pt;mso-wrap-distance-bottom:0;mso-position-horizontal:absolute;mso-position-horizontal-relative:text;mso-position-vertical:absolute;mso-position-vertical-relative:text;v-text-anchor:top" o:gfxdata="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" stroked="f">
                 <v:textbox style="mso-fit-shape-to-text:t" inset="0,0,0,0">
                   <w:txbxContent>
                     <w:p>
                       <w:pPr>
-                        <w:pStyle w:val="Caption"/>
+                        <w:pStyle w:val="Legenda"/>
                         <w:jc w:val="center"/>
                         <w:rPr>
                           <w:noProof/>
@@ -8668,6 +8864,7 @@
                           <w:szCs w:val="22"/>
                         </w:rPr>
                       </w:pPr>
+                      <w:bookmarkStart w:id="27" w:name="_Toc168523765"/>
                       <w:r>
                         <w:t xml:space="preserve">Figura </w:t>
                       </w:r>
@@ -8692,6 +8889,7 @@
                       <w:r>
                         <w:t xml:space="preserve"> - Foto de um Profissional de Saúde</w:t>
                       </w:r>
+                      <w:bookmarkEnd w:id="27"/>
                     </w:p>
                   </w:txbxContent>
                 </v:textbox>
@@ -8999,7 +9197,25 @@
           <w:sz w:val="24"/>
           <w:szCs w:val="24"/>
         </w:rPr>
-        <w:t>do projeto da EPITogether.</w:t>
+        <w:t xml:space="preserve">do projeto da </w:t>
+      </w:r>
+      <w:proofErr w:type="spellStart"/>
+      <w:r>
+        <w:rPr>
+          <w:rFonts w:ascii="Cambria" w:eastAsia="Cambria" w:hAnsi="Cambria" w:cs="Cambria"/>
+          <w:sz w:val="24"/>
+          <w:szCs w:val="24"/>
+        </w:rPr>
+        <w:t>EPITogether</w:t>
+      </w:r>
+      <w:proofErr w:type="spellEnd"/>
+      <w:r>
+        <w:rPr>
+          <w:rFonts w:ascii="Cambria" w:eastAsia="Cambria" w:hAnsi="Cambria" w:cs="Cambria"/>
+          <w:sz w:val="24"/>
+          <w:szCs w:val="24"/>
+        </w:rPr>
+        <w:t>.</w:t>
       </w:r>
     </w:p>
     <w:p>
@@ -9057,7 +9273,7 @@
                         <w:txbxContent>
                           <w:p>
                             <w:pPr>
-                              <w:pStyle w:val="Caption"/>
+                              <w:pStyle w:val="Legenda"/>
                               <w:jc w:val="center"/>
                               <w:rPr>
                                 <w:noProof/>
@@ -9065,7 +9281,7 @@
                                 <w:szCs w:val="22"/>
                               </w:rPr>
                             </w:pPr>
-                            <w:bookmarkStart w:id="25" w:name="_Toc168523766"/>
+                            <w:bookmarkStart w:id="28" w:name="_Toc168523766"/>
                             <w:r>
                               <w:t xml:space="preserve">Figura </w:t>
                             </w:r>
@@ -9090,7 +9306,7 @@
                             <w:r>
                               <w:t xml:space="preserve"> - Foto de um Profissional de Educação</w:t>
                             </w:r>
-                            <w:bookmarkEnd w:id="25"/>
+                            <w:bookmarkEnd w:id="28"/>
                           </w:p>
                         </w:txbxContent>
                       </wps:txbx>
@@ -9106,14 +9322,14 @@
               </wp:anchor>
             </w:drawing>
           </mc:Choice>
-          <mc:Fallback xmlns:a="http://schemas.openxmlformats.org/drawingml/2006/main" xmlns:pic="http://schemas.openxmlformats.org/drawingml/2006/picture" xmlns:a14="http://schemas.microsoft.com/office/drawing/2010/main" xmlns:arto="http://schemas.microsoft.com/office/word/2006/arto">
-            <w:pict w14:anchorId="352D57CE">
-              <v:shape id="_x0000_s1029" style="position:absolute;left:0;text-align:left;margin-left:109.85pt;margin-top:160.85pt;width:276.25pt;height:.05pt;z-index:251658289;visibility:visible;mso-wrap-style:square;mso-wrap-distance-left:9pt;mso-wrap-distance-top:0;mso-wrap-distance-right:9pt;mso-wrap-distance-bottom:0;mso-position-horizontal:absolute;mso-position-horizontal-relative:text;mso-position-vertical:absolute;mso-position-vertical-relative:text;v-text-anchor:top" stroked="f" type="#_x0000_t202" o:gfxdata="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" w14:anchorId="128413A1">
+          <mc:Fallback>
+            <w:pict>
+              <v:shape w14:anchorId="128413A1" id="_x0000_s1029" type="#_x0000_t202" style="position:absolute;left:0;text-align:left;margin-left:109.85pt;margin-top:160.85pt;width:276.25pt;height:.05pt;z-index:251658289;visibility:visible;mso-wrap-style:square;mso-wrap-distance-left:9pt;mso-wrap-distance-top:0;mso-wrap-distance-right:9pt;mso-wrap-distance-bottom:0;mso-position-horizontal:absolute;mso-position-horizontal-relative:text;mso-position-vertical:absolute;mso-position-vertical-relative:text;v-text-anchor:top" o:gfxdata="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" stroked="f">
                 <v:textbox style="mso-fit-shape-to-text:t" inset="0,0,0,0">
                   <w:txbxContent>
                     <w:p>
                       <w:pPr>
-                        <w:pStyle w:val="Caption"/>
+                        <w:pStyle w:val="Legenda"/>
                         <w:jc w:val="center"/>
                         <w:rPr>
                           <w:noProof/>
@@ -9121,6 +9337,7 @@
                           <w:szCs w:val="22"/>
                         </w:rPr>
                       </w:pPr>
+                      <w:bookmarkStart w:id="29" w:name="_Toc168523766"/>
                       <w:r>
                         <w:t xml:space="preserve">Figura </w:t>
                       </w:r>
@@ -9145,6 +9362,7 @@
                       <w:r>
                         <w:t xml:space="preserve"> - Foto de um Profissional de Educação</w:t>
                       </w:r>
+                      <w:bookmarkEnd w:id="29"/>
                     </w:p>
                   </w:txbxContent>
                 </v:textbox>
@@ -9320,6 +9538,7 @@
           <w:szCs w:val="28"/>
         </w:rPr>
       </w:pPr>
+      <w:proofErr w:type="spellStart"/>
       <w:r>
         <w:rPr>
           <w:rFonts w:ascii="Cambria" w:hAnsi="Cambria"/>
@@ -9359,6 +9578,7 @@
         </w:rPr>
         <w:t>tories</w:t>
       </w:r>
+      <w:proofErr w:type="spellEnd"/>
       <w:r>
         <w:rPr>
           <w:rFonts w:ascii="Cambria" w:hAnsi="Cambria"/>
@@ -9384,8 +9604,8 @@
           <w:szCs w:val="28"/>
         </w:rPr>
       </w:pPr>
-      <w:bookmarkStart w:id="26" w:name="_Toc168502138"/>
-      <w:bookmarkStart w:id="27" w:name="_Toc167975844"/>
+      <w:bookmarkStart w:id="30" w:name="_Toc168502138"/>
+      <w:bookmarkStart w:id="31" w:name="_Toc167975844"/>
       <w:r>
         <w:rPr>
           <w:rFonts w:ascii="Cambria" w:hAnsi="Cambria"/>
@@ -9397,7 +9617,7 @@
         </w:rPr>
         <w:t>Adolescente</w:t>
       </w:r>
-      <w:bookmarkEnd w:id="26"/>
+      <w:bookmarkEnd w:id="30"/>
     </w:p>
     <w:p>
       <w:pPr>
@@ -9669,6 +9889,7 @@
           <w:sz w:val="26"/>
           <w:szCs w:val="26"/>
         </w:rPr>
+        <w:lastRenderedPageBreak/>
         <w:t>Informação sobre sinais e sintomas e gestão da crise:</w:t>
       </w:r>
     </w:p>
@@ -9755,7 +9976,7 @@
       <w:pPr>
         <w:spacing w:line="257" w:lineRule="auto"/>
         <w:rPr>
-          <w:rStyle w:val="Strong"/>
+          <w:rStyle w:val="Forte"/>
           <w:rFonts w:eastAsia="Cambria" w:cs="Cambria"/>
           <w:sz w:val="24"/>
           <w:szCs w:val="24"/>
@@ -9799,7 +10020,7 @@
           <w:szCs w:val="28"/>
         </w:rPr>
       </w:pPr>
-      <w:bookmarkStart w:id="28" w:name="_Toc168502139"/>
+      <w:bookmarkStart w:id="32" w:name="_Toc168502139"/>
       <w:r>
         <w:rPr>
           <w:rFonts w:ascii="Cambria" w:hAnsi="Cambria"/>
@@ -9811,7 +10032,7 @@
         </w:rPr>
         <w:t>Pais</w:t>
       </w:r>
-      <w:bookmarkEnd w:id="28"/>
+      <w:bookmarkEnd w:id="32"/>
     </w:p>
     <w:p>
       <w:pPr>
@@ -10165,7 +10386,7 @@
     <w:p>
       <w:pPr>
         <w:rPr>
-          <w:rStyle w:val="Strong"/>
+          <w:rStyle w:val="Forte"/>
           <w:rFonts w:ascii="Cambria" w:hAnsi="Cambria" w:cstheme="minorHAnsi"/>
           <w:b w:val="0"/>
           <w:bCs w:val="0"/>
@@ -10185,7 +10406,7 @@
           <w:szCs w:val="28"/>
         </w:rPr>
       </w:pPr>
-      <w:bookmarkStart w:id="29" w:name="_Toc168502140"/>
+      <w:bookmarkStart w:id="33" w:name="_Toc168502140"/>
       <w:r>
         <w:rPr>
           <w:rFonts w:ascii="Cambria" w:hAnsi="Cambria"/>
@@ -10197,7 +10418,7 @@
         </w:rPr>
         <w:t>Profissionais de Educação</w:t>
       </w:r>
-      <w:bookmarkEnd w:id="29"/>
+      <w:bookmarkEnd w:id="33"/>
     </w:p>
     <w:p>
       <w:pPr>
@@ -10339,6 +10560,7 @@
           <w:sz w:val="26"/>
           <w:szCs w:val="26"/>
         </w:rPr>
+        <w:lastRenderedPageBreak/>
         <w:t>Registo de crises:</w:t>
       </w:r>
     </w:p>
@@ -10426,7 +10648,7 @@
       <w:pPr>
         <w:spacing w:line="257" w:lineRule="auto"/>
         <w:rPr>
-          <w:rStyle w:val="Strong"/>
+          <w:rStyle w:val="Forte"/>
           <w:rFonts w:eastAsia="Cambria" w:cs="Cambria"/>
           <w:bCs w:val="0"/>
           <w:sz w:val="24"/>
@@ -10479,7 +10701,7 @@
           <w:szCs w:val="28"/>
         </w:rPr>
       </w:pPr>
-      <w:bookmarkStart w:id="30" w:name="_Toc168502141"/>
+      <w:bookmarkStart w:id="34" w:name="_Toc168502141"/>
       <w:r>
         <w:rPr>
           <w:rFonts w:ascii="Cambria" w:hAnsi="Cambria"/>
@@ -10491,7 +10713,7 @@
         </w:rPr>
         <w:t>Profissional de Saúde</w:t>
       </w:r>
-      <w:bookmarkEnd w:id="30"/>
+      <w:bookmarkEnd w:id="34"/>
     </w:p>
     <w:p>
       <w:pPr>
@@ -10804,7 +11026,7 @@
     </w:p>
     <w:p>
       <w:pPr>
-        <w:pStyle w:val="Heading3"/>
+        <w:pStyle w:val="Ttulo3"/>
         <w:jc w:val="both"/>
         <w:rPr>
           <w:rFonts w:ascii="Cambria" w:hAnsi="Cambria" w:cs="Times New Roman"/>
@@ -10817,8 +11039,8 @@
           <w:szCs w:val="28"/>
         </w:rPr>
       </w:pPr>
-      <w:bookmarkStart w:id="31" w:name="_Toc168518339"/>
-      <w:bookmarkStart w:id="32" w:name="_Toc168523627"/>
+      <w:bookmarkStart w:id="35" w:name="_Toc168518339"/>
+      <w:bookmarkStart w:id="36" w:name="_Toc168523627"/>
       <w:r>
         <w:rPr>
           <w:rFonts w:ascii="Cambria" w:hAnsi="Cambria" w:cs="Times New Roman"/>
@@ -10845,9 +11067,9 @@
         </w:rPr>
         <w:t>dentificação dos diferentes tipos de requisitos.</w:t>
       </w:r>
-      <w:bookmarkEnd w:id="27"/>
       <w:bookmarkEnd w:id="31"/>
-      <w:bookmarkEnd w:id="32"/>
+      <w:bookmarkEnd w:id="35"/>
+      <w:bookmarkEnd w:id="36"/>
     </w:p>
     <w:p>
       <w:pPr>
@@ -10947,7 +11169,7 @@
     </w:p>
     <w:p>
       <w:pPr>
-        <w:pStyle w:val="ListParagraph"/>
+        <w:pStyle w:val="PargrafodaLista"/>
         <w:numPr>
           <w:ilvl w:val="0"/>
           <w:numId w:val="40"/>
@@ -10970,7 +11192,7 @@
     </w:p>
     <w:p>
       <w:pPr>
-        <w:pStyle w:val="ListParagraph"/>
+        <w:pStyle w:val="PargrafodaLista"/>
         <w:numPr>
           <w:ilvl w:val="0"/>
           <w:numId w:val="38"/>
@@ -11013,7 +11235,7 @@
     </w:p>
     <w:p>
       <w:pPr>
-        <w:pStyle w:val="Heading3"/>
+        <w:pStyle w:val="Ttulo3"/>
         <w:rPr>
           <w:rFonts w:ascii="Cambria" w:hAnsi="Cambria" w:cs="Times New Roman"/>
           <w:b/>
@@ -11025,9 +11247,9 @@
           <w:szCs w:val="28"/>
         </w:rPr>
       </w:pPr>
-      <w:bookmarkStart w:id="33" w:name="_Toc167975845"/>
-      <w:bookmarkStart w:id="34" w:name="_Toc168518340"/>
-      <w:bookmarkStart w:id="35" w:name="_Toc168523628"/>
+      <w:bookmarkStart w:id="37" w:name="_Toc167975845"/>
+      <w:bookmarkStart w:id="38" w:name="_Toc168518340"/>
+      <w:bookmarkStart w:id="39" w:name="_Toc168523628"/>
       <w:r>
         <w:rPr>
           <w:rFonts w:ascii="Cambria" w:hAnsi="Cambria" w:cs="Times New Roman"/>
@@ -11039,9 +11261,9 @@
         </w:rPr>
         <w:t>Requisitos funcionais</w:t>
       </w:r>
-      <w:bookmarkEnd w:id="33"/>
-      <w:bookmarkEnd w:id="34"/>
-      <w:bookmarkEnd w:id="35"/>
+      <w:bookmarkEnd w:id="37"/>
+      <w:bookmarkEnd w:id="38"/>
+      <w:bookmarkEnd w:id="39"/>
     </w:p>
     <w:p>
       <w:pPr>
@@ -11076,7 +11298,7 @@
     <w:p>
       <w:pPr>
         <w:rPr>
-          <w:rStyle w:val="Strong"/>
+          <w:rStyle w:val="Forte"/>
           <w:rFonts w:ascii="Cambria" w:hAnsi="Cambria" w:cstheme="minorHAnsi"/>
           <w:b w:val="0"/>
           <w:bCs w:val="0"/>
@@ -11086,7 +11308,7 @@
       </w:pPr>
       <w:r>
         <w:rPr>
-          <w:rStyle w:val="Strong"/>
+          <w:rStyle w:val="Forte"/>
           <w:rFonts w:ascii="Cambria" w:hAnsi="Cambria" w:cstheme="minorHAnsi"/>
           <w:b w:val="0"/>
           <w:bCs w:val="0"/>
@@ -11099,7 +11321,7 @@
     <w:p>
       <w:pPr>
         <w:rPr>
-          <w:rStyle w:val="Strong"/>
+          <w:rStyle w:val="Forte"/>
           <w:rFonts w:ascii="Cambria" w:hAnsi="Cambria" w:cstheme="minorHAnsi"/>
           <w:b w:val="0"/>
           <w:bCs w:val="0"/>
@@ -11109,7 +11331,7 @@
       </w:pPr>
       <w:r>
         <w:rPr>
-          <w:rStyle w:val="Strong"/>
+          <w:rStyle w:val="Forte"/>
           <w:rFonts w:ascii="Cambria" w:hAnsi="Cambria" w:cstheme="minorHAnsi"/>
           <w:b w:val="0"/>
           <w:bCs w:val="0"/>
@@ -11122,7 +11344,7 @@
     <w:p>
       <w:pPr>
         <w:rPr>
-          <w:rStyle w:val="Strong"/>
+          <w:rStyle w:val="Forte"/>
           <w:rFonts w:ascii="Cambria" w:hAnsi="Cambria" w:cstheme="minorHAnsi"/>
           <w:b w:val="0"/>
           <w:bCs w:val="0"/>
@@ -11132,7 +11354,7 @@
       </w:pPr>
       <w:r>
         <w:rPr>
-          <w:rStyle w:val="Strong"/>
+          <w:rStyle w:val="Forte"/>
           <w:rFonts w:ascii="Cambria" w:hAnsi="Cambria" w:cstheme="minorHAnsi"/>
           <w:b w:val="0"/>
           <w:bCs w:val="0"/>
@@ -11145,7 +11367,7 @@
     <w:p>
       <w:pPr>
         <w:rPr>
-          <w:rStyle w:val="Strong"/>
+          <w:rStyle w:val="Forte"/>
           <w:rFonts w:ascii="Cambria" w:hAnsi="Cambria" w:cstheme="minorHAnsi"/>
           <w:b w:val="0"/>
           <w:bCs w:val="0"/>
@@ -11155,7 +11377,7 @@
       </w:pPr>
       <w:r>
         <w:rPr>
-          <w:rStyle w:val="Strong"/>
+          <w:rStyle w:val="Forte"/>
           <w:rFonts w:ascii="Cambria" w:hAnsi="Cambria" w:cstheme="minorHAnsi"/>
           <w:b w:val="0"/>
           <w:bCs w:val="0"/>
@@ -11191,7 +11413,7 @@
     <w:p>
       <w:pPr>
         <w:rPr>
-          <w:rStyle w:val="Strong"/>
+          <w:rStyle w:val="Forte"/>
           <w:rFonts w:ascii="Cambria" w:hAnsi="Cambria" w:cstheme="minorHAnsi"/>
           <w:b w:val="0"/>
           <w:bCs w:val="0"/>
@@ -11201,7 +11423,7 @@
       </w:pPr>
       <w:r>
         <w:rPr>
-          <w:rStyle w:val="Strong"/>
+          <w:rStyle w:val="Forte"/>
           <w:rFonts w:ascii="Cambria" w:hAnsi="Cambria" w:cstheme="minorHAnsi"/>
           <w:b w:val="0"/>
           <w:bCs w:val="0"/>
@@ -11214,7 +11436,7 @@
     <w:p>
       <w:pPr>
         <w:rPr>
-          <w:rStyle w:val="Strong"/>
+          <w:rStyle w:val="Forte"/>
           <w:rFonts w:ascii="Cambria" w:hAnsi="Cambria" w:cstheme="minorHAnsi"/>
           <w:b w:val="0"/>
           <w:bCs w:val="0"/>
@@ -11224,7 +11446,7 @@
       </w:pPr>
       <w:r>
         <w:rPr>
-          <w:rStyle w:val="Strong"/>
+          <w:rStyle w:val="Forte"/>
           <w:rFonts w:ascii="Cambria" w:hAnsi="Cambria" w:cstheme="minorHAnsi"/>
           <w:b w:val="0"/>
           <w:bCs w:val="0"/>
@@ -11260,7 +11482,7 @@
     <w:p>
       <w:pPr>
         <w:rPr>
-          <w:rStyle w:val="Strong"/>
+          <w:rStyle w:val="Forte"/>
           <w:rFonts w:ascii="Cambria" w:hAnsi="Cambria" w:cstheme="minorHAnsi"/>
           <w:b w:val="0"/>
           <w:bCs w:val="0"/>
@@ -11270,7 +11492,7 @@
       </w:pPr>
       <w:r>
         <w:rPr>
-          <w:rStyle w:val="Strong"/>
+          <w:rStyle w:val="Forte"/>
           <w:rFonts w:ascii="Cambria" w:hAnsi="Cambria" w:cstheme="minorHAnsi"/>
           <w:b w:val="0"/>
           <w:bCs w:val="0"/>
@@ -11283,7 +11505,7 @@
     <w:p>
       <w:pPr>
         <w:rPr>
-          <w:rStyle w:val="Strong"/>
+          <w:rStyle w:val="Forte"/>
           <w:rFonts w:ascii="Cambria" w:hAnsi="Cambria" w:cstheme="minorHAnsi"/>
           <w:b w:val="0"/>
           <w:bCs w:val="0"/>
@@ -11293,7 +11515,7 @@
       </w:pPr>
       <w:r>
         <w:rPr>
-          <w:rStyle w:val="Strong"/>
+          <w:rStyle w:val="Forte"/>
           <w:rFonts w:ascii="Cambria" w:hAnsi="Cambria" w:cstheme="minorHAnsi"/>
           <w:b w:val="0"/>
           <w:bCs w:val="0"/>
@@ -11329,7 +11551,7 @@
     <w:p>
       <w:pPr>
         <w:rPr>
-          <w:rStyle w:val="Strong"/>
+          <w:rStyle w:val="Forte"/>
           <w:rFonts w:ascii="Cambria" w:hAnsi="Cambria" w:cstheme="minorHAnsi"/>
           <w:b w:val="0"/>
           <w:bCs w:val="0"/>
@@ -11339,7 +11561,7 @@
       </w:pPr>
       <w:r>
         <w:rPr>
-          <w:rStyle w:val="Strong"/>
+          <w:rStyle w:val="Forte"/>
           <w:rFonts w:ascii="Cambria" w:hAnsi="Cambria" w:cstheme="minorHAnsi"/>
           <w:b w:val="0"/>
           <w:bCs w:val="0"/>
@@ -11352,7 +11574,7 @@
     <w:p>
       <w:pPr>
         <w:rPr>
-          <w:rStyle w:val="Strong"/>
+          <w:rStyle w:val="Forte"/>
           <w:rFonts w:ascii="Cambria" w:hAnsi="Cambria" w:cstheme="minorHAnsi"/>
           <w:b w:val="0"/>
           <w:bCs w:val="0"/>
@@ -11362,7 +11584,7 @@
       </w:pPr>
       <w:r>
         <w:rPr>
-          <w:rStyle w:val="Strong"/>
+          <w:rStyle w:val="Forte"/>
           <w:rFonts w:ascii="Cambria" w:hAnsi="Cambria" w:cstheme="minorHAnsi"/>
           <w:b w:val="0"/>
           <w:bCs w:val="0"/>
@@ -11398,7 +11620,7 @@
     <w:p>
       <w:pPr>
         <w:rPr>
-          <w:rStyle w:val="Strong"/>
+          <w:rStyle w:val="Forte"/>
           <w:rFonts w:ascii="Cambria" w:hAnsi="Cambria" w:cstheme="minorHAnsi"/>
           <w:b w:val="0"/>
           <w:bCs w:val="0"/>
@@ -11408,7 +11630,7 @@
       </w:pPr>
       <w:r>
         <w:rPr>
-          <w:rStyle w:val="Strong"/>
+          <w:rStyle w:val="Forte"/>
           <w:rFonts w:ascii="Cambria" w:hAnsi="Cambria" w:cstheme="minorHAnsi"/>
           <w:b w:val="0"/>
           <w:bCs w:val="0"/>
@@ -11421,7 +11643,7 @@
     <w:p>
       <w:pPr>
         <w:rPr>
-          <w:rStyle w:val="Strong"/>
+          <w:rStyle w:val="Forte"/>
           <w:rFonts w:ascii="Cambria" w:hAnsi="Cambria" w:cstheme="minorHAnsi"/>
           <w:b w:val="0"/>
           <w:bCs w:val="0"/>
@@ -11431,7 +11653,7 @@
       </w:pPr>
       <w:r>
         <w:rPr>
-          <w:rStyle w:val="Strong"/>
+          <w:rStyle w:val="Forte"/>
           <w:rFonts w:ascii="Cambria" w:hAnsi="Cambria" w:cstheme="minorHAnsi"/>
           <w:b w:val="0"/>
           <w:bCs w:val="0"/>
@@ -11444,7 +11666,7 @@
     <w:p>
       <w:pPr>
         <w:rPr>
-          <w:rStyle w:val="Strong"/>
+          <w:rStyle w:val="Forte"/>
           <w:rFonts w:ascii="Cambria" w:hAnsi="Cambria" w:cstheme="minorHAnsi"/>
           <w:b w:val="0"/>
           <w:bCs w:val="0"/>
@@ -11454,7 +11676,7 @@
       </w:pPr>
       <w:r>
         <w:rPr>
-          <w:rStyle w:val="Strong"/>
+          <w:rStyle w:val="Forte"/>
           <w:rFonts w:ascii="Cambria" w:hAnsi="Cambria" w:cstheme="minorHAnsi"/>
           <w:b w:val="0"/>
           <w:bCs w:val="0"/>
@@ -11490,7 +11712,7 @@
     <w:p>
       <w:pPr>
         <w:rPr>
-          <w:rStyle w:val="Strong"/>
+          <w:rStyle w:val="Forte"/>
           <w:rFonts w:ascii="Cambria" w:hAnsi="Cambria" w:cs="Calibri"/>
           <w:b w:val="0"/>
           <w:bCs w:val="0"/>
@@ -11500,7 +11722,7 @@
       </w:pPr>
       <w:r>
         <w:rPr>
-          <w:rStyle w:val="Strong"/>
+          <w:rStyle w:val="Forte"/>
           <w:rFonts w:ascii="Cambria" w:hAnsi="Cambria" w:cs="Calibri"/>
           <w:b w:val="0"/>
           <w:bCs w:val="0"/>
@@ -11513,7 +11735,7 @@
     <w:p>
       <w:pPr>
         <w:rPr>
-          <w:rStyle w:val="Strong"/>
+          <w:rStyle w:val="Forte"/>
           <w:rFonts w:ascii="Cambria" w:hAnsi="Cambria" w:cs="Calibri"/>
           <w:b w:val="0"/>
           <w:bCs w:val="0"/>
@@ -11523,7 +11745,7 @@
       </w:pPr>
       <w:r>
         <w:rPr>
-          <w:rStyle w:val="Strong"/>
+          <w:rStyle w:val="Forte"/>
           <w:rFonts w:ascii="Cambria" w:hAnsi="Cambria" w:cs="Calibri"/>
           <w:b w:val="0"/>
           <w:bCs w:val="0"/>
@@ -11537,7 +11759,7 @@
       <w:pPr>
         <w:pStyle w:val="NormalWeb"/>
         <w:rPr>
-          <w:rStyle w:val="Strong"/>
+          <w:rStyle w:val="Forte"/>
           <w:rFonts w:ascii="Calibri" w:hAnsi="Calibri" w:cs="Calibri"/>
           <w:b w:val="0"/>
           <w:bCs w:val="0"/>
@@ -11589,7 +11811,7 @@
     </w:p>
     <w:p>
       <w:pPr>
-        <w:pStyle w:val="Heading3"/>
+        <w:pStyle w:val="Ttulo3"/>
         <w:rPr>
           <w:rFonts w:ascii="Cambria" w:hAnsi="Cambria" w:cs="Times New Roman"/>
           <w:b/>
@@ -11601,9 +11823,9 @@
           <w:szCs w:val="28"/>
         </w:rPr>
       </w:pPr>
-      <w:bookmarkStart w:id="36" w:name="_Toc167975846"/>
-      <w:bookmarkStart w:id="37" w:name="_Toc168518341"/>
-      <w:bookmarkStart w:id="38" w:name="_Toc168523629"/>
+      <w:bookmarkStart w:id="40" w:name="_Toc167975846"/>
+      <w:bookmarkStart w:id="41" w:name="_Toc168518341"/>
+      <w:bookmarkStart w:id="42" w:name="_Toc168523629"/>
       <w:r>
         <w:rPr>
           <w:rFonts w:ascii="Cambria" w:hAnsi="Cambria" w:cs="Times New Roman"/>
@@ -11613,15 +11835,16 @@
           <w:sz w:val="28"/>
           <w:szCs w:val="28"/>
         </w:rPr>
+        <w:lastRenderedPageBreak/>
         <w:t>Requisitos não funcionais</w:t>
       </w:r>
-      <w:bookmarkEnd w:id="36"/>
-      <w:bookmarkEnd w:id="37"/>
-      <w:bookmarkEnd w:id="38"/>
-    </w:p>
-    <w:p>
-      <w:pPr>
-        <w:pStyle w:val="ListParagraph"/>
+      <w:bookmarkEnd w:id="40"/>
+      <w:bookmarkEnd w:id="41"/>
+      <w:bookmarkEnd w:id="42"/>
+    </w:p>
+    <w:p>
+      <w:pPr>
+        <w:pStyle w:val="PargrafodaLista"/>
         <w:numPr>
           <w:ilvl w:val="0"/>
           <w:numId w:val="46"/>
@@ -11644,7 +11867,7 @@
     </w:p>
     <w:p>
       <w:pPr>
-        <w:pStyle w:val="ListParagraph"/>
+        <w:pStyle w:val="PargrafodaLista"/>
         <w:numPr>
           <w:ilvl w:val="0"/>
           <w:numId w:val="46"/>
@@ -11667,7 +11890,7 @@
     </w:p>
     <w:p>
       <w:pPr>
-        <w:pStyle w:val="ListParagraph"/>
+        <w:pStyle w:val="PargrafodaLista"/>
         <w:numPr>
           <w:ilvl w:val="0"/>
           <w:numId w:val="46"/>
@@ -11690,7 +11913,7 @@
     </w:p>
     <w:p>
       <w:pPr>
-        <w:pStyle w:val="ListParagraph"/>
+        <w:pStyle w:val="PargrafodaLista"/>
         <w:numPr>
           <w:ilvl w:val="0"/>
           <w:numId w:val="46"/>
@@ -11713,7 +11936,7 @@
     </w:p>
     <w:p>
       <w:pPr>
-        <w:pStyle w:val="Heading3"/>
+        <w:pStyle w:val="Ttulo3"/>
         <w:jc w:val="both"/>
         <w:rPr>
           <w:rFonts w:ascii="Cambria" w:hAnsi="Cambria"/>
@@ -11726,9 +11949,9 @@
           <w:szCs w:val="28"/>
         </w:rPr>
       </w:pPr>
-      <w:bookmarkStart w:id="39" w:name="_Toc167975847"/>
-      <w:bookmarkStart w:id="40" w:name="_Toc168518342"/>
-      <w:bookmarkStart w:id="41" w:name="_Toc168523630"/>
+      <w:bookmarkStart w:id="43" w:name="_Toc167975847"/>
+      <w:bookmarkStart w:id="44" w:name="_Toc168518342"/>
+      <w:bookmarkStart w:id="45" w:name="_Toc168523630"/>
       <w:r>
         <w:rPr>
           <w:rFonts w:ascii="Cambria" w:hAnsi="Cambria"/>
@@ -11781,8 +12004,8 @@
         </w:rPr>
         <w:t xml:space="preserve">asos de </w:t>
       </w:r>
-      <w:bookmarkEnd w:id="39"/>
-      <w:bookmarkEnd w:id="40"/>
+      <w:bookmarkEnd w:id="43"/>
+      <w:bookmarkEnd w:id="44"/>
       <w:r>
         <w:rPr>
           <w:rFonts w:ascii="Cambria" w:hAnsi="Cambria"/>
@@ -11809,7 +12032,7 @@
         </w:rPr>
         <w:t>so</w:t>
       </w:r>
-      <w:bookmarkEnd w:id="41"/>
+      <w:bookmarkEnd w:id="45"/>
     </w:p>
     <w:p>
       <w:pPr>
@@ -11932,7 +12155,7 @@
     </w:p>
     <w:p>
       <w:pPr>
-        <w:pStyle w:val="ListParagraph"/>
+        <w:pStyle w:val="PargrafodaLista"/>
         <w:ind w:left="1571"/>
         <w:jc w:val="both"/>
         <w:rPr>
@@ -12153,14 +12376,14 @@
                         <w:txbxContent>
                           <w:p>
                             <w:pPr>
-                              <w:pStyle w:val="Caption"/>
+                              <w:pStyle w:val="Legenda"/>
                               <w:rPr>
                                 <w:noProof/>
                                 <w:sz w:val="22"/>
                                 <w:szCs w:val="22"/>
                               </w:rPr>
                             </w:pPr>
-                            <w:bookmarkStart w:id="42" w:name="_Toc168523767"/>
+                            <w:bookmarkStart w:id="46" w:name="_Toc168523767"/>
                             <w:r>
                               <w:t xml:space="preserve">Figura </w:t>
                             </w:r>
@@ -12188,7 +12411,7 @@
                             <w:r>
                               <w:t>Diagrama de Casos de Uso</w:t>
                             </w:r>
-                            <w:bookmarkEnd w:id="42"/>
+                            <w:bookmarkEnd w:id="46"/>
                           </w:p>
                         </w:txbxContent>
                       </wps:txbx>
@@ -12207,20 +12430,21 @@
               </wp:anchor>
             </w:drawing>
           </mc:Choice>
-          <mc:Fallback xmlns:a="http://schemas.openxmlformats.org/drawingml/2006/main" xmlns:pic="http://schemas.openxmlformats.org/drawingml/2006/picture" xmlns:a14="http://schemas.microsoft.com/office/drawing/2010/main" xmlns:arto="http://schemas.microsoft.com/office/word/2006/arto">
-            <w:pict w14:anchorId="4D941B05">
-              <v:shape id="Text Box 1" style="position:absolute;margin-left:154.3pt;margin-top:86.7pt;width:145.65pt;height:.05pt;z-index:251658249;visibility:visible;mso-wrap-style:square;mso-width-percent:0;mso-wrap-distance-left:9pt;mso-wrap-distance-top:0;mso-wrap-distance-right:9pt;mso-wrap-distance-bottom:0;mso-position-horizontal:absolute;mso-position-horizontal-relative:text;mso-position-vertical:absolute;mso-position-vertical-relative:text;mso-width-percent:0;mso-width-relative:margin;v-text-anchor:top" o:spid="_x0000_s1030" stroked="f" type="#_x0000_t202" o:gfxdata="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" w14:anchorId="4382894B">
+          <mc:Fallback>
+            <w:pict>
+              <v:shape w14:anchorId="4382894B" id="Text Box 1" o:spid="_x0000_s1030" type="#_x0000_t202" style="position:absolute;margin-left:154.3pt;margin-top:86.7pt;width:145.65pt;height:.05pt;z-index:251658249;visibility:visible;mso-wrap-style:square;mso-width-percent:0;mso-wrap-distance-left:9pt;mso-wrap-distance-top:0;mso-wrap-distance-right:9pt;mso-wrap-distance-bottom:0;mso-position-horizontal:absolute;mso-position-horizontal-relative:text;mso-position-vertical:absolute;mso-position-vertical-relative:text;mso-width-percent:0;mso-width-relative:margin;v-text-anchor:top" o:gfxdata="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" stroked="f">
                 <v:textbox style="mso-fit-shape-to-text:t" inset="0,0,0,0">
                   <w:txbxContent>
                     <w:p>
                       <w:pPr>
-                        <w:pStyle w:val="Caption"/>
+                        <w:pStyle w:val="Legenda"/>
                         <w:rPr>
                           <w:noProof/>
                           <w:sz w:val="22"/>
                           <w:szCs w:val="22"/>
                         </w:rPr>
                       </w:pPr>
+                      <w:bookmarkStart w:id="47" w:name="_Toc168523767"/>
                       <w:r>
                         <w:t xml:space="preserve">Figura </w:t>
                       </w:r>
@@ -12248,6 +12472,7 @@
                       <w:r>
                         <w:t>Diagrama de Casos de Uso</w:t>
                       </w:r>
+                      <w:bookmarkEnd w:id="47"/>
                     </w:p>
                   </w:txbxContent>
                 </v:textbox>
@@ -12271,7 +12496,7 @@
     </w:p>
     <w:p>
       <w:pPr>
-        <w:pStyle w:val="Heading2"/>
+        <w:pStyle w:val="Ttulo2"/>
         <w:ind w:left="567"/>
         <w:jc w:val="both"/>
         <w:rPr>
@@ -12284,9 +12509,9 @@
           <w:szCs w:val="32"/>
         </w:rPr>
       </w:pPr>
-      <w:bookmarkStart w:id="43" w:name="_Toc167975848"/>
-      <w:bookmarkStart w:id="44" w:name="_Toc168518343"/>
-      <w:bookmarkStart w:id="45" w:name="_Toc168523631"/>
+      <w:bookmarkStart w:id="48" w:name="_Toc167975848"/>
+      <w:bookmarkStart w:id="49" w:name="_Toc168518343"/>
+      <w:bookmarkStart w:id="50" w:name="_Toc168523631"/>
       <w:r>
         <w:rPr>
           <w:rFonts w:ascii="Cambria" w:hAnsi="Cambria"/>
@@ -12297,11 +12522,12 @@
           <w:sz w:val="32"/>
           <w:szCs w:val="32"/>
         </w:rPr>
+        <w:lastRenderedPageBreak/>
         <w:t>Desenho</w:t>
       </w:r>
-      <w:bookmarkEnd w:id="43"/>
-      <w:bookmarkEnd w:id="44"/>
-      <w:bookmarkEnd w:id="45"/>
+      <w:bookmarkEnd w:id="48"/>
+      <w:bookmarkEnd w:id="49"/>
+      <w:bookmarkEnd w:id="50"/>
     </w:p>
     <w:p>
       <w:pPr>
@@ -12342,8 +12568,18 @@
           <w:sz w:val="24"/>
           <w:szCs w:val="24"/>
         </w:rPr>
-        <w:t>, no Visual Paradigm</w:t>
-      </w:r>
+        <w:t xml:space="preserve">, no Visual </w:t>
+      </w:r>
+      <w:proofErr w:type="spellStart"/>
+      <w:r>
+        <w:rPr>
+          <w:rFonts w:ascii="Cambria" w:hAnsi="Cambria"/>
+          <w:sz w:val="24"/>
+          <w:szCs w:val="24"/>
+        </w:rPr>
+        <w:t>Paradigm</w:t>
+      </w:r>
+      <w:proofErr w:type="spellEnd"/>
       <w:r>
         <w:rPr>
           <w:rFonts w:ascii="Cambria" w:hAnsi="Cambria"/>
@@ -12355,7 +12591,7 @@
     </w:p>
     <w:p>
       <w:pPr>
-        <w:pStyle w:val="ListParagraph"/>
+        <w:pStyle w:val="PargrafodaLista"/>
         <w:numPr>
           <w:ilvl w:val="0"/>
           <w:numId w:val="30"/>
@@ -12395,7 +12631,7 @@
     </w:p>
     <w:p>
       <w:pPr>
-        <w:pStyle w:val="ListParagraph"/>
+        <w:pStyle w:val="PargrafodaLista"/>
         <w:numPr>
           <w:ilvl w:val="0"/>
           <w:numId w:val="30"/>
@@ -12435,7 +12671,7 @@
     </w:p>
     <w:p>
       <w:pPr>
-        <w:pStyle w:val="ListParagraph"/>
+        <w:pStyle w:val="PargrafodaLista"/>
         <w:numPr>
           <w:ilvl w:val="0"/>
           <w:numId w:val="30"/>
@@ -12477,7 +12713,7 @@
     </w:p>
     <w:p>
       <w:pPr>
-        <w:pStyle w:val="Heading3"/>
+        <w:pStyle w:val="Ttulo3"/>
         <w:ind w:left="851"/>
         <w:jc w:val="both"/>
         <w:rPr>
@@ -12491,9 +12727,9 @@
           <w:szCs w:val="28"/>
         </w:rPr>
       </w:pPr>
-      <w:bookmarkStart w:id="46" w:name="_Toc167975869"/>
-      <w:bookmarkStart w:id="47" w:name="_Toc168518344"/>
-      <w:bookmarkStart w:id="48" w:name="_Toc168523632"/>
+      <w:bookmarkStart w:id="51" w:name="_Toc167975869"/>
+      <w:bookmarkStart w:id="52" w:name="_Toc168518344"/>
+      <w:bookmarkStart w:id="53" w:name="_Toc168523632"/>
       <w:r>
         <w:rPr>
           <w:rFonts w:ascii="Cambria" w:hAnsi="Cambria"/>
@@ -12507,9 +12743,9 @@
         </w:rPr>
         <w:t>Elaboração do diagrama de classes</w:t>
       </w:r>
-      <w:bookmarkEnd w:id="46"/>
-      <w:bookmarkEnd w:id="47"/>
-      <w:bookmarkEnd w:id="48"/>
+      <w:bookmarkEnd w:id="51"/>
+      <w:bookmarkEnd w:id="52"/>
+      <w:bookmarkEnd w:id="53"/>
       <w:r>
         <w:rPr>
           <w:rFonts w:ascii="Cambria" w:hAnsi="Cambria"/>
@@ -12576,14 +12812,14 @@
                         <w:txbxContent>
                           <w:p>
                             <w:pPr>
-                              <w:pStyle w:val="Caption"/>
+                              <w:pStyle w:val="Legenda"/>
                               <w:rPr>
                                 <w:noProof/>
                                 <w:sz w:val="22"/>
                                 <w:szCs w:val="22"/>
                               </w:rPr>
                             </w:pPr>
-                            <w:bookmarkStart w:id="49" w:name="_Toc168523768"/>
+                            <w:bookmarkStart w:id="54" w:name="_Toc168523768"/>
                             <w:r>
                               <w:t xml:space="preserve">Figura </w:t>
                             </w:r>
@@ -12614,7 +12850,7 @@
                             <w:r>
                               <w:t>lasses</w:t>
                             </w:r>
-                            <w:bookmarkEnd w:id="49"/>
+                            <w:bookmarkEnd w:id="54"/>
                           </w:p>
                         </w:txbxContent>
                       </wps:txbx>
@@ -12630,20 +12866,21 @@
               </wp:anchor>
             </w:drawing>
           </mc:Choice>
-          <mc:Fallback xmlns:a="http://schemas.openxmlformats.org/drawingml/2006/main" xmlns:pic="http://schemas.openxmlformats.org/drawingml/2006/picture" xmlns:a14="http://schemas.microsoft.com/office/drawing/2010/main" xmlns:arto="http://schemas.microsoft.com/office/word/2006/arto">
-            <w:pict w14:anchorId="40D6A7A2">
-              <v:shape id="_x0000_s1031" style="position:absolute;left:0;text-align:left;margin-left:35.4pt;margin-top:200.6pt;width:425.2pt;height:.05pt;z-index:251658250;visibility:visible;mso-wrap-style:square;mso-wrap-distance-left:9pt;mso-wrap-distance-top:0;mso-wrap-distance-right:9pt;mso-wrap-distance-bottom:0;mso-position-horizontal:absolute;mso-position-horizontal-relative:text;mso-position-vertical:absolute;mso-position-vertical-relative:text;v-text-anchor:top" stroked="f" type="#_x0000_t202" o:gfxdata="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" w14:anchorId="0AB95834">
+          <mc:Fallback>
+            <w:pict>
+              <v:shape w14:anchorId="0AB95834" id="_x0000_s1031" type="#_x0000_t202" style="position:absolute;left:0;text-align:left;margin-left:35.4pt;margin-top:200.6pt;width:425.2pt;height:.05pt;z-index:251658250;visibility:visible;mso-wrap-style:square;mso-wrap-distance-left:9pt;mso-wrap-distance-top:0;mso-wrap-distance-right:9pt;mso-wrap-distance-bottom:0;mso-position-horizontal:absolute;mso-position-horizontal-relative:text;mso-position-vertical:absolute;mso-position-vertical-relative:text;v-text-anchor:top" o:gfxdata="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" stroked="f">
                 <v:textbox style="mso-fit-shape-to-text:t" inset="0,0,0,0">
                   <w:txbxContent>
                     <w:p>
                       <w:pPr>
-                        <w:pStyle w:val="Caption"/>
+                        <w:pStyle w:val="Legenda"/>
                         <w:rPr>
                           <w:noProof/>
                           <w:sz w:val="22"/>
                           <w:szCs w:val="22"/>
                         </w:rPr>
                       </w:pPr>
+                      <w:bookmarkStart w:id="55" w:name="_Toc168523768"/>
                       <w:r>
                         <w:t xml:space="preserve">Figura </w:t>
                       </w:r>
@@ -12674,6 +12911,7 @@
                       <w:r>
                         <w:t>lasses</w:t>
                       </w:r>
+                      <w:bookmarkEnd w:id="55"/>
                     </w:p>
                   </w:txbxContent>
                 </v:textbox>
@@ -12753,7 +12991,7 @@
     </w:p>
     <w:p>
       <w:pPr>
-        <w:pStyle w:val="ListParagraph"/>
+        <w:pStyle w:val="PargrafodaLista"/>
         <w:ind w:left="1560"/>
         <w:jc w:val="both"/>
         <w:rPr>
@@ -12765,7 +13003,7 @@
     </w:p>
     <w:p>
       <w:pPr>
-        <w:pStyle w:val="ListParagraph"/>
+        <w:pStyle w:val="PargrafodaLista"/>
         <w:ind w:left="1560"/>
         <w:jc w:val="both"/>
         <w:rPr>
@@ -12777,7 +13015,7 @@
     </w:p>
     <w:p>
       <w:pPr>
-        <w:pStyle w:val="ListParagraph"/>
+        <w:pStyle w:val="PargrafodaLista"/>
         <w:ind w:left="1560"/>
         <w:jc w:val="both"/>
         <w:rPr>
@@ -12789,7 +13027,7 @@
     </w:p>
     <w:p>
       <w:pPr>
-        <w:pStyle w:val="ListParagraph"/>
+        <w:pStyle w:val="PargrafodaLista"/>
         <w:ind w:left="1560"/>
         <w:jc w:val="both"/>
         <w:rPr>
@@ -12801,7 +13039,7 @@
     </w:p>
     <w:p>
       <w:pPr>
-        <w:pStyle w:val="ListParagraph"/>
+        <w:pStyle w:val="PargrafodaLista"/>
         <w:ind w:left="1560"/>
         <w:jc w:val="both"/>
         <w:rPr>
@@ -12813,7 +13051,7 @@
     </w:p>
     <w:p>
       <w:pPr>
-        <w:pStyle w:val="ListParagraph"/>
+        <w:pStyle w:val="PargrafodaLista"/>
         <w:ind w:left="1560"/>
         <w:jc w:val="both"/>
         <w:rPr>
@@ -12825,7 +13063,7 @@
     </w:p>
     <w:p>
       <w:pPr>
-        <w:pStyle w:val="ListParagraph"/>
+        <w:pStyle w:val="PargrafodaLista"/>
         <w:ind w:left="1560"/>
         <w:jc w:val="both"/>
         <w:rPr>
@@ -12837,7 +13075,7 @@
     </w:p>
     <w:p>
       <w:pPr>
-        <w:pStyle w:val="ListParagraph"/>
+        <w:pStyle w:val="PargrafodaLista"/>
         <w:ind w:left="1560"/>
         <w:jc w:val="both"/>
         <w:rPr>
@@ -12849,7 +13087,7 @@
     </w:p>
     <w:p>
       <w:pPr>
-        <w:pStyle w:val="ListParagraph"/>
+        <w:pStyle w:val="PargrafodaLista"/>
         <w:ind w:left="1560"/>
         <w:jc w:val="both"/>
         <w:rPr>
@@ -12861,7 +13099,7 @@
     </w:p>
     <w:p>
       <w:pPr>
-        <w:pStyle w:val="ListParagraph"/>
+        <w:pStyle w:val="PargrafodaLista"/>
         <w:ind w:left="1560"/>
         <w:jc w:val="both"/>
         <w:rPr>
@@ -12873,7 +13111,7 @@
     </w:p>
     <w:p>
       <w:pPr>
-        <w:pStyle w:val="ListParagraph"/>
+        <w:pStyle w:val="PargrafodaLista"/>
         <w:ind w:left="1560"/>
         <w:jc w:val="both"/>
         <w:rPr>
@@ -12885,7 +13123,7 @@
     </w:p>
     <w:p>
       <w:pPr>
-        <w:pStyle w:val="ListParagraph"/>
+        <w:pStyle w:val="PargrafodaLista"/>
         <w:ind w:left="1560"/>
         <w:jc w:val="both"/>
         <w:rPr>
@@ -12897,7 +13135,7 @@
     </w:p>
     <w:p>
       <w:pPr>
-        <w:pStyle w:val="ListParagraph"/>
+        <w:pStyle w:val="PargrafodaLista"/>
         <w:ind w:left="1560"/>
         <w:jc w:val="both"/>
         <w:rPr>
@@ -12909,7 +13147,7 @@
     </w:p>
     <w:p>
       <w:pPr>
-        <w:pStyle w:val="ListParagraph"/>
+        <w:pStyle w:val="PargrafodaLista"/>
         <w:ind w:left="1560"/>
         <w:jc w:val="both"/>
         <w:rPr>
@@ -12921,7 +13159,7 @@
     </w:p>
     <w:p>
       <w:pPr>
-        <w:pStyle w:val="ListParagraph"/>
+        <w:pStyle w:val="PargrafodaLista"/>
         <w:ind w:left="1560"/>
         <w:jc w:val="both"/>
         <w:rPr>
@@ -12933,7 +13171,7 @@
     </w:p>
     <w:p>
       <w:pPr>
-        <w:pStyle w:val="ListParagraph"/>
+        <w:pStyle w:val="PargrafodaLista"/>
         <w:ind w:left="1560"/>
         <w:jc w:val="both"/>
         <w:rPr>
@@ -12945,7 +13183,7 @@
     </w:p>
     <w:p>
       <w:pPr>
-        <w:pStyle w:val="ListParagraph"/>
+        <w:pStyle w:val="PargrafodaLista"/>
         <w:ind w:left="1560"/>
         <w:jc w:val="both"/>
         <w:rPr>
@@ -12957,7 +13195,7 @@
     </w:p>
     <w:p>
       <w:pPr>
-        <w:pStyle w:val="ListParagraph"/>
+        <w:pStyle w:val="PargrafodaLista"/>
         <w:ind w:left="1560"/>
         <w:jc w:val="both"/>
         <w:rPr>
@@ -12969,7 +13207,7 @@
     </w:p>
     <w:p>
       <w:pPr>
-        <w:pStyle w:val="ListParagraph"/>
+        <w:pStyle w:val="PargrafodaLista"/>
         <w:ind w:left="1560"/>
         <w:jc w:val="both"/>
         <w:rPr>
@@ -12981,7 +13219,7 @@
     </w:p>
     <w:p>
       <w:pPr>
-        <w:pStyle w:val="ListParagraph"/>
+        <w:pStyle w:val="PargrafodaLista"/>
         <w:ind w:left="1560"/>
         <w:jc w:val="both"/>
         <w:rPr>
@@ -12993,7 +13231,7 @@
     </w:p>
     <w:p>
       <w:pPr>
-        <w:pStyle w:val="ListParagraph"/>
+        <w:pStyle w:val="PargrafodaLista"/>
         <w:ind w:left="1560"/>
         <w:jc w:val="both"/>
         <w:rPr>
@@ -13005,7 +13243,7 @@
     </w:p>
     <w:p>
       <w:pPr>
-        <w:pStyle w:val="ListParagraph"/>
+        <w:pStyle w:val="PargrafodaLista"/>
         <w:ind w:left="1560"/>
         <w:jc w:val="both"/>
         <w:rPr>
@@ -13017,7 +13255,7 @@
     </w:p>
     <w:p>
       <w:pPr>
-        <w:pStyle w:val="ListParagraph"/>
+        <w:pStyle w:val="PargrafodaLista"/>
         <w:ind w:left="1560"/>
         <w:jc w:val="both"/>
         <w:rPr>
@@ -13029,7 +13267,7 @@
     </w:p>
     <w:p>
       <w:pPr>
-        <w:pStyle w:val="ListParagraph"/>
+        <w:pStyle w:val="PargrafodaLista"/>
         <w:ind w:left="1560"/>
         <w:jc w:val="both"/>
         <w:rPr>
@@ -13041,7 +13279,7 @@
     </w:p>
     <w:p>
       <w:pPr>
-        <w:pStyle w:val="ListParagraph"/>
+        <w:pStyle w:val="PargrafodaLista"/>
         <w:ind w:left="1560"/>
         <w:jc w:val="both"/>
         <w:rPr>
@@ -13053,7 +13291,7 @@
     </w:p>
     <w:p>
       <w:pPr>
-        <w:pStyle w:val="ListParagraph"/>
+        <w:pStyle w:val="PargrafodaLista"/>
         <w:ind w:left="1560"/>
         <w:jc w:val="both"/>
         <w:rPr>
@@ -13065,7 +13303,7 @@
     </w:p>
     <w:p>
       <w:pPr>
-        <w:pStyle w:val="ListParagraph"/>
+        <w:pStyle w:val="PargrafodaLista"/>
         <w:ind w:left="1560"/>
         <w:jc w:val="both"/>
         <w:rPr>
@@ -13077,7 +13315,7 @@
     </w:p>
     <w:p>
       <w:pPr>
-        <w:pStyle w:val="ListParagraph"/>
+        <w:pStyle w:val="PargrafodaLista"/>
         <w:ind w:left="1560"/>
         <w:jc w:val="both"/>
         <w:rPr>
@@ -13089,7 +13327,7 @@
     </w:p>
     <w:p>
       <w:pPr>
-        <w:pStyle w:val="ListParagraph"/>
+        <w:pStyle w:val="PargrafodaLista"/>
         <w:ind w:left="1560"/>
         <w:jc w:val="both"/>
         <w:rPr>
@@ -13101,7 +13339,7 @@
     </w:p>
     <w:p>
       <w:pPr>
-        <w:pStyle w:val="ListParagraph"/>
+        <w:pStyle w:val="PargrafodaLista"/>
         <w:ind w:left="1560"/>
         <w:jc w:val="both"/>
         <w:rPr>
@@ -13113,7 +13351,7 @@
     </w:p>
     <w:p>
       <w:pPr>
-        <w:pStyle w:val="ListParagraph"/>
+        <w:pStyle w:val="PargrafodaLista"/>
         <w:ind w:left="1560"/>
         <w:jc w:val="both"/>
         <w:rPr>
@@ -13125,7 +13363,7 @@
     </w:p>
     <w:p>
       <w:pPr>
-        <w:pStyle w:val="ListParagraph"/>
+        <w:pStyle w:val="PargrafodaLista"/>
         <w:ind w:left="1560"/>
         <w:jc w:val="both"/>
         <w:rPr>
@@ -13137,7 +13375,7 @@
     </w:p>
     <w:p>
       <w:pPr>
-        <w:pStyle w:val="ListParagraph"/>
+        <w:pStyle w:val="PargrafodaLista"/>
         <w:ind w:left="1560"/>
         <w:jc w:val="both"/>
         <w:rPr>
@@ -13149,7 +13387,7 @@
     </w:p>
     <w:p>
       <w:pPr>
-        <w:pStyle w:val="ListParagraph"/>
+        <w:pStyle w:val="PargrafodaLista"/>
         <w:ind w:left="1560"/>
         <w:jc w:val="both"/>
         <w:rPr>
@@ -13161,7 +13399,7 @@
     </w:p>
     <w:p>
       <w:pPr>
-        <w:pStyle w:val="Heading3"/>
+        <w:pStyle w:val="Ttulo3"/>
         <w:ind w:left="851"/>
         <w:jc w:val="both"/>
         <w:rPr>
@@ -13175,9 +13413,9 @@
           <w:szCs w:val="28"/>
         </w:rPr>
       </w:pPr>
-      <w:bookmarkStart w:id="50" w:name="_Toc167975849"/>
-      <w:bookmarkStart w:id="51" w:name="_Toc168518345"/>
-      <w:bookmarkStart w:id="52" w:name="_Toc168523633"/>
+      <w:bookmarkStart w:id="56" w:name="_Toc167975849"/>
+      <w:bookmarkStart w:id="57" w:name="_Toc168518345"/>
+      <w:bookmarkStart w:id="58" w:name="_Toc168523633"/>
       <w:r>
         <w:rPr>
           <w:rFonts w:ascii="Cambria" w:hAnsi="Cambria"/>
@@ -13189,11 +13427,12 @@
           <w:sz w:val="28"/>
           <w:szCs w:val="28"/>
         </w:rPr>
+        <w:lastRenderedPageBreak/>
         <w:t>Elaboração dos diagramas de sequência do UML.</w:t>
       </w:r>
-      <w:bookmarkEnd w:id="50"/>
-      <w:bookmarkEnd w:id="51"/>
-      <w:bookmarkEnd w:id="52"/>
+      <w:bookmarkEnd w:id="56"/>
+      <w:bookmarkEnd w:id="57"/>
+      <w:bookmarkEnd w:id="58"/>
       <w:r>
         <w:rPr>
           <w:rFonts w:ascii="Cambria" w:hAnsi="Cambria"/>
@@ -13219,14 +13458,14 @@
     </w:p>
     <w:p>
       <w:pPr>
-        <w:pStyle w:val="Heading3"/>
+        <w:pStyle w:val="Ttulo3"/>
         <w:rPr>
           <w:rFonts w:ascii="Cambria" w:hAnsi="Cambria"/>
           <w:b/>
         </w:rPr>
       </w:pPr>
-      <w:bookmarkStart w:id="53" w:name="_Toc168518346"/>
-      <w:bookmarkStart w:id="54" w:name="_Toc168523634"/>
+      <w:bookmarkStart w:id="59" w:name="_Toc168518346"/>
+      <w:bookmarkStart w:id="60" w:name="_Toc168523634"/>
       <w:r>
         <w:rPr>
           <w:rFonts w:ascii="Cambria" w:hAnsi="Cambria"/>
@@ -13234,8 +13473,8 @@
         </w:rPr>
         <w:t>Chat</w:t>
       </w:r>
-      <w:bookmarkEnd w:id="53"/>
-      <w:bookmarkEnd w:id="54"/>
+      <w:bookmarkEnd w:id="59"/>
+      <w:bookmarkEnd w:id="60"/>
     </w:p>
     <w:p>
       <w:r>
@@ -13443,7 +13682,7 @@
                         <w:txbxContent>
                           <w:p>
                             <w:pPr>
-                              <w:pStyle w:val="Caption"/>
+                              <w:pStyle w:val="Legenda"/>
                               <w:jc w:val="center"/>
                               <w:rPr>
                                 <w:noProof/>
@@ -13451,7 +13690,7 @@
                                 <w:szCs w:val="22"/>
                               </w:rPr>
                             </w:pPr>
-                            <w:bookmarkStart w:id="55" w:name="_Toc168523769"/>
+                            <w:bookmarkStart w:id="61" w:name="_Toc168523769"/>
                             <w:r>
                               <w:t xml:space="preserve">Figura </w:t>
                             </w:r>
@@ -13488,7 +13727,7 @@
                             <w:r>
                               <w:t>)</w:t>
                             </w:r>
-                            <w:bookmarkEnd w:id="55"/>
+                            <w:bookmarkEnd w:id="61"/>
                           </w:p>
                         </w:txbxContent>
                       </wps:txbx>
@@ -13504,14 +13743,14 @@
               </wp:anchor>
             </w:drawing>
           </mc:Choice>
-          <mc:Fallback xmlns:a="http://schemas.openxmlformats.org/drawingml/2006/main" xmlns:pic="http://schemas.openxmlformats.org/drawingml/2006/picture" xmlns:a14="http://schemas.microsoft.com/office/drawing/2010/main" xmlns:arto="http://schemas.microsoft.com/office/word/2006/arto">
-            <w:pict w14:anchorId="3ECC75CA">
-              <v:shape id="_x0000_s1032" style="position:absolute;margin-left:35.35pt;margin-top:3.8pt;width:381.35pt;height:.05pt;z-index:251658251;visibility:visible;mso-wrap-style:square;mso-wrap-distance-left:9pt;mso-wrap-distance-top:0;mso-wrap-distance-right:9pt;mso-wrap-distance-bottom:0;mso-position-horizontal:absolute;mso-position-horizontal-relative:text;mso-position-vertical:absolute;mso-position-vertical-relative:text;v-text-anchor:top" stroked="f" type="#_x0000_t202" o:gfxdata="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" w14:anchorId="26D4997A">
+          <mc:Fallback>
+            <w:pict>
+              <v:shape w14:anchorId="26D4997A" id="_x0000_s1032" type="#_x0000_t202" style="position:absolute;margin-left:35.35pt;margin-top:3.8pt;width:381.35pt;height:.05pt;z-index:251658251;visibility:visible;mso-wrap-style:square;mso-wrap-distance-left:9pt;mso-wrap-distance-top:0;mso-wrap-distance-right:9pt;mso-wrap-distance-bottom:0;mso-position-horizontal:absolute;mso-position-horizontal-relative:text;mso-position-vertical:absolute;mso-position-vertical-relative:text;v-text-anchor:top" o:gfxdata="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" stroked="f">
                 <v:textbox style="mso-fit-shape-to-text:t" inset="0,0,0,0">
                   <w:txbxContent>
                     <w:p>
                       <w:pPr>
-                        <w:pStyle w:val="Caption"/>
+                        <w:pStyle w:val="Legenda"/>
                         <w:jc w:val="center"/>
                         <w:rPr>
                           <w:noProof/>
@@ -13519,6 +13758,7 @@
                           <w:szCs w:val="22"/>
                         </w:rPr>
                       </w:pPr>
+                      <w:bookmarkStart w:id="62" w:name="_Toc168523769"/>
                       <w:r>
                         <w:t xml:space="preserve">Figura </w:t>
                       </w:r>
@@ -13555,6 +13795,7 @@
                       <w:r>
                         <w:t>)</w:t>
                       </w:r>
+                      <w:bookmarkEnd w:id="62"/>
                     </w:p>
                   </w:txbxContent>
                 </v:textbox>
@@ -13573,14 +13814,14 @@
     </w:p>
     <w:p>
       <w:pPr>
-        <w:pStyle w:val="Heading3"/>
+        <w:pStyle w:val="Ttulo3"/>
         <w:rPr>
           <w:rFonts w:ascii="Cambria" w:hAnsi="Cambria"/>
           <w:b/>
         </w:rPr>
       </w:pPr>
-      <w:bookmarkStart w:id="56" w:name="_Toc168518347"/>
-      <w:bookmarkStart w:id="57" w:name="_Toc168523635"/>
+      <w:bookmarkStart w:id="63" w:name="_Toc168518347"/>
+      <w:bookmarkStart w:id="64" w:name="_Toc168523635"/>
       <w:r>
         <w:rPr>
           <w:rFonts w:ascii="Cambria" w:hAnsi="Cambria"/>
@@ -13595,8 +13836,8 @@
         </w:rPr>
         <w:t xml:space="preserve"> Informações no Calendário</w:t>
       </w:r>
-      <w:bookmarkEnd w:id="56"/>
-      <w:bookmarkEnd w:id="57"/>
+      <w:bookmarkEnd w:id="63"/>
+      <w:bookmarkEnd w:id="64"/>
     </w:p>
     <w:p>
       <w:r>
@@ -13832,7 +14073,7 @@
                         <w:txbxContent>
                           <w:p>
                             <w:pPr>
-                              <w:pStyle w:val="Caption"/>
+                              <w:pStyle w:val="Legenda"/>
                               <w:jc w:val="center"/>
                               <w:rPr>
                                 <w:noProof/>
@@ -13840,7 +14081,7 @@
                                 <w:szCs w:val="22"/>
                               </w:rPr>
                             </w:pPr>
-                            <w:bookmarkStart w:id="58" w:name="_Toc168523770"/>
+                            <w:bookmarkStart w:id="65" w:name="_Toc168523770"/>
                             <w:r>
                               <w:t xml:space="preserve">Figura </w:t>
                             </w:r>
@@ -13877,7 +14118,7 @@
                             <w:r>
                               <w:t>)</w:t>
                             </w:r>
-                            <w:bookmarkEnd w:id="58"/>
+                            <w:bookmarkEnd w:id="65"/>
                           </w:p>
                         </w:txbxContent>
                       </wps:txbx>
@@ -13896,14 +14137,14 @@
               </wp:anchor>
             </w:drawing>
           </mc:Choice>
-          <mc:Fallback xmlns:a="http://schemas.openxmlformats.org/drawingml/2006/main" xmlns:pic="http://schemas.openxmlformats.org/drawingml/2006/picture" xmlns:a14="http://schemas.microsoft.com/office/drawing/2010/main" xmlns:arto="http://schemas.microsoft.com/office/word/2006/arto">
-            <w:pict w14:anchorId="4E046CC1">
-              <v:shape id="_x0000_s1033" style="position:absolute;left:0;text-align:left;margin-left:93.2pt;margin-top:13.95pt;width:292.35pt;height:.05pt;z-index:251658252;visibility:visible;mso-wrap-style:square;mso-width-percent:0;mso-wrap-distance-left:9pt;mso-wrap-distance-top:0;mso-wrap-distance-right:9pt;mso-wrap-distance-bottom:0;mso-position-horizontal:absolute;mso-position-horizontal-relative:text;mso-position-vertical:absolute;mso-position-vertical-relative:text;mso-width-percent:0;mso-width-relative:margin;v-text-anchor:top" stroked="f" type="#_x0000_t202" o:gfxdata="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" w14:anchorId="00A686F2">
+          <mc:Fallback>
+            <w:pict>
+              <v:shape w14:anchorId="00A686F2" id="_x0000_s1033" type="#_x0000_t202" style="position:absolute;left:0;text-align:left;margin-left:93.2pt;margin-top:13.95pt;width:292.35pt;height:.05pt;z-index:251658252;visibility:visible;mso-wrap-style:square;mso-width-percent:0;mso-wrap-distance-left:9pt;mso-wrap-distance-top:0;mso-wrap-distance-right:9pt;mso-wrap-distance-bottom:0;mso-position-horizontal:absolute;mso-position-horizontal-relative:text;mso-position-vertical:absolute;mso-position-vertical-relative:text;mso-width-percent:0;mso-width-relative:margin;v-text-anchor:top" o:gfxdata="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" stroked="f">
                 <v:textbox style="mso-fit-shape-to-text:t" inset="0,0,0,0">
                   <w:txbxContent>
                     <w:p>
                       <w:pPr>
-                        <w:pStyle w:val="Caption"/>
+                        <w:pStyle w:val="Legenda"/>
                         <w:jc w:val="center"/>
                         <w:rPr>
                           <w:noProof/>
@@ -13911,6 +14152,7 @@
                           <w:szCs w:val="22"/>
                         </w:rPr>
                       </w:pPr>
+                      <w:bookmarkStart w:id="66" w:name="_Toc168523770"/>
                       <w:r>
                         <w:t xml:space="preserve">Figura </w:t>
                       </w:r>
@@ -13947,6 +14189,7 @@
                       <w:r>
                         <w:t>)</w:t>
                       </w:r>
+                      <w:bookmarkEnd w:id="66"/>
                     </w:p>
                   </w:txbxContent>
                 </v:textbox>
@@ -13968,23 +14211,24 @@
     </w:p>
     <w:p>
       <w:pPr>
-        <w:pStyle w:val="Heading3"/>
+        <w:pStyle w:val="Ttulo3"/>
         <w:rPr>
           <w:rFonts w:ascii="Cambria" w:hAnsi="Cambria"/>
           <w:b/>
         </w:rPr>
       </w:pPr>
-      <w:bookmarkStart w:id="59" w:name="_Toc168518348"/>
-      <w:bookmarkStart w:id="60" w:name="_Toc168523636"/>
+      <w:bookmarkStart w:id="67" w:name="_Toc168518348"/>
+      <w:bookmarkStart w:id="68" w:name="_Toc168523636"/>
       <w:r>
         <w:rPr>
           <w:rFonts w:ascii="Cambria" w:hAnsi="Cambria"/>
           <w:b/>
         </w:rPr>
+        <w:lastRenderedPageBreak/>
         <w:t>Confirmar Ações</w:t>
       </w:r>
-      <w:bookmarkEnd w:id="59"/>
-      <w:bookmarkEnd w:id="60"/>
+      <w:bookmarkEnd w:id="67"/>
+      <w:bookmarkEnd w:id="68"/>
     </w:p>
     <w:p>
       <w:r>
@@ -14226,7 +14470,7 @@
                         <w:txbxContent>
                           <w:p>
                             <w:pPr>
-                              <w:pStyle w:val="Caption"/>
+                              <w:pStyle w:val="Legenda"/>
                               <w:jc w:val="center"/>
                               <w:rPr>
                                 <w:noProof/>
@@ -14234,7 +14478,7 @@
                                 <w:szCs w:val="22"/>
                               </w:rPr>
                             </w:pPr>
-                            <w:bookmarkStart w:id="61" w:name="_Toc168523771"/>
+                            <w:bookmarkStart w:id="69" w:name="_Toc168523771"/>
                             <w:r>
                               <w:t xml:space="preserve">Figura </w:t>
                             </w:r>
@@ -14271,7 +14515,7 @@
                             <w:r>
                               <w:t>)</w:t>
                             </w:r>
-                            <w:bookmarkEnd w:id="61"/>
+                            <w:bookmarkEnd w:id="69"/>
                           </w:p>
                         </w:txbxContent>
                       </wps:txbx>
@@ -14287,14 +14531,14 @@
               </wp:anchor>
             </w:drawing>
           </mc:Choice>
-          <mc:Fallback xmlns:a="http://schemas.openxmlformats.org/drawingml/2006/main" xmlns:pic="http://schemas.openxmlformats.org/drawingml/2006/picture" xmlns:a14="http://schemas.microsoft.com/office/drawing/2010/main" xmlns:arto="http://schemas.microsoft.com/office/word/2006/arto">
-            <w:pict w14:anchorId="2AEA98FB">
-              <v:shape id="_x0000_s1034" style="position:absolute;left:0;text-align:left;margin-left:53.45pt;margin-top:14.65pt;width:363.8pt;height:.05pt;z-index:251658255;visibility:visible;mso-wrap-style:square;mso-wrap-distance-left:9pt;mso-wrap-distance-top:0;mso-wrap-distance-right:9pt;mso-wrap-distance-bottom:0;mso-position-horizontal:absolute;mso-position-horizontal-relative:text;mso-position-vertical:absolute;mso-position-vertical-relative:text;v-text-anchor:top" stroked="f" type="#_x0000_t202" o:gfxdata="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" w14:anchorId="3B7DAA37">
+          <mc:Fallback>
+            <w:pict>
+              <v:shape w14:anchorId="3B7DAA37" id="_x0000_s1034" type="#_x0000_t202" style="position:absolute;left:0;text-align:left;margin-left:53.45pt;margin-top:14.65pt;width:363.8pt;height:.05pt;z-index:251658255;visibility:visible;mso-wrap-style:square;mso-wrap-distance-left:9pt;mso-wrap-distance-top:0;mso-wrap-distance-right:9pt;mso-wrap-distance-bottom:0;mso-position-horizontal:absolute;mso-position-horizontal-relative:text;mso-position-vertical:absolute;mso-position-vertical-relative:text;v-text-anchor:top" o:gfxdata="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" stroked="f">
                 <v:textbox style="mso-fit-shape-to-text:t" inset="0,0,0,0">
                   <w:txbxContent>
                     <w:p>
                       <w:pPr>
-                        <w:pStyle w:val="Caption"/>
+                        <w:pStyle w:val="Legenda"/>
                         <w:jc w:val="center"/>
                         <w:rPr>
                           <w:noProof/>
@@ -14302,6 +14546,7 @@
                           <w:szCs w:val="22"/>
                         </w:rPr>
                       </w:pPr>
+                      <w:bookmarkStart w:id="70" w:name="_Toc168523771"/>
                       <w:r>
                         <w:t xml:space="preserve">Figura </w:t>
                       </w:r>
@@ -14338,6 +14583,7 @@
                       <w:r>
                         <w:t>)</w:t>
                       </w:r>
+                      <w:bookmarkEnd w:id="70"/>
                     </w:p>
                   </w:txbxContent>
                 </v:textbox>
@@ -14359,14 +14605,14 @@
     </w:p>
     <w:p>
       <w:pPr>
-        <w:pStyle w:val="Heading3"/>
+        <w:pStyle w:val="Ttulo3"/>
         <w:rPr>
           <w:rFonts w:ascii="Cambria" w:hAnsi="Cambria"/>
           <w:b/>
         </w:rPr>
       </w:pPr>
-      <w:bookmarkStart w:id="62" w:name="_Toc168518349"/>
-      <w:bookmarkStart w:id="63" w:name="_Toc168523637"/>
+      <w:bookmarkStart w:id="71" w:name="_Toc168518349"/>
+      <w:bookmarkStart w:id="72" w:name="_Toc168523637"/>
       <w:r>
         <w:rPr>
           <w:rFonts w:ascii="Cambria" w:hAnsi="Cambria"/>
@@ -14374,8 +14620,8 @@
         </w:rPr>
         <w:t>Ler as Notas Registadas</w:t>
       </w:r>
-      <w:bookmarkEnd w:id="62"/>
-      <w:bookmarkEnd w:id="63"/>
+      <w:bookmarkEnd w:id="71"/>
+      <w:bookmarkEnd w:id="72"/>
     </w:p>
     <w:p>
       <w:r>
@@ -14588,14 +14834,14 @@
                         <w:txbxContent>
                           <w:p>
                             <w:pPr>
-                              <w:pStyle w:val="Caption"/>
+                              <w:pStyle w:val="Legenda"/>
                               <w:jc w:val="center"/>
                               <w:rPr>
                                 <w:sz w:val="22"/>
                                 <w:szCs w:val="22"/>
                               </w:rPr>
                             </w:pPr>
-                            <w:bookmarkStart w:id="64" w:name="_Toc168523772"/>
+                            <w:bookmarkStart w:id="73" w:name="_Toc168523772"/>
                             <w:r>
                               <w:t xml:space="preserve">Figura </w:t>
                             </w:r>
@@ -14632,7 +14878,7 @@
                             <w:r>
                               <w:t>)</w:t>
                             </w:r>
-                            <w:bookmarkEnd w:id="64"/>
+                            <w:bookmarkEnd w:id="73"/>
                           </w:p>
                         </w:txbxContent>
                       </wps:txbx>
@@ -14648,20 +14894,21 @@
               </wp:anchor>
             </w:drawing>
           </mc:Choice>
-          <mc:Fallback xmlns:a="http://schemas.openxmlformats.org/drawingml/2006/main" xmlns:pic="http://schemas.openxmlformats.org/drawingml/2006/picture" xmlns:a14="http://schemas.microsoft.com/office/drawing/2010/main" xmlns:arto="http://schemas.microsoft.com/office/word/2006/arto">
-            <w:pict w14:anchorId="76D5F3C7">
-              <v:shape id="_x0000_s1035" style="position:absolute;margin-left:83.3pt;margin-top:4.3pt;width:307.95pt;height:.05pt;z-index:251658259;visibility:visible;mso-wrap-style:square;mso-wrap-distance-left:9pt;mso-wrap-distance-top:0;mso-wrap-distance-right:9pt;mso-wrap-distance-bottom:0;mso-position-horizontal:absolute;mso-position-horizontal-relative:text;mso-position-vertical:absolute;mso-position-vertical-relative:text;v-text-anchor:top" stroked="f" type="#_x0000_t202" o:gfxdata="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" w14:anchorId="37B1D160">
+          <mc:Fallback>
+            <w:pict>
+              <v:shape w14:anchorId="37B1D160" id="_x0000_s1035" type="#_x0000_t202" style="position:absolute;margin-left:83.3pt;margin-top:4.3pt;width:307.95pt;height:.05pt;z-index:251658259;visibility:visible;mso-wrap-style:square;mso-wrap-distance-left:9pt;mso-wrap-distance-top:0;mso-wrap-distance-right:9pt;mso-wrap-distance-bottom:0;mso-position-horizontal:absolute;mso-position-horizontal-relative:text;mso-position-vertical:absolute;mso-position-vertical-relative:text;v-text-anchor:top" o:gfxdata="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" stroked="f">
                 <v:textbox style="mso-fit-shape-to-text:t" inset="0,0,0,0">
                   <w:txbxContent>
                     <w:p>
                       <w:pPr>
-                        <w:pStyle w:val="Caption"/>
+                        <w:pStyle w:val="Legenda"/>
                         <w:jc w:val="center"/>
                         <w:rPr>
                           <w:sz w:val="22"/>
                           <w:szCs w:val="22"/>
                         </w:rPr>
                       </w:pPr>
+                      <w:bookmarkStart w:id="74" w:name="_Toc168523772"/>
                       <w:r>
                         <w:t xml:space="preserve">Figura </w:t>
                       </w:r>
@@ -14698,6 +14945,7 @@
                       <w:r>
                         <w:t>)</w:t>
                       </w:r>
+                      <w:bookmarkEnd w:id="74"/>
                     </w:p>
                   </w:txbxContent>
                 </v:textbox>
@@ -14723,23 +14971,24 @@
     </w:p>
     <w:p>
       <w:pPr>
-        <w:pStyle w:val="Heading3"/>
+        <w:pStyle w:val="Ttulo3"/>
         <w:rPr>
           <w:rFonts w:ascii="Cambria" w:hAnsi="Cambria"/>
           <w:b/>
         </w:rPr>
       </w:pPr>
-      <w:bookmarkStart w:id="65" w:name="_Toc168518350"/>
-      <w:bookmarkStart w:id="66" w:name="_Toc168523638"/>
+      <w:bookmarkStart w:id="75" w:name="_Toc168518350"/>
+      <w:bookmarkStart w:id="76" w:name="_Toc168523638"/>
       <w:r>
         <w:rPr>
           <w:rFonts w:ascii="Cambria" w:hAnsi="Cambria"/>
           <w:b/>
         </w:rPr>
+        <w:lastRenderedPageBreak/>
         <w:t>Registar Sinais e Sintomas</w:t>
       </w:r>
-      <w:bookmarkEnd w:id="65"/>
-      <w:bookmarkEnd w:id="66"/>
+      <w:bookmarkEnd w:id="75"/>
+      <w:bookmarkEnd w:id="76"/>
     </w:p>
     <w:p>
       <w:r>
@@ -14883,13 +15132,13 @@
                         <w:txbxContent>
                           <w:p>
                             <w:pPr>
-                              <w:pStyle w:val="Caption"/>
+                              <w:pStyle w:val="Legenda"/>
                               <w:rPr>
                                 <w:sz w:val="22"/>
                                 <w:szCs w:val="22"/>
                               </w:rPr>
                             </w:pPr>
-                            <w:bookmarkStart w:id="67" w:name="_Toc168523773"/>
+                            <w:bookmarkStart w:id="77" w:name="_Toc168523773"/>
                             <w:r>
                               <w:t xml:space="preserve">Figura </w:t>
                             </w:r>
@@ -14926,7 +15175,7 @@
                             <w:r>
                               <w:t>)</w:t>
                             </w:r>
-                            <w:bookmarkEnd w:id="67"/>
+                            <w:bookmarkEnd w:id="77"/>
                           </w:p>
                         </w:txbxContent>
                       </wps:txbx>
@@ -14945,19 +15194,20 @@
               </wp:anchor>
             </w:drawing>
           </mc:Choice>
-          <mc:Fallback xmlns:a="http://schemas.openxmlformats.org/drawingml/2006/main" xmlns:pic="http://schemas.openxmlformats.org/drawingml/2006/picture" xmlns:a14="http://schemas.microsoft.com/office/drawing/2010/main" xmlns:arto="http://schemas.microsoft.com/office/word/2006/arto">
-            <w:pict w14:anchorId="47116C14">
-              <v:shape id="_x0000_s1036" style="position:absolute;margin-left:115.1pt;margin-top:12.7pt;width:244.9pt;height:.05pt;z-index:251658261;visibility:visible;mso-wrap-style:square;mso-width-percent:0;mso-wrap-distance-left:9pt;mso-wrap-distance-top:0;mso-wrap-distance-right:9pt;mso-wrap-distance-bottom:0;mso-position-horizontal:absolute;mso-position-horizontal-relative:text;mso-position-vertical:absolute;mso-position-vertical-relative:text;mso-width-percent:0;mso-width-relative:margin;v-text-anchor:top" stroked="f" type="#_x0000_t202" o:gfxdata="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" w14:anchorId="6E645780">
+          <mc:Fallback>
+            <w:pict>
+              <v:shape w14:anchorId="6E645780" id="_x0000_s1036" type="#_x0000_t202" style="position:absolute;margin-left:115.1pt;margin-top:12.7pt;width:244.9pt;height:.05pt;z-index:251658261;visibility:visible;mso-wrap-style:square;mso-width-percent:0;mso-wrap-distance-left:9pt;mso-wrap-distance-top:0;mso-wrap-distance-right:9pt;mso-wrap-distance-bottom:0;mso-position-horizontal:absolute;mso-position-horizontal-relative:text;mso-position-vertical:absolute;mso-position-vertical-relative:text;mso-width-percent:0;mso-width-relative:margin;v-text-anchor:top" o:gfxdata="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" stroked="f">
                 <v:textbox style="mso-fit-shape-to-text:t" inset="0,0,0,0">
                   <w:txbxContent>
                     <w:p>
                       <w:pPr>
-                        <w:pStyle w:val="Caption"/>
+                        <w:pStyle w:val="Legenda"/>
                         <w:rPr>
                           <w:sz w:val="22"/>
                           <w:szCs w:val="22"/>
                         </w:rPr>
                       </w:pPr>
+                      <w:bookmarkStart w:id="78" w:name="_Toc168523773"/>
                       <w:r>
                         <w:t xml:space="preserve">Figura </w:t>
                       </w:r>
@@ -14994,6 +15244,7 @@
                       <w:r>
                         <w:t>)</w:t>
                       </w:r>
+                      <w:bookmarkEnd w:id="78"/>
                     </w:p>
                   </w:txbxContent>
                 </v:textbox>
@@ -15006,15 +15257,15 @@
     <w:p/>
     <w:p>
       <w:pPr>
-        <w:pStyle w:val="Heading3"/>
+        <w:pStyle w:val="Ttulo3"/>
         <w:rPr>
           <w:rFonts w:ascii="Cambria" w:hAnsi="Cambria"/>
           <w:b/>
         </w:rPr>
       </w:pPr>
-      <w:bookmarkStart w:id="68" w:name="_Toc167975855"/>
-      <w:bookmarkStart w:id="69" w:name="_Toc168518351"/>
-      <w:bookmarkStart w:id="70" w:name="_Toc168523639"/>
+      <w:bookmarkStart w:id="79" w:name="_Toc167975855"/>
+      <w:bookmarkStart w:id="80" w:name="_Toc168518351"/>
+      <w:bookmarkStart w:id="81" w:name="_Toc168523639"/>
       <w:r>
         <w:rPr>
           <w:rFonts w:ascii="Cambria" w:hAnsi="Cambria"/>
@@ -15022,7 +15273,7 @@
         </w:rPr>
         <w:t>L</w:t>
       </w:r>
-      <w:bookmarkEnd w:id="68"/>
+      <w:bookmarkEnd w:id="79"/>
       <w:r>
         <w:rPr>
           <w:rFonts w:ascii="Cambria" w:hAnsi="Cambria"/>
@@ -15030,8 +15281,8 @@
         </w:rPr>
         <w:t>er Registo dos Sinais e Sintomas</w:t>
       </w:r>
-      <w:bookmarkEnd w:id="69"/>
-      <w:bookmarkEnd w:id="70"/>
+      <w:bookmarkEnd w:id="80"/>
+      <w:bookmarkEnd w:id="81"/>
     </w:p>
     <w:p>
       <w:r>
@@ -15234,13 +15485,13 @@
                         <w:txbxContent>
                           <w:p>
                             <w:pPr>
-                              <w:pStyle w:val="Caption"/>
+                              <w:pStyle w:val="Legenda"/>
                               <w:rPr>
                                 <w:sz w:val="22"/>
                                 <w:szCs w:val="22"/>
                               </w:rPr>
                             </w:pPr>
-                            <w:bookmarkStart w:id="71" w:name="_Toc168523774"/>
+                            <w:bookmarkStart w:id="82" w:name="_Toc168523774"/>
                             <w:r>
                               <w:t xml:space="preserve">Figura </w:t>
                             </w:r>
@@ -15277,7 +15528,7 @@
                             <w:r>
                               <w:t>)</w:t>
                             </w:r>
-                            <w:bookmarkEnd w:id="71"/>
+                            <w:bookmarkEnd w:id="82"/>
                           </w:p>
                         </w:txbxContent>
                       </wps:txbx>
@@ -15296,19 +15547,20 @@
               </wp:anchor>
             </w:drawing>
           </mc:Choice>
-          <mc:Fallback xmlns:a="http://schemas.openxmlformats.org/drawingml/2006/main" xmlns:pic="http://schemas.openxmlformats.org/drawingml/2006/picture" xmlns:a14="http://schemas.microsoft.com/office/drawing/2010/main" xmlns:arto="http://schemas.microsoft.com/office/word/2006/arto">
-            <w:pict w14:anchorId="2CC80788">
-              <v:shape id="_x0000_s1037" style="position:absolute;margin-left:103.05pt;margin-top:39.1pt;width:256.9pt;height:.05pt;z-index:251658266;visibility:visible;mso-wrap-style:square;mso-width-percent:0;mso-wrap-distance-left:9pt;mso-wrap-distance-top:0;mso-wrap-distance-right:9pt;mso-wrap-distance-bottom:0;mso-position-horizontal:absolute;mso-position-horizontal-relative:text;mso-position-vertical:absolute;mso-position-vertical-relative:text;mso-width-percent:0;mso-width-relative:margin;v-text-anchor:top" stroked="f" type="#_x0000_t202" o:gfxdata="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" w14:anchorId="6A3874DF">
+          <mc:Fallback>
+            <w:pict>
+              <v:shape w14:anchorId="6A3874DF" id="_x0000_s1037" type="#_x0000_t202" style="position:absolute;margin-left:103.05pt;margin-top:39.1pt;width:256.9pt;height:.05pt;z-index:251658266;visibility:visible;mso-wrap-style:square;mso-width-percent:0;mso-wrap-distance-left:9pt;mso-wrap-distance-top:0;mso-wrap-distance-right:9pt;mso-wrap-distance-bottom:0;mso-position-horizontal:absolute;mso-position-horizontal-relative:text;mso-position-vertical:absolute;mso-position-vertical-relative:text;mso-width-percent:0;mso-width-relative:margin;v-text-anchor:top" o:gfxdata="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" stroked="f">
                 <v:textbox style="mso-fit-shape-to-text:t" inset="0,0,0,0">
                   <w:txbxContent>
                     <w:p>
                       <w:pPr>
-                        <w:pStyle w:val="Caption"/>
+                        <w:pStyle w:val="Legenda"/>
                         <w:rPr>
                           <w:sz w:val="22"/>
                           <w:szCs w:val="22"/>
                         </w:rPr>
                       </w:pPr>
+                      <w:bookmarkStart w:id="83" w:name="_Toc168523774"/>
                       <w:r>
                         <w:t xml:space="preserve">Figura </w:t>
                       </w:r>
@@ -15345,6 +15597,7 @@
                       <w:r>
                         <w:t>)</w:t>
                       </w:r>
+                      <w:bookmarkEnd w:id="83"/>
                     </w:p>
                   </w:txbxContent>
                 </v:textbox>
@@ -15356,23 +15609,24 @@
     </w:p>
     <w:p>
       <w:pPr>
-        <w:pStyle w:val="Heading3"/>
+        <w:pStyle w:val="Ttulo3"/>
         <w:rPr>
           <w:rFonts w:ascii="Cambria" w:hAnsi="Cambria"/>
           <w:b/>
         </w:rPr>
       </w:pPr>
-      <w:bookmarkStart w:id="72" w:name="_Toc168518352"/>
-      <w:bookmarkStart w:id="73" w:name="_Toc168523640"/>
+      <w:bookmarkStart w:id="84" w:name="_Toc168518352"/>
+      <w:bookmarkStart w:id="85" w:name="_Toc168523640"/>
       <w:r>
         <w:rPr>
           <w:rFonts w:ascii="Cambria" w:hAnsi="Cambria"/>
           <w:b/>
         </w:rPr>
+        <w:lastRenderedPageBreak/>
         <w:t>Registo de Crises</w:t>
       </w:r>
-      <w:bookmarkEnd w:id="72"/>
-      <w:bookmarkEnd w:id="73"/>
+      <w:bookmarkEnd w:id="84"/>
+      <w:bookmarkEnd w:id="85"/>
     </w:p>
     <w:p>
       <w:pPr>
@@ -15645,14 +15899,14 @@
                         <w:txbxContent>
                           <w:p>
                             <w:pPr>
-                              <w:pStyle w:val="Caption"/>
+                              <w:pStyle w:val="Legenda"/>
                               <w:rPr>
                                 <w:noProof/>
                                 <w:sz w:val="22"/>
                                 <w:szCs w:val="22"/>
                               </w:rPr>
                             </w:pPr>
-                            <w:bookmarkStart w:id="74" w:name="_Toc168523775"/>
+                            <w:bookmarkStart w:id="86" w:name="_Toc168523775"/>
                             <w:r>
                               <w:t xml:space="preserve">Figura </w:t>
                             </w:r>
@@ -15689,7 +15943,7 @@
                             <w:r>
                               <w:t>)</w:t>
                             </w:r>
-                            <w:bookmarkEnd w:id="74"/>
+                            <w:bookmarkEnd w:id="86"/>
                           </w:p>
                         </w:txbxContent>
                       </wps:txbx>
@@ -15708,20 +15962,21 @@
               </wp:anchor>
             </w:drawing>
           </mc:Choice>
-          <mc:Fallback xmlns:a="http://schemas.openxmlformats.org/drawingml/2006/main" xmlns:pic="http://schemas.openxmlformats.org/drawingml/2006/picture" xmlns:a14="http://schemas.microsoft.com/office/drawing/2010/main" xmlns:arto="http://schemas.microsoft.com/office/word/2006/arto">
-            <w:pict w14:anchorId="52A97727">
-              <v:shape id="_x0000_s1038" style="position:absolute;left:0;text-align:left;margin-left:128.15pt;margin-top:6.95pt;width:196.35pt;height:.05pt;z-index:251658267;visibility:visible;mso-wrap-style:square;mso-width-percent:0;mso-wrap-distance-left:9pt;mso-wrap-distance-top:0;mso-wrap-distance-right:9pt;mso-wrap-distance-bottom:0;mso-position-horizontal:absolute;mso-position-horizontal-relative:text;mso-position-vertical:absolute;mso-position-vertical-relative:text;mso-width-percent:0;mso-width-relative:margin;v-text-anchor:top" stroked="f" type="#_x0000_t202" o:gfxdata="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" w14:anchorId="690857C8">
+          <mc:Fallback>
+            <w:pict>
+              <v:shape w14:anchorId="690857C8" id="_x0000_s1038" type="#_x0000_t202" style="position:absolute;left:0;text-align:left;margin-left:128.15pt;margin-top:6.95pt;width:196.35pt;height:.05pt;z-index:251658267;visibility:visible;mso-wrap-style:square;mso-width-percent:0;mso-wrap-distance-left:9pt;mso-wrap-distance-top:0;mso-wrap-distance-right:9pt;mso-wrap-distance-bottom:0;mso-position-horizontal:absolute;mso-position-horizontal-relative:text;mso-position-vertical:absolute;mso-position-vertical-relative:text;mso-width-percent:0;mso-width-relative:margin;v-text-anchor:top" o:gfxdata="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" stroked="f">
                 <v:textbox style="mso-fit-shape-to-text:t" inset="0,0,0,0">
                   <w:txbxContent>
                     <w:p>
                       <w:pPr>
-                        <w:pStyle w:val="Caption"/>
+                        <w:pStyle w:val="Legenda"/>
                         <w:rPr>
                           <w:noProof/>
                           <w:sz w:val="22"/>
                           <w:szCs w:val="22"/>
                         </w:rPr>
                       </w:pPr>
+                      <w:bookmarkStart w:id="87" w:name="_Toc168523775"/>
                       <w:r>
                         <w:t xml:space="preserve">Figura </w:t>
                       </w:r>
@@ -15758,6 +16013,7 @@
                       <w:r>
                         <w:t>)</w:t>
                       </w:r>
+                      <w:bookmarkEnd w:id="87"/>
                     </w:p>
                   </w:txbxContent>
                 </v:textbox>
@@ -15779,15 +16035,15 @@
     </w:p>
     <w:p>
       <w:pPr>
-        <w:pStyle w:val="Heading3"/>
+        <w:pStyle w:val="Ttulo3"/>
         <w:rPr>
           <w:rFonts w:ascii="Cambria" w:hAnsi="Cambria"/>
           <w:b/>
         </w:rPr>
       </w:pPr>
-      <w:bookmarkStart w:id="75" w:name="_Toc167975857"/>
-      <w:bookmarkStart w:id="76" w:name="_Toc168518353"/>
-      <w:bookmarkStart w:id="77" w:name="_Toc168523641"/>
+      <w:bookmarkStart w:id="88" w:name="_Toc167975857"/>
+      <w:bookmarkStart w:id="89" w:name="_Toc168518353"/>
+      <w:bookmarkStart w:id="90" w:name="_Toc168523641"/>
       <w:r>
         <w:rPr>
           <w:rFonts w:ascii="Cambria" w:hAnsi="Cambria"/>
@@ -15795,7 +16051,7 @@
         </w:rPr>
         <w:t>L</w:t>
       </w:r>
-      <w:bookmarkEnd w:id="75"/>
+      <w:bookmarkEnd w:id="88"/>
       <w:r>
         <w:rPr>
           <w:rFonts w:ascii="Cambria" w:hAnsi="Cambria"/>
@@ -15803,15 +16059,15 @@
         </w:rPr>
         <w:t>er Registo de Crises</w:t>
       </w:r>
-      <w:bookmarkEnd w:id="76"/>
-      <w:bookmarkEnd w:id="77"/>
-    </w:p>
-    <w:p>
-      <w:bookmarkStart w:id="78" w:name="_Hlk168506089"/>
+      <w:bookmarkEnd w:id="89"/>
+      <w:bookmarkEnd w:id="90"/>
+    </w:p>
+    <w:p>
+      <w:bookmarkStart w:id="91" w:name="_Hlk168506089"/>
       <w:r>
         <w:t xml:space="preserve">Este diagrama foi feito com o seguinte objetivo de utilização: O utilizador entra no separador de Crises, o sistema verifica a permissão, e se o utilizador tiver permissão, </w:t>
       </w:r>
-      <w:bookmarkEnd w:id="78"/>
+      <w:bookmarkEnd w:id="91"/>
       <w:r>
         <w:t>pode ler as crises registada anteriormente.</w:t>
       </w:r>
@@ -16002,13 +16258,13 @@
                         <w:txbxContent>
                           <w:p>
                             <w:pPr>
-                              <w:pStyle w:val="Caption"/>
+                              <w:pStyle w:val="Legenda"/>
                               <w:rPr>
                                 <w:sz w:val="22"/>
                                 <w:szCs w:val="22"/>
                               </w:rPr>
                             </w:pPr>
-                            <w:bookmarkStart w:id="79" w:name="_Toc168523776"/>
+                            <w:bookmarkStart w:id="92" w:name="_Toc168523776"/>
                             <w:r>
                               <w:t xml:space="preserve">Figura </w:t>
                             </w:r>
@@ -16045,7 +16301,7 @@
                             <w:r>
                               <w:t>)</w:t>
                             </w:r>
-                            <w:bookmarkEnd w:id="79"/>
+                            <w:bookmarkEnd w:id="92"/>
                           </w:p>
                         </w:txbxContent>
                       </wps:txbx>
@@ -16064,19 +16320,20 @@
               </wp:anchor>
             </w:drawing>
           </mc:Choice>
-          <mc:Fallback xmlns:a="http://schemas.openxmlformats.org/drawingml/2006/main" xmlns:pic="http://schemas.openxmlformats.org/drawingml/2006/picture" xmlns:a14="http://schemas.microsoft.com/office/drawing/2010/main" xmlns:arto="http://schemas.microsoft.com/office/word/2006/arto">
-            <w:pict w14:anchorId="547AE048">
-              <v:shape id="_x0000_s1039" style="position:absolute;margin-left:128.1pt;margin-top:55.25pt;width:217.65pt;height:.05pt;z-index:251658268;visibility:visible;mso-wrap-style:square;mso-width-percent:0;mso-wrap-distance-left:9pt;mso-wrap-distance-top:0;mso-wrap-distance-right:9pt;mso-wrap-distance-bottom:0;mso-position-horizontal:absolute;mso-position-horizontal-relative:text;mso-position-vertical:absolute;mso-position-vertical-relative:text;mso-width-percent:0;mso-width-relative:margin;v-text-anchor:top" stroked="f" type="#_x0000_t202" o:gfxdata="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" w14:anchorId="5E9DD50B">
+          <mc:Fallback>
+            <w:pict>
+              <v:shape w14:anchorId="5E9DD50B" id="_x0000_s1039" type="#_x0000_t202" style="position:absolute;margin-left:128.1pt;margin-top:55.25pt;width:217.65pt;height:.05pt;z-index:251658268;visibility:visible;mso-wrap-style:square;mso-width-percent:0;mso-wrap-distance-left:9pt;mso-wrap-distance-top:0;mso-wrap-distance-right:9pt;mso-wrap-distance-bottom:0;mso-position-horizontal:absolute;mso-position-horizontal-relative:text;mso-position-vertical:absolute;mso-position-vertical-relative:text;mso-width-percent:0;mso-width-relative:margin;v-text-anchor:top" o:gfxdata="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" stroked="f">
                 <v:textbox style="mso-fit-shape-to-text:t" inset="0,0,0,0">
                   <w:txbxContent>
                     <w:p>
                       <w:pPr>
-                        <w:pStyle w:val="Caption"/>
+                        <w:pStyle w:val="Legenda"/>
                         <w:rPr>
                           <w:sz w:val="22"/>
                           <w:szCs w:val="22"/>
                         </w:rPr>
                       </w:pPr>
+                      <w:bookmarkStart w:id="93" w:name="_Toc168523776"/>
                       <w:r>
                         <w:t xml:space="preserve">Figura </w:t>
                       </w:r>
@@ -16113,6 +16370,7 @@
                       <w:r>
                         <w:t>)</w:t>
                       </w:r>
+                      <w:bookmarkEnd w:id="93"/>
                     </w:p>
                   </w:txbxContent>
                 </v:textbox>
@@ -16124,19 +16382,20 @@
     </w:p>
     <w:p>
       <w:pPr>
-        <w:pStyle w:val="Heading3"/>
+        <w:pStyle w:val="Ttulo3"/>
         <w:rPr>
           <w:rFonts w:ascii="Cambria" w:hAnsi="Cambria"/>
           <w:b/>
         </w:rPr>
       </w:pPr>
-      <w:bookmarkStart w:id="80" w:name="_Toc168518354"/>
-      <w:bookmarkStart w:id="81" w:name="_Toc168523642"/>
+      <w:bookmarkStart w:id="94" w:name="_Toc168518354"/>
+      <w:bookmarkStart w:id="95" w:name="_Toc168523642"/>
       <w:r>
         <w:rPr>
           <w:rFonts w:ascii="Cambria" w:hAnsi="Cambria"/>
           <w:b/>
         </w:rPr>
+        <w:lastRenderedPageBreak/>
         <w:t>F</w:t>
       </w:r>
       <w:r>
@@ -16146,8 +16405,8 @@
         </w:rPr>
         <w:t>ilmar Crises</w:t>
       </w:r>
-      <w:bookmarkEnd w:id="80"/>
-      <w:bookmarkEnd w:id="81"/>
+      <w:bookmarkEnd w:id="94"/>
+      <w:bookmarkEnd w:id="95"/>
     </w:p>
     <w:p>
       <w:pPr>
@@ -16376,13 +16635,13 @@
                         <w:txbxContent>
                           <w:p>
                             <w:pPr>
-                              <w:pStyle w:val="Caption"/>
+                              <w:pStyle w:val="Legenda"/>
                               <w:rPr>
                                 <w:sz w:val="22"/>
                                 <w:szCs w:val="22"/>
                               </w:rPr>
                             </w:pPr>
-                            <w:bookmarkStart w:id="82" w:name="_Toc168523777"/>
+                            <w:bookmarkStart w:id="96" w:name="_Toc168523777"/>
                             <w:r>
                               <w:t xml:space="preserve">Figura </w:t>
                             </w:r>
@@ -16419,7 +16678,7 @@
                             <w:r>
                               <w:t>)</w:t>
                             </w:r>
-                            <w:bookmarkEnd w:id="82"/>
+                            <w:bookmarkEnd w:id="96"/>
                           </w:p>
                         </w:txbxContent>
                       </wps:txbx>
@@ -16438,19 +16697,20 @@
               </wp:anchor>
             </w:drawing>
           </mc:Choice>
-          <mc:Fallback xmlns:a="http://schemas.openxmlformats.org/drawingml/2006/main" xmlns:pic="http://schemas.openxmlformats.org/drawingml/2006/picture" xmlns:a14="http://schemas.microsoft.com/office/drawing/2010/main" xmlns:arto="http://schemas.microsoft.com/office/word/2006/arto">
-            <w:pict w14:anchorId="743EBA34">
-              <v:shape id="_x0000_s1040" style="position:absolute;margin-left:148.35pt;margin-top:18.4pt;width:186.55pt;height:.05pt;z-index:251658269;visibility:visible;mso-wrap-style:square;mso-width-percent:0;mso-wrap-distance-left:9pt;mso-wrap-distance-top:0;mso-wrap-distance-right:9pt;mso-wrap-distance-bottom:0;mso-position-horizontal:absolute;mso-position-horizontal-relative:text;mso-position-vertical:absolute;mso-position-vertical-relative:text;mso-width-percent:0;mso-width-relative:margin;v-text-anchor:top" stroked="f" type="#_x0000_t202" o:gfxdata="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" w14:anchorId="62D3DB72">
+          <mc:Fallback>
+            <w:pict>
+              <v:shape w14:anchorId="62D3DB72" id="_x0000_s1040" type="#_x0000_t202" style="position:absolute;margin-left:148.35pt;margin-top:18.4pt;width:186.55pt;height:.05pt;z-index:251658269;visibility:visible;mso-wrap-style:square;mso-width-percent:0;mso-wrap-distance-left:9pt;mso-wrap-distance-top:0;mso-wrap-distance-right:9pt;mso-wrap-distance-bottom:0;mso-position-horizontal:absolute;mso-position-horizontal-relative:text;mso-position-vertical:absolute;mso-position-vertical-relative:text;mso-width-percent:0;mso-width-relative:margin;v-text-anchor:top" o:gfxdata="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" stroked="f">
                 <v:textbox style="mso-fit-shape-to-text:t" inset="0,0,0,0">
                   <w:txbxContent>
                     <w:p>
                       <w:pPr>
-                        <w:pStyle w:val="Caption"/>
+                        <w:pStyle w:val="Legenda"/>
                         <w:rPr>
                           <w:sz w:val="22"/>
                           <w:szCs w:val="22"/>
                         </w:rPr>
                       </w:pPr>
+                      <w:bookmarkStart w:id="97" w:name="_Toc168523777"/>
                       <w:r>
                         <w:t xml:space="preserve">Figura </w:t>
                       </w:r>
@@ -16487,6 +16747,7 @@
                       <w:r>
                         <w:t>)</w:t>
                       </w:r>
+                      <w:bookmarkEnd w:id="97"/>
                     </w:p>
                   </w:txbxContent>
                 </v:textbox>
@@ -16505,14 +16766,14 @@
     </w:p>
     <w:p>
       <w:pPr>
-        <w:pStyle w:val="Heading3"/>
+        <w:pStyle w:val="Ttulo3"/>
         <w:rPr>
           <w:rFonts w:ascii="Cambria" w:hAnsi="Cambria"/>
           <w:b/>
         </w:rPr>
       </w:pPr>
-      <w:bookmarkStart w:id="83" w:name="_Toc168518355"/>
-      <w:bookmarkStart w:id="84" w:name="_Toc168523643"/>
+      <w:bookmarkStart w:id="98" w:name="_Toc168518355"/>
+      <w:bookmarkStart w:id="99" w:name="_Toc168523643"/>
       <w:r>
         <w:rPr>
           <w:rFonts w:ascii="Cambria" w:hAnsi="Cambria"/>
@@ -16520,8 +16781,8 @@
         </w:rPr>
         <w:t>Inserir Informações sobre Crises</w:t>
       </w:r>
-      <w:bookmarkEnd w:id="83"/>
-      <w:bookmarkEnd w:id="84"/>
+      <w:bookmarkEnd w:id="98"/>
+      <w:bookmarkEnd w:id="99"/>
     </w:p>
     <w:p>
       <w:r>
@@ -16757,13 +17018,13 @@
                         <w:txbxContent>
                           <w:p>
                             <w:pPr>
-                              <w:pStyle w:val="Caption"/>
+                              <w:pStyle w:val="Legenda"/>
                               <w:rPr>
                                 <w:sz w:val="22"/>
                                 <w:szCs w:val="22"/>
                               </w:rPr>
                             </w:pPr>
-                            <w:bookmarkStart w:id="85" w:name="_Toc168523778"/>
+                            <w:bookmarkStart w:id="100" w:name="_Toc168523778"/>
                             <w:r>
                               <w:t xml:space="preserve">Figura </w:t>
                             </w:r>
@@ -16800,7 +17061,7 @@
                             <w:r>
                               <w:t>)</w:t>
                             </w:r>
-                            <w:bookmarkEnd w:id="85"/>
+                            <w:bookmarkEnd w:id="100"/>
                           </w:p>
                         </w:txbxContent>
                       </wps:txbx>
@@ -16819,19 +17080,20 @@
               </wp:anchor>
             </w:drawing>
           </mc:Choice>
-          <mc:Fallback xmlns:a="http://schemas.openxmlformats.org/drawingml/2006/main" xmlns:pic="http://schemas.openxmlformats.org/drawingml/2006/picture" xmlns:a14="http://schemas.microsoft.com/office/drawing/2010/main" xmlns:arto="http://schemas.microsoft.com/office/word/2006/arto">
-            <w:pict w14:anchorId="0EECA080">
-              <v:shape id="_x0000_s1041" style="position:absolute;margin-left:99.75pt;margin-top:44.35pt;width:261.25pt;height:.05pt;z-index:251658270;visibility:visible;mso-wrap-style:square;mso-width-percent:0;mso-wrap-distance-left:9pt;mso-wrap-distance-top:0;mso-wrap-distance-right:9pt;mso-wrap-distance-bottom:0;mso-position-horizontal:absolute;mso-position-horizontal-relative:text;mso-position-vertical:absolute;mso-position-vertical-relative:text;mso-width-percent:0;mso-width-relative:margin;v-text-anchor:top" stroked="f" type="#_x0000_t202" o:gfxdata="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" w14:anchorId="004AED8F">
+          <mc:Fallback>
+            <w:pict>
+              <v:shape w14:anchorId="004AED8F" id="_x0000_s1041" type="#_x0000_t202" style="position:absolute;margin-left:99.75pt;margin-top:44.35pt;width:261.25pt;height:.05pt;z-index:251658270;visibility:visible;mso-wrap-style:square;mso-width-percent:0;mso-wrap-distance-left:9pt;mso-wrap-distance-top:0;mso-wrap-distance-right:9pt;mso-wrap-distance-bottom:0;mso-position-horizontal:absolute;mso-position-horizontal-relative:text;mso-position-vertical:absolute;mso-position-vertical-relative:text;mso-width-percent:0;mso-width-relative:margin;v-text-anchor:top" o:gfxdata="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" stroked="f">
                 <v:textbox style="mso-fit-shape-to-text:t" inset="0,0,0,0">
                   <w:txbxContent>
                     <w:p>
                       <w:pPr>
-                        <w:pStyle w:val="Caption"/>
+                        <w:pStyle w:val="Legenda"/>
                         <w:rPr>
                           <w:sz w:val="22"/>
                           <w:szCs w:val="22"/>
                         </w:rPr>
                       </w:pPr>
+                      <w:bookmarkStart w:id="101" w:name="_Toc168523778"/>
                       <w:r>
                         <w:t xml:space="preserve">Figura </w:t>
                       </w:r>
@@ -16868,6 +17130,7 @@
                       <w:r>
                         <w:t>)</w:t>
                       </w:r>
+                      <w:bookmarkEnd w:id="101"/>
                     </w:p>
                   </w:txbxContent>
                 </v:textbox>
@@ -16879,23 +17142,24 @@
     </w:p>
     <w:p>
       <w:pPr>
-        <w:pStyle w:val="Heading3"/>
+        <w:pStyle w:val="Ttulo3"/>
         <w:rPr>
           <w:rFonts w:ascii="Cambria" w:hAnsi="Cambria" w:cs="Times New Roman"/>
           <w:b/>
         </w:rPr>
       </w:pPr>
-      <w:bookmarkStart w:id="86" w:name="_Toc167975860"/>
-      <w:bookmarkStart w:id="87" w:name="_Toc168518356"/>
-      <w:bookmarkStart w:id="88" w:name="_Toc168523644"/>
+      <w:bookmarkStart w:id="102" w:name="_Toc167975860"/>
+      <w:bookmarkStart w:id="103" w:name="_Toc168518356"/>
+      <w:bookmarkStart w:id="104" w:name="_Toc168523644"/>
       <w:r>
         <w:rPr>
           <w:rFonts w:ascii="Cambria" w:hAnsi="Cambria" w:cs="Times New Roman"/>
           <w:b/>
         </w:rPr>
+        <w:lastRenderedPageBreak/>
         <w:t>L</w:t>
       </w:r>
-      <w:bookmarkEnd w:id="86"/>
+      <w:bookmarkEnd w:id="102"/>
       <w:r>
         <w:rPr>
           <w:rFonts w:ascii="Cambria" w:hAnsi="Cambria" w:cs="Times New Roman"/>
@@ -16903,8 +17167,8 @@
         </w:rPr>
         <w:t>er Informação sobre as Crises</w:t>
       </w:r>
-      <w:bookmarkEnd w:id="87"/>
-      <w:bookmarkEnd w:id="88"/>
+      <w:bookmarkEnd w:id="103"/>
+      <w:bookmarkEnd w:id="104"/>
     </w:p>
     <w:p>
       <w:r>
@@ -17119,13 +17383,13 @@
                         <w:txbxContent>
                           <w:p>
                             <w:pPr>
-                              <w:pStyle w:val="Caption"/>
+                              <w:pStyle w:val="Legenda"/>
                               <w:rPr>
                                 <w:sz w:val="22"/>
                                 <w:szCs w:val="22"/>
                               </w:rPr>
                             </w:pPr>
-                            <w:bookmarkStart w:id="89" w:name="_Toc168523779"/>
+                            <w:bookmarkStart w:id="105" w:name="_Toc168523779"/>
                             <w:r>
                               <w:t xml:space="preserve">Figura </w:t>
                             </w:r>
@@ -17162,7 +17426,7 @@
                             <w:r>
                               <w:t>)</w:t>
                             </w:r>
-                            <w:bookmarkEnd w:id="89"/>
+                            <w:bookmarkEnd w:id="105"/>
                           </w:p>
                         </w:txbxContent>
                       </wps:txbx>
@@ -17181,19 +17445,20 @@
               </wp:anchor>
             </w:drawing>
           </mc:Choice>
-          <mc:Fallback xmlns:a="http://schemas.openxmlformats.org/drawingml/2006/main" xmlns:pic="http://schemas.openxmlformats.org/drawingml/2006/picture" xmlns:a14="http://schemas.microsoft.com/office/drawing/2010/main" xmlns:arto="http://schemas.microsoft.com/office/word/2006/arto">
-            <w:pict w14:anchorId="4F519A38">
-              <v:shape id="_x0000_s1042" style="position:absolute;margin-left:110.65pt;margin-top:12.1pt;width:250.9pt;height:.05pt;z-index:251658271;visibility:visible;mso-wrap-style:square;mso-width-percent:0;mso-wrap-distance-left:9pt;mso-wrap-distance-top:0;mso-wrap-distance-right:9pt;mso-wrap-distance-bottom:0;mso-position-horizontal:absolute;mso-position-horizontal-relative:text;mso-position-vertical:absolute;mso-position-vertical-relative:text;mso-width-percent:0;mso-width-relative:margin;v-text-anchor:top" stroked="f" type="#_x0000_t202" o:gfxdata="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" w14:anchorId="4A2D845A">
+          <mc:Fallback>
+            <w:pict>
+              <v:shape w14:anchorId="4A2D845A" id="_x0000_s1042" type="#_x0000_t202" style="position:absolute;margin-left:110.65pt;margin-top:12.1pt;width:250.9pt;height:.05pt;z-index:251658271;visibility:visible;mso-wrap-style:square;mso-width-percent:0;mso-wrap-distance-left:9pt;mso-wrap-distance-top:0;mso-wrap-distance-right:9pt;mso-wrap-distance-bottom:0;mso-position-horizontal:absolute;mso-position-horizontal-relative:text;mso-position-vertical:absolute;mso-position-vertical-relative:text;mso-width-percent:0;mso-width-relative:margin;v-text-anchor:top" o:gfxdata="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" stroked="f">
                 <v:textbox style="mso-fit-shape-to-text:t" inset="0,0,0,0">
                   <w:txbxContent>
                     <w:p>
                       <w:pPr>
-                        <w:pStyle w:val="Caption"/>
+                        <w:pStyle w:val="Legenda"/>
                         <w:rPr>
                           <w:sz w:val="22"/>
                           <w:szCs w:val="22"/>
                         </w:rPr>
                       </w:pPr>
+                      <w:bookmarkStart w:id="106" w:name="_Toc168523779"/>
                       <w:r>
                         <w:t xml:space="preserve">Figura </w:t>
                       </w:r>
@@ -17230,6 +17495,7 @@
                       <w:r>
                         <w:t>)</w:t>
                       </w:r>
+                      <w:bookmarkEnd w:id="106"/>
                     </w:p>
                   </w:txbxContent>
                 </v:textbox>
@@ -17248,15 +17514,15 @@
     </w:p>
     <w:p>
       <w:pPr>
-        <w:pStyle w:val="Heading3"/>
+        <w:pStyle w:val="Ttulo3"/>
         <w:rPr>
           <w:rFonts w:ascii="Cambria" w:hAnsi="Cambria" w:cs="Times New Roman"/>
           <w:b/>
         </w:rPr>
       </w:pPr>
-      <w:bookmarkStart w:id="90" w:name="_Toc168518357"/>
-      <w:bookmarkStart w:id="91" w:name="_Toc168523645"/>
-      <w:bookmarkStart w:id="92" w:name="_Toc167975861"/>
+      <w:bookmarkStart w:id="107" w:name="_Toc168518357"/>
+      <w:bookmarkStart w:id="108" w:name="_Toc168523645"/>
+      <w:bookmarkStart w:id="109" w:name="_Toc167975861"/>
       <w:r>
         <w:rPr>
           <w:rFonts w:ascii="Cambria" w:hAnsi="Cambria" w:cs="Times New Roman"/>
@@ -17264,8 +17530,8 @@
         </w:rPr>
         <w:t>Prescrever Medicação</w:t>
       </w:r>
-      <w:bookmarkEnd w:id="90"/>
-      <w:bookmarkEnd w:id="91"/>
+      <w:bookmarkEnd w:id="107"/>
+      <w:bookmarkEnd w:id="108"/>
       <w:r>
         <w:rPr>
           <w:rFonts w:ascii="Cambria" w:hAnsi="Cambria" w:cs="Times New Roman"/>
@@ -17273,7 +17539,7 @@
         </w:rPr>
         <w:t xml:space="preserve"> </w:t>
       </w:r>
-      <w:bookmarkEnd w:id="92"/>
+      <w:bookmarkEnd w:id="109"/>
     </w:p>
     <w:p>
       <w:r>
@@ -17450,14 +17716,14 @@
                         <w:txbxContent>
                           <w:p>
                             <w:pPr>
-                              <w:pStyle w:val="Caption"/>
+                              <w:pStyle w:val="Legenda"/>
                               <w:rPr>
                                 <w:noProof/>
                                 <w:sz w:val="22"/>
                                 <w:szCs w:val="22"/>
                               </w:rPr>
                             </w:pPr>
-                            <w:bookmarkStart w:id="93" w:name="_Toc168523780"/>
+                            <w:bookmarkStart w:id="110" w:name="_Toc168523780"/>
                             <w:r>
                               <w:t xml:space="preserve">Figura </w:t>
                             </w:r>
@@ -17494,7 +17760,7 @@
                             <w:r>
                               <w:t>)</w:t>
                             </w:r>
-                            <w:bookmarkEnd w:id="93"/>
+                            <w:bookmarkEnd w:id="110"/>
                           </w:p>
                         </w:txbxContent>
                       </wps:txbx>
@@ -17513,20 +17779,21 @@
               </wp:anchor>
             </w:drawing>
           </mc:Choice>
-          <mc:Fallback xmlns:a="http://schemas.openxmlformats.org/drawingml/2006/main" xmlns:pic="http://schemas.openxmlformats.org/drawingml/2006/picture" xmlns:a14="http://schemas.microsoft.com/office/drawing/2010/main" xmlns:arto="http://schemas.microsoft.com/office/word/2006/arto">
-            <w:pict w14:anchorId="03964A0D">
-              <v:shape id="_x0000_s1043" style="position:absolute;margin-left:129.8pt;margin-top:65.95pt;width:217.1pt;height:.05pt;z-index:251658272;visibility:visible;mso-wrap-style:square;mso-width-percent:0;mso-wrap-distance-left:9pt;mso-wrap-distance-top:0;mso-wrap-distance-right:9pt;mso-wrap-distance-bottom:0;mso-position-horizontal:absolute;mso-position-horizontal-relative:text;mso-position-vertical:absolute;mso-position-vertical-relative:text;mso-width-percent:0;mso-width-relative:margin;v-text-anchor:top" stroked="f" type="#_x0000_t202" o:gfxdata="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" w14:anchorId="05CC6D41">
+          <mc:Fallback>
+            <w:pict>
+              <v:shape w14:anchorId="05CC6D41" id="_x0000_s1043" type="#_x0000_t202" style="position:absolute;margin-left:129.8pt;margin-top:65.95pt;width:217.1pt;height:.05pt;z-index:251658272;visibility:visible;mso-wrap-style:square;mso-width-percent:0;mso-wrap-distance-left:9pt;mso-wrap-distance-top:0;mso-wrap-distance-right:9pt;mso-wrap-distance-bottom:0;mso-position-horizontal:absolute;mso-position-horizontal-relative:text;mso-position-vertical:absolute;mso-position-vertical-relative:text;mso-width-percent:0;mso-width-relative:margin;v-text-anchor:top" o:gfxdata="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" stroked="f">
                 <v:textbox style="mso-fit-shape-to-text:t" inset="0,0,0,0">
                   <w:txbxContent>
                     <w:p>
                       <w:pPr>
-                        <w:pStyle w:val="Caption"/>
+                        <w:pStyle w:val="Legenda"/>
                         <w:rPr>
                           <w:noProof/>
                           <w:sz w:val="22"/>
                           <w:szCs w:val="22"/>
                         </w:rPr>
                       </w:pPr>
+                      <w:bookmarkStart w:id="111" w:name="_Toc168523780"/>
                       <w:r>
                         <w:t xml:space="preserve">Figura </w:t>
                       </w:r>
@@ -17563,6 +17830,7 @@
                       <w:r>
                         <w:t>)</w:t>
                       </w:r>
+                      <w:bookmarkEnd w:id="111"/>
                     </w:p>
                   </w:txbxContent>
                 </v:textbox>
@@ -17574,23 +17842,24 @@
     </w:p>
     <w:p>
       <w:pPr>
-        <w:pStyle w:val="Heading3"/>
+        <w:pStyle w:val="Ttulo3"/>
         <w:rPr>
           <w:rFonts w:ascii="Cambria" w:hAnsi="Cambria"/>
           <w:b/>
         </w:rPr>
       </w:pPr>
-      <w:bookmarkStart w:id="94" w:name="_Toc168518358"/>
-      <w:bookmarkStart w:id="95" w:name="_Toc168523646"/>
+      <w:bookmarkStart w:id="112" w:name="_Toc168518358"/>
+      <w:bookmarkStart w:id="113" w:name="_Toc168523646"/>
       <w:r>
         <w:rPr>
           <w:rFonts w:ascii="Cambria" w:hAnsi="Cambria"/>
           <w:b/>
         </w:rPr>
+        <w:lastRenderedPageBreak/>
         <w:t>Solicitar Medicação</w:t>
       </w:r>
-      <w:bookmarkEnd w:id="94"/>
-      <w:bookmarkEnd w:id="95"/>
+      <w:bookmarkEnd w:id="112"/>
+      <w:bookmarkEnd w:id="113"/>
     </w:p>
     <w:p>
       <w:r>
@@ -17860,13 +18129,13 @@
                         <w:txbxContent>
                           <w:p>
                             <w:pPr>
-                              <w:pStyle w:val="Caption"/>
+                              <w:pStyle w:val="Legenda"/>
                               <w:rPr>
                                 <w:sz w:val="22"/>
                                 <w:szCs w:val="22"/>
                               </w:rPr>
                             </w:pPr>
-                            <w:bookmarkStart w:id="96" w:name="_Toc168523781"/>
+                            <w:bookmarkStart w:id="114" w:name="_Toc168523781"/>
                             <w:r>
                               <w:t xml:space="preserve">Figura </w:t>
                             </w:r>
@@ -17903,7 +18172,7 @@
                             <w:r>
                               <w:t>)</w:t>
                             </w:r>
-                            <w:bookmarkEnd w:id="96"/>
+                            <w:bookmarkEnd w:id="114"/>
                           </w:p>
                         </w:txbxContent>
                       </wps:txbx>
@@ -17922,19 +18191,20 @@
               </wp:anchor>
             </w:drawing>
           </mc:Choice>
-          <mc:Fallback xmlns:a="http://schemas.openxmlformats.org/drawingml/2006/main" xmlns:pic="http://schemas.openxmlformats.org/drawingml/2006/picture" xmlns:a14="http://schemas.microsoft.com/office/drawing/2010/main" xmlns:arto="http://schemas.microsoft.com/office/word/2006/arto">
-            <w:pict w14:anchorId="5586BF1B">
-              <v:shape id="_x0000_s1044" style="position:absolute;left:0;text-align:left;margin-left:152.7pt;margin-top:3.55pt;width:212.75pt;height:.05pt;z-index:251658276;visibility:visible;mso-wrap-style:square;mso-width-percent:0;mso-wrap-distance-left:9pt;mso-wrap-distance-top:0;mso-wrap-distance-right:9pt;mso-wrap-distance-bottom:0;mso-position-horizontal:absolute;mso-position-horizontal-relative:text;mso-position-vertical:absolute;mso-position-vertical-relative:text;mso-width-percent:0;mso-width-relative:margin;v-text-anchor:top" stroked="f" type="#_x0000_t202" o:gfxdata="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" w14:anchorId="00880733">
+          <mc:Fallback>
+            <w:pict>
+              <v:shape w14:anchorId="00880733" id="_x0000_s1044" type="#_x0000_t202" style="position:absolute;left:0;text-align:left;margin-left:152.7pt;margin-top:3.55pt;width:212.75pt;height:.05pt;z-index:251658276;visibility:visible;mso-wrap-style:square;mso-width-percent:0;mso-wrap-distance-left:9pt;mso-wrap-distance-top:0;mso-wrap-distance-right:9pt;mso-wrap-distance-bottom:0;mso-position-horizontal:absolute;mso-position-horizontal-relative:text;mso-position-vertical:absolute;mso-position-vertical-relative:text;mso-width-percent:0;mso-width-relative:margin;v-text-anchor:top" o:gfxdata="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" stroked="f">
                 <v:textbox style="mso-fit-shape-to-text:t" inset="0,0,0,0">
                   <w:txbxContent>
                     <w:p>
                       <w:pPr>
-                        <w:pStyle w:val="Caption"/>
+                        <w:pStyle w:val="Legenda"/>
                         <w:rPr>
                           <w:sz w:val="22"/>
                           <w:szCs w:val="22"/>
                         </w:rPr>
                       </w:pPr>
+                      <w:bookmarkStart w:id="115" w:name="_Toc168523781"/>
                       <w:r>
                         <w:t xml:space="preserve">Figura </w:t>
                       </w:r>
@@ -17971,6 +18241,7 @@
                       <w:r>
                         <w:t>)</w:t>
                       </w:r>
+                      <w:bookmarkEnd w:id="115"/>
                     </w:p>
                   </w:txbxContent>
                 </v:textbox>
@@ -17992,14 +18263,14 @@
     </w:p>
     <w:p>
       <w:pPr>
-        <w:pStyle w:val="Heading3"/>
+        <w:pStyle w:val="Ttulo3"/>
         <w:rPr>
           <w:rFonts w:ascii="Cambria" w:hAnsi="Cambria"/>
           <w:b/>
         </w:rPr>
       </w:pPr>
-      <w:bookmarkStart w:id="97" w:name="_Toc168518359"/>
-      <w:bookmarkStart w:id="98" w:name="_Toc168523647"/>
+      <w:bookmarkStart w:id="116" w:name="_Toc168518359"/>
+      <w:bookmarkStart w:id="117" w:name="_Toc168523647"/>
       <w:r>
         <w:rPr>
           <w:rFonts w:ascii="Cambria" w:hAnsi="Cambria"/>
@@ -18007,8 +18278,8 @@
         </w:rPr>
         <w:t>Iniciar Sessão</w:t>
       </w:r>
-      <w:bookmarkEnd w:id="97"/>
-      <w:bookmarkEnd w:id="98"/>
+      <w:bookmarkEnd w:id="116"/>
+      <w:bookmarkEnd w:id="117"/>
     </w:p>
     <w:p>
       <w:r>
@@ -18186,14 +18457,14 @@
                         <w:txbxContent>
                           <w:p>
                             <w:pPr>
-                              <w:pStyle w:val="Caption"/>
+                              <w:pStyle w:val="Legenda"/>
                               <w:rPr>
                                 <w:noProof/>
                                 <w:sz w:val="22"/>
                                 <w:szCs w:val="22"/>
                               </w:rPr>
                             </w:pPr>
-                            <w:bookmarkStart w:id="99" w:name="_Toc168523782"/>
+                            <w:bookmarkStart w:id="118" w:name="_Toc168523782"/>
                             <w:r>
                               <w:t xml:space="preserve">Figura </w:t>
                             </w:r>
@@ -18230,7 +18501,7 @@
                             <w:r>
                               <w:t>)</w:t>
                             </w:r>
-                            <w:bookmarkEnd w:id="99"/>
+                            <w:bookmarkEnd w:id="118"/>
                           </w:p>
                         </w:txbxContent>
                       </wps:txbx>
@@ -18249,20 +18520,21 @@
               </wp:anchor>
             </w:drawing>
           </mc:Choice>
-          <mc:Fallback xmlns:a="http://schemas.openxmlformats.org/drawingml/2006/main" xmlns:pic="http://schemas.openxmlformats.org/drawingml/2006/picture" xmlns:a14="http://schemas.microsoft.com/office/drawing/2010/main" xmlns:arto="http://schemas.microsoft.com/office/word/2006/arto">
-            <w:pict w14:anchorId="2EADF6D7">
-              <v:shape id="_x0000_s1045" style="position:absolute;left:0;text-align:left;margin-left:143.95pt;margin-top:57.75pt;width:187.1pt;height:.05pt;z-index:251658277;visibility:visible;mso-wrap-style:square;mso-width-percent:0;mso-wrap-distance-left:9pt;mso-wrap-distance-top:0;mso-wrap-distance-right:9pt;mso-wrap-distance-bottom:0;mso-position-horizontal:absolute;mso-position-horizontal-relative:text;mso-position-vertical:absolute;mso-position-vertical-relative:text;mso-width-percent:0;mso-width-relative:margin;v-text-anchor:top" stroked="f" type="#_x0000_t202" o:gfxdata="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" w14:anchorId="18B4B9D0">
+          <mc:Fallback>
+            <w:pict>
+              <v:shape w14:anchorId="18B4B9D0" id="_x0000_s1045" type="#_x0000_t202" style="position:absolute;left:0;text-align:left;margin-left:143.95pt;margin-top:57.75pt;width:187.1pt;height:.05pt;z-index:251658277;visibility:visible;mso-wrap-style:square;mso-width-percent:0;mso-wrap-distance-left:9pt;mso-wrap-distance-top:0;mso-wrap-distance-right:9pt;mso-wrap-distance-bottom:0;mso-position-horizontal:absolute;mso-position-horizontal-relative:text;mso-position-vertical:absolute;mso-position-vertical-relative:text;mso-width-percent:0;mso-width-relative:margin;v-text-anchor:top" o:gfxdata="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" stroked="f">
                 <v:textbox style="mso-fit-shape-to-text:t" inset="0,0,0,0">
                   <w:txbxContent>
                     <w:p>
                       <w:pPr>
-                        <w:pStyle w:val="Caption"/>
+                        <w:pStyle w:val="Legenda"/>
                         <w:rPr>
                           <w:noProof/>
                           <w:sz w:val="22"/>
                           <w:szCs w:val="22"/>
                         </w:rPr>
                       </w:pPr>
+                      <w:bookmarkStart w:id="119" w:name="_Toc168523782"/>
                       <w:r>
                         <w:t xml:space="preserve">Figura </w:t>
                       </w:r>
@@ -18299,6 +18571,7 @@
                       <w:r>
                         <w:t>)</w:t>
                       </w:r>
+                      <w:bookmarkEnd w:id="119"/>
                     </w:p>
                   </w:txbxContent>
                 </v:textbox>
@@ -18310,23 +18583,24 @@
     </w:p>
     <w:p>
       <w:pPr>
-        <w:pStyle w:val="Heading3"/>
+        <w:pStyle w:val="Ttulo3"/>
         <w:rPr>
           <w:rFonts w:ascii="Cambria" w:hAnsi="Cambria"/>
           <w:b/>
         </w:rPr>
       </w:pPr>
-      <w:bookmarkStart w:id="100" w:name="_Toc168518360"/>
-      <w:bookmarkStart w:id="101" w:name="_Toc168523648"/>
+      <w:bookmarkStart w:id="120" w:name="_Toc168518360"/>
+      <w:bookmarkStart w:id="121" w:name="_Toc168523648"/>
       <w:r>
         <w:rPr>
           <w:rFonts w:ascii="Cambria" w:hAnsi="Cambria"/>
           <w:b/>
         </w:rPr>
+        <w:lastRenderedPageBreak/>
         <w:t>Gerir Permissões</w:t>
       </w:r>
-      <w:bookmarkEnd w:id="100"/>
-      <w:bookmarkEnd w:id="101"/>
+      <w:bookmarkEnd w:id="120"/>
+      <w:bookmarkEnd w:id="121"/>
     </w:p>
     <w:p>
       <w:r>
@@ -18583,13 +18857,13 @@
                         <w:txbxContent>
                           <w:p>
                             <w:pPr>
-                              <w:pStyle w:val="Caption"/>
+                              <w:pStyle w:val="Legenda"/>
                               <w:rPr>
                                 <w:sz w:val="22"/>
                                 <w:szCs w:val="22"/>
                               </w:rPr>
                             </w:pPr>
-                            <w:bookmarkStart w:id="102" w:name="_Toc168523783"/>
+                            <w:bookmarkStart w:id="122" w:name="_Toc168523783"/>
                             <w:r>
                               <w:t xml:space="preserve">Figura </w:t>
                             </w:r>
@@ -18626,7 +18900,7 @@
                             <w:r>
                               <w:t>)</w:t>
                             </w:r>
-                            <w:bookmarkEnd w:id="102"/>
+                            <w:bookmarkEnd w:id="122"/>
                           </w:p>
                         </w:txbxContent>
                       </wps:txbx>
@@ -18645,19 +18919,20 @@
               </wp:anchor>
             </w:drawing>
           </mc:Choice>
-          <mc:Fallback xmlns:a="http://schemas.openxmlformats.org/drawingml/2006/main" xmlns:pic="http://schemas.openxmlformats.org/drawingml/2006/picture" xmlns:a14="http://schemas.microsoft.com/office/drawing/2010/main" xmlns:arto="http://schemas.microsoft.com/office/word/2006/arto">
-            <w:pict w14:anchorId="6B0C712D">
-              <v:shape id="_x0000_s1046" style="position:absolute;margin-left:119.45pt;margin-top:1.45pt;width:198.55pt;height:.05pt;z-index:251658278;visibility:visible;mso-wrap-style:square;mso-width-percent:0;mso-wrap-distance-left:9pt;mso-wrap-distance-top:0;mso-wrap-distance-right:9pt;mso-wrap-distance-bottom:0;mso-position-horizontal:absolute;mso-position-horizontal-relative:text;mso-position-vertical:absolute;mso-position-vertical-relative:text;mso-width-percent:0;mso-width-relative:margin;v-text-anchor:top" stroked="f" type="#_x0000_t202" o:gfxdata="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" w14:anchorId="56E30716">
+          <mc:Fallback>
+            <w:pict>
+              <v:shape w14:anchorId="56E30716" id="_x0000_s1046" type="#_x0000_t202" style="position:absolute;margin-left:119.45pt;margin-top:1.45pt;width:198.55pt;height:.05pt;z-index:251658278;visibility:visible;mso-wrap-style:square;mso-width-percent:0;mso-wrap-distance-left:9pt;mso-wrap-distance-top:0;mso-wrap-distance-right:9pt;mso-wrap-distance-bottom:0;mso-position-horizontal:absolute;mso-position-horizontal-relative:text;mso-position-vertical:absolute;mso-position-vertical-relative:text;mso-width-percent:0;mso-width-relative:margin;v-text-anchor:top" o:gfxdata="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" stroked="f">
                 <v:textbox style="mso-fit-shape-to-text:t" inset="0,0,0,0">
                   <w:txbxContent>
                     <w:p>
                       <w:pPr>
-                        <w:pStyle w:val="Caption"/>
+                        <w:pStyle w:val="Legenda"/>
                         <w:rPr>
                           <w:sz w:val="22"/>
                           <w:szCs w:val="22"/>
                         </w:rPr>
                       </w:pPr>
+                      <w:bookmarkStart w:id="123" w:name="_Toc168523783"/>
                       <w:r>
                         <w:t xml:space="preserve">Figura </w:t>
                       </w:r>
@@ -18694,6 +18969,7 @@
                       <w:r>
                         <w:t>)</w:t>
                       </w:r>
+                      <w:bookmarkEnd w:id="123"/>
                     </w:p>
                   </w:txbxContent>
                 </v:textbox>
@@ -18795,7 +19071,7 @@
     </w:p>
     <w:p>
       <w:pPr>
-        <w:pStyle w:val="Heading3"/>
+        <w:pStyle w:val="Ttulo3"/>
         <w:ind w:left="851"/>
         <w:jc w:val="both"/>
         <w:rPr>
@@ -18809,8 +19085,8 @@
           <w:szCs w:val="28"/>
         </w:rPr>
       </w:pPr>
-      <w:bookmarkStart w:id="103" w:name="_Toc168518361"/>
-      <w:bookmarkStart w:id="104" w:name="_Toc168523649"/>
+      <w:bookmarkStart w:id="124" w:name="_Toc168518361"/>
+      <w:bookmarkStart w:id="125" w:name="_Toc168523649"/>
       <w:r>
         <w:rPr>
           <w:rFonts w:ascii="Cambria" w:hAnsi="Cambria"/>
@@ -18822,10 +19098,11 @@
           <w:sz w:val="28"/>
           <w:szCs w:val="28"/>
         </w:rPr>
+        <w:lastRenderedPageBreak/>
         <w:t>Diagrama de instalação</w:t>
       </w:r>
-      <w:bookmarkEnd w:id="103"/>
-      <w:bookmarkEnd w:id="104"/>
+      <w:bookmarkEnd w:id="124"/>
+      <w:bookmarkEnd w:id="125"/>
     </w:p>
     <w:p>
       <w:r>
@@ -19025,14 +19302,14 @@
                         <w:txbxContent>
                           <w:p>
                             <w:pPr>
-                              <w:pStyle w:val="Caption"/>
+                              <w:pStyle w:val="Legenda"/>
                               <w:rPr>
                                 <w:noProof/>
                                 <w:sz w:val="22"/>
                                 <w:szCs w:val="22"/>
                               </w:rPr>
                             </w:pPr>
-                            <w:bookmarkStart w:id="105" w:name="_Toc168523784"/>
+                            <w:bookmarkStart w:id="126" w:name="_Toc168523784"/>
                             <w:r>
                               <w:t xml:space="preserve">Figura </w:t>
                             </w:r>
@@ -19063,7 +19340,7 @@
                             <w:r>
                               <w:t>nstalação</w:t>
                             </w:r>
-                            <w:bookmarkEnd w:id="105"/>
+                            <w:bookmarkEnd w:id="126"/>
                           </w:p>
                         </w:txbxContent>
                       </wps:txbx>
@@ -19082,20 +19359,21 @@
               </wp:anchor>
             </w:drawing>
           </mc:Choice>
-          <mc:Fallback xmlns:a="http://schemas.openxmlformats.org/drawingml/2006/main" xmlns:pic="http://schemas.openxmlformats.org/drawingml/2006/picture" xmlns:a14="http://schemas.microsoft.com/office/drawing/2010/main" xmlns:arto="http://schemas.microsoft.com/office/word/2006/arto">
-            <w:pict w14:anchorId="3CFFD5A2">
-              <v:shape id="_x0000_s1047" style="position:absolute;margin-left:161.4pt;margin-top:17.8pt;width:138pt;height:.05pt;z-index:251658279;visibility:visible;mso-wrap-style:square;mso-width-percent:0;mso-wrap-distance-left:9pt;mso-wrap-distance-top:0;mso-wrap-distance-right:9pt;mso-wrap-distance-bottom:0;mso-position-horizontal:absolute;mso-position-horizontal-relative:text;mso-position-vertical:absolute;mso-position-vertical-relative:text;mso-width-percent:0;mso-width-relative:margin;v-text-anchor:top" stroked="f" type="#_x0000_t202" o:gfxdata="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" w14:anchorId="616B1BE8">
+          <mc:Fallback>
+            <w:pict>
+              <v:shape w14:anchorId="616B1BE8" id="_x0000_s1047" type="#_x0000_t202" style="position:absolute;margin-left:161.4pt;margin-top:17.8pt;width:138pt;height:.05pt;z-index:251658279;visibility:visible;mso-wrap-style:square;mso-width-percent:0;mso-wrap-distance-left:9pt;mso-wrap-distance-top:0;mso-wrap-distance-right:9pt;mso-wrap-distance-bottom:0;mso-position-horizontal:absolute;mso-position-horizontal-relative:text;mso-position-vertical:absolute;mso-position-vertical-relative:text;mso-width-percent:0;mso-width-relative:margin;v-text-anchor:top" o:gfxdata="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" stroked="f">
                 <v:textbox style="mso-fit-shape-to-text:t" inset="0,0,0,0">
                   <w:txbxContent>
                     <w:p>
                       <w:pPr>
-                        <w:pStyle w:val="Caption"/>
+                        <w:pStyle w:val="Legenda"/>
                         <w:rPr>
                           <w:noProof/>
                           <w:sz w:val="22"/>
                           <w:szCs w:val="22"/>
                         </w:rPr>
                       </w:pPr>
+                      <w:bookmarkStart w:id="127" w:name="_Toc168523784"/>
                       <w:r>
                         <w:t xml:space="preserve">Figura </w:t>
                       </w:r>
@@ -19126,6 +19404,7 @@
                       <w:r>
                         <w:t>nstalação</w:t>
                       </w:r>
+                      <w:bookmarkEnd w:id="127"/>
                     </w:p>
                   </w:txbxContent>
                 </v:textbox>
@@ -19165,7 +19444,7 @@
     </w:p>
     <w:p>
       <w:pPr>
-        <w:pStyle w:val="ListParagraph"/>
+        <w:pStyle w:val="PargrafodaLista"/>
         <w:ind w:left="1560"/>
         <w:jc w:val="both"/>
         <w:rPr>
@@ -19216,7 +19495,7 @@
     </w:p>
     <w:p>
       <w:pPr>
-        <w:pStyle w:val="Heading2"/>
+        <w:pStyle w:val="Ttulo2"/>
         <w:jc w:val="both"/>
         <w:rPr>
           <w:rFonts w:ascii="Cambria" w:hAnsi="Cambria"/>
@@ -19228,9 +19507,9 @@
           <w:szCs w:val="32"/>
         </w:rPr>
       </w:pPr>
-      <w:bookmarkStart w:id="106" w:name="_Toc167975872"/>
-      <w:bookmarkStart w:id="107" w:name="_Toc168518362"/>
-      <w:bookmarkStart w:id="108" w:name="_Toc168523650"/>
+      <w:bookmarkStart w:id="128" w:name="_Toc167975872"/>
+      <w:bookmarkStart w:id="129" w:name="_Toc168518362"/>
+      <w:bookmarkStart w:id="130" w:name="_Toc168523650"/>
       <w:r>
         <w:rPr>
           <w:rFonts w:ascii="Cambria" w:hAnsi="Cambria"/>
@@ -19241,11 +19520,12 @@
           <w:sz w:val="32"/>
           <w:szCs w:val="32"/>
         </w:rPr>
+        <w:lastRenderedPageBreak/>
         <w:t>Gestão</w:t>
       </w:r>
-      <w:bookmarkEnd w:id="106"/>
-      <w:bookmarkEnd w:id="107"/>
-      <w:bookmarkEnd w:id="108"/>
+      <w:bookmarkEnd w:id="128"/>
+      <w:bookmarkEnd w:id="129"/>
+      <w:bookmarkEnd w:id="130"/>
     </w:p>
     <w:p>
       <w:pPr>
@@ -19307,7 +19587,7 @@
     </w:p>
     <w:p>
       <w:pPr>
-        <w:pStyle w:val="ListParagraph"/>
+        <w:pStyle w:val="PargrafodaLista"/>
         <w:numPr>
           <w:ilvl w:val="0"/>
           <w:numId w:val="31"/>
@@ -19331,7 +19611,7 @@
     </w:p>
     <w:p>
       <w:pPr>
-        <w:pStyle w:val="ListParagraph"/>
+        <w:pStyle w:val="PargrafodaLista"/>
         <w:numPr>
           <w:ilvl w:val="0"/>
           <w:numId w:val="31"/>
@@ -19354,11 +19634,11 @@
       </w:r>
     </w:p>
     <w:p>
-      <w:bookmarkStart w:id="109" w:name="_Toc167975874"/>
-    </w:p>
-    <w:p>
-      <w:pPr>
-        <w:pStyle w:val="Heading3"/>
+      <w:bookmarkStart w:id="131" w:name="_Toc167975874"/>
+    </w:p>
+    <w:p>
+      <w:pPr>
+        <w:pStyle w:val="Ttulo3"/>
         <w:rPr>
           <w:rFonts w:ascii="Cambria" w:hAnsi="Cambria"/>
           <w:b/>
@@ -19367,8 +19647,8 @@
           <w:szCs w:val="28"/>
         </w:rPr>
       </w:pPr>
-      <w:bookmarkStart w:id="110" w:name="_Toc168518363"/>
-      <w:bookmarkStart w:id="111" w:name="_Toc168523651"/>
+      <w:bookmarkStart w:id="132" w:name="_Toc168518363"/>
+      <w:bookmarkStart w:id="133" w:name="_Toc168523651"/>
       <w:r>
         <w:rPr>
           <w:rFonts w:ascii="Cambria" w:hAnsi="Cambria"/>
@@ -19379,9 +19659,9 @@
         </w:rPr>
         <w:t>Comunicação de equipas</w:t>
       </w:r>
-      <w:bookmarkEnd w:id="109"/>
-      <w:bookmarkEnd w:id="110"/>
-      <w:bookmarkEnd w:id="111"/>
+      <w:bookmarkEnd w:id="131"/>
+      <w:bookmarkEnd w:id="132"/>
+      <w:bookmarkEnd w:id="133"/>
       <w:r>
         <w:rPr>
           <w:rFonts w:ascii="Cambria" w:hAnsi="Cambria"/>
@@ -19467,8 +19747,8 @@
           <w:rFonts w:ascii="Cambria" w:hAnsi="Cambria"/>
         </w:rPr>
       </w:pPr>
-      <w:bookmarkStart w:id="112" w:name="_Toc167975875"/>
-      <w:bookmarkStart w:id="113" w:name="_Toc168518364"/>
+      <w:bookmarkStart w:id="134" w:name="_Toc167975875"/>
+      <w:bookmarkStart w:id="135" w:name="_Toc168518364"/>
     </w:p>
     <w:p>
       <w:pPr>
@@ -19540,7 +19820,7 @@
                         <w:txbxContent>
                           <w:p>
                             <w:pPr>
-                              <w:pStyle w:val="Caption"/>
+                              <w:pStyle w:val="Legenda"/>
                               <w:jc w:val="center"/>
                               <w:rPr>
                                 <w:rFonts w:ascii="Cambria" w:hAnsi="Cambria"/>
@@ -19548,7 +19828,7 @@
                                 <w:szCs w:val="22"/>
                               </w:rPr>
                             </w:pPr>
-                            <w:bookmarkStart w:id="114" w:name="_Toc168523785"/>
+                            <w:bookmarkStart w:id="136" w:name="_Toc168523785"/>
                             <w:r>
                               <w:t xml:space="preserve">Figura </w:t>
                             </w:r>
@@ -19573,7 +19853,7 @@
                             <w:r>
                               <w:t xml:space="preserve"> - Comunicação através do WhatsApp</w:t>
                             </w:r>
-                            <w:bookmarkEnd w:id="114"/>
+                            <w:bookmarkEnd w:id="136"/>
                           </w:p>
                         </w:txbxContent>
                       </wps:txbx>
@@ -19592,14 +19872,14 @@
               </wp:anchor>
             </w:drawing>
           </mc:Choice>
-          <mc:Fallback xmlns:a="http://schemas.openxmlformats.org/drawingml/2006/main" xmlns:pic="http://schemas.openxmlformats.org/drawingml/2006/picture" xmlns:a14="http://schemas.microsoft.com/office/drawing/2010/main" xmlns:arto="http://schemas.microsoft.com/office/word/2006/arto">
-            <w:pict w14:anchorId="0A6CF0B4">
-              <v:shape id="_x0000_s1048" style="position:absolute;margin-left:-.15pt;margin-top:25.9pt;width:499.35pt;height:13.1pt;z-index:251658280;visibility:visible;mso-wrap-style:square;mso-height-percent:0;mso-wrap-distance-left:9pt;mso-wrap-distance-top:0;mso-wrap-distance-right:9pt;mso-wrap-distance-bottom:0;mso-position-horizontal:absolute;mso-position-horizontal-relative:margin;mso-position-vertical:absolute;mso-position-vertical-relative:text;mso-height-percent:0;mso-height-relative:margin;v-text-anchor:top" stroked="f" type="#_x0000_t202" o:gfxdata="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" w14:anchorId="48825FB1">
+          <mc:Fallback>
+            <w:pict>
+              <v:shape w14:anchorId="48825FB1" id="_x0000_s1048" type="#_x0000_t202" style="position:absolute;margin-left:-.15pt;margin-top:25.9pt;width:499.35pt;height:13.1pt;z-index:251658280;visibility:visible;mso-wrap-style:square;mso-height-percent:0;mso-wrap-distance-left:9pt;mso-wrap-distance-top:0;mso-wrap-distance-right:9pt;mso-wrap-distance-bottom:0;mso-position-horizontal:absolute;mso-position-horizontal-relative:margin;mso-position-vertical:absolute;mso-position-vertical-relative:text;mso-height-percent:0;mso-height-relative:margin;v-text-anchor:top" o:gfxdata="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" stroked="f">
                 <v:textbox inset="0,0,0,0">
                   <w:txbxContent>
                     <w:p>
                       <w:pPr>
-                        <w:pStyle w:val="Caption"/>
+                        <w:pStyle w:val="Legenda"/>
                         <w:jc w:val="center"/>
                         <w:rPr>
                           <w:rFonts w:ascii="Cambria" w:hAnsi="Cambria"/>
@@ -19607,6 +19887,7 @@
                           <w:szCs w:val="22"/>
                         </w:rPr>
                       </w:pPr>
+                      <w:bookmarkStart w:id="137" w:name="_Toc168523785"/>
                       <w:r>
                         <w:t xml:space="preserve">Figura </w:t>
                       </w:r>
@@ -19631,6 +19912,7 @@
                       <w:r>
                         <w:t xml:space="preserve"> - Comunicação através do WhatsApp</w:t>
                       </w:r>
+                      <w:bookmarkEnd w:id="137"/>
                     </w:p>
                   </w:txbxContent>
                 </v:textbox>
@@ -19644,7 +19926,7 @@
     <w:p/>
     <w:p>
       <w:pPr>
-        <w:pStyle w:val="Heading3"/>
+        <w:pStyle w:val="Ttulo3"/>
         <w:rPr>
           <w:rFonts w:ascii="Cambria" w:hAnsi="Cambria"/>
           <w:b/>
@@ -19653,7 +19935,7 @@
           <w:szCs w:val="28"/>
         </w:rPr>
       </w:pPr>
-      <w:bookmarkStart w:id="115" w:name="_Toc168523652"/>
+      <w:bookmarkStart w:id="138" w:name="_Toc168523652"/>
       <w:r>
         <w:rPr>
           <w:rFonts w:ascii="Cambria" w:hAnsi="Cambria"/>
@@ -19674,9 +19956,9 @@
         </w:rPr>
         <w:t>ontrolo de versões</w:t>
       </w:r>
-      <w:bookmarkEnd w:id="112"/>
-      <w:bookmarkEnd w:id="113"/>
-      <w:bookmarkEnd w:id="115"/>
+      <w:bookmarkEnd w:id="134"/>
+      <w:bookmarkEnd w:id="135"/>
+      <w:bookmarkEnd w:id="138"/>
     </w:p>
     <w:p>
       <w:r>
@@ -19745,14 +20027,14 @@
                         <w:txbxContent>
                           <w:p>
                             <w:pPr>
-                              <w:pStyle w:val="Caption"/>
+                              <w:pStyle w:val="Legenda"/>
                               <w:rPr>
                                 <w:rFonts w:ascii="Cambria" w:hAnsi="Cambria"/>
                                 <w:sz w:val="22"/>
                                 <w:szCs w:val="22"/>
                               </w:rPr>
                             </w:pPr>
-                            <w:bookmarkStart w:id="116" w:name="_Toc168523786"/>
+                            <w:bookmarkStart w:id="139" w:name="_Toc168523786"/>
                             <w:r>
                               <w:t xml:space="preserve">Figura </w:t>
                             </w:r>
@@ -19777,7 +20059,7 @@
                             <w:r>
                               <w:t xml:space="preserve"> - Controlo de versões através do Discord</w:t>
                             </w:r>
-                            <w:bookmarkEnd w:id="116"/>
+                            <w:bookmarkEnd w:id="139"/>
                           </w:p>
                         </w:txbxContent>
                       </wps:txbx>
@@ -19793,20 +20075,21 @@
               </wp:anchor>
             </w:drawing>
           </mc:Choice>
-          <mc:Fallback xmlns:a="http://schemas.openxmlformats.org/drawingml/2006/main" xmlns:pic="http://schemas.openxmlformats.org/drawingml/2006/picture" xmlns:a14="http://schemas.microsoft.com/office/drawing/2010/main" xmlns:arto="http://schemas.microsoft.com/office/word/2006/arto">
-            <w:pict w14:anchorId="31FC8354">
-              <v:shape id="_x0000_s1049" style="position:absolute;margin-left:-.05pt;margin-top:135.5pt;width:218.15pt;height:.05pt;z-index:251658281;visibility:visible;mso-wrap-style:square;mso-wrap-distance-left:9pt;mso-wrap-distance-top:0;mso-wrap-distance-right:9pt;mso-wrap-distance-bottom:0;mso-position-horizontal:absolute;mso-position-horizontal-relative:text;mso-position-vertical:absolute;mso-position-vertical-relative:text;v-text-anchor:top" stroked="f" type="#_x0000_t202" o:gfxdata="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" w14:anchorId="0D33C542">
+          <mc:Fallback>
+            <w:pict>
+              <v:shape w14:anchorId="0D33C542" id="_x0000_s1049" type="#_x0000_t202" style="position:absolute;margin-left:-.05pt;margin-top:135.5pt;width:218.15pt;height:.05pt;z-index:251658281;visibility:visible;mso-wrap-style:square;mso-wrap-distance-left:9pt;mso-wrap-distance-top:0;mso-wrap-distance-right:9pt;mso-wrap-distance-bottom:0;mso-position-horizontal:absolute;mso-position-horizontal-relative:text;mso-position-vertical:absolute;mso-position-vertical-relative:text;v-text-anchor:top" o:gfxdata="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" stroked="f">
                 <v:textbox style="mso-fit-shape-to-text:t" inset="0,0,0,0">
                   <w:txbxContent>
                     <w:p>
                       <w:pPr>
-                        <w:pStyle w:val="Caption"/>
+                        <w:pStyle w:val="Legenda"/>
                         <w:rPr>
                           <w:rFonts w:ascii="Cambria" w:hAnsi="Cambria"/>
                           <w:sz w:val="22"/>
                           <w:szCs w:val="22"/>
                         </w:rPr>
                       </w:pPr>
+                      <w:bookmarkStart w:id="140" w:name="_Toc168523786"/>
                       <w:r>
                         <w:t xml:space="preserve">Figura </w:t>
                       </w:r>
@@ -19831,6 +20114,7 @@
                       <w:r>
                         <w:t xml:space="preserve"> - Controlo de versões através do Discord</w:t>
                       </w:r>
+                      <w:bookmarkEnd w:id="140"/>
                     </w:p>
                   </w:txbxContent>
                 </v:textbox>
@@ -19903,10 +20187,18 @@
       <w:hyperlink r:id="rId39" w:history="1">
         <w:r>
           <w:rPr>
-            <w:rStyle w:val="Hyperlink"/>
+            <w:rStyle w:val="Hiperligao"/>
           </w:rPr>
-          <w:t>Link do Github</w:t>
+          <w:t xml:space="preserve">Link do </w:t>
         </w:r>
+        <w:proofErr w:type="spellStart"/>
+        <w:r>
+          <w:rPr>
+            <w:rStyle w:val="Hiperligao"/>
+          </w:rPr>
+          <w:t>Github</w:t>
+        </w:r>
+        <w:proofErr w:type="spellEnd"/>
       </w:hyperlink>
     </w:p>
     <w:p/>
@@ -19918,7 +20210,7 @@
     <w:p/>
     <w:p>
       <w:pPr>
-        <w:pStyle w:val="Heading1"/>
+        <w:pStyle w:val="Ttulo1"/>
         <w:jc w:val="both"/>
         <w:rPr>
           <w:rFonts w:ascii="Cambria" w:hAnsi="Cambria" w:cs="Times New Roman"/>
@@ -19930,8 +20222,8 @@
           <w:szCs w:val="36"/>
         </w:rPr>
       </w:pPr>
-      <w:bookmarkStart w:id="117" w:name="_Toc167975876"/>
-      <w:bookmarkStart w:id="118" w:name="_Toc168523653"/>
+      <w:bookmarkStart w:id="141" w:name="_Toc167975876"/>
+      <w:bookmarkStart w:id="142" w:name="_Toc168523653"/>
       <w:r>
         <w:rPr>
           <w:rFonts w:ascii="Cambria" w:hAnsi="Cambria" w:cs="Times New Roman"/>
@@ -19956,8 +20248,8 @@
         </w:rPr>
         <w:t>erramentas CASE</w:t>
       </w:r>
-      <w:bookmarkEnd w:id="117"/>
-      <w:bookmarkEnd w:id="118"/>
+      <w:bookmarkEnd w:id="141"/>
+      <w:bookmarkEnd w:id="142"/>
     </w:p>
     <w:p>
       <w:pPr>
@@ -19988,7 +20280,7 @@
     </w:p>
     <w:p>
       <w:pPr>
-        <w:pStyle w:val="ListParagraph"/>
+        <w:pStyle w:val="PargrafodaLista"/>
         <w:numPr>
           <w:ilvl w:val="0"/>
           <w:numId w:val="19"/>
@@ -20009,11 +20301,23 @@
           <w:sz w:val="24"/>
           <w:szCs w:val="24"/>
         </w:rPr>
-        <w:t>Visual Paradigm</w:t>
-      </w:r>
+        <w:t xml:space="preserve">Visual </w:t>
+      </w:r>
+      <w:proofErr w:type="spellStart"/>
       <w:r>
         <w:rPr>
           <w:rFonts w:ascii="Cambria" w:hAnsi="Cambria" w:cs="Times New Roman"/>
+          <w:b/>
+          <w:bCs/>
+          <w:sz w:val="24"/>
+          <w:szCs w:val="24"/>
+        </w:rPr>
+        <w:t>Paradigm</w:t>
+      </w:r>
+      <w:proofErr w:type="spellEnd"/>
+      <w:r>
+        <w:rPr>
+          <w:rFonts w:ascii="Cambria" w:hAnsi="Cambria" w:cs="Times New Roman"/>
           <w:sz w:val="24"/>
           <w:szCs w:val="24"/>
         </w:rPr>
@@ -20022,7 +20326,7 @@
     </w:p>
     <w:p>
       <w:pPr>
-        <w:pStyle w:val="ListParagraph"/>
+        <w:pStyle w:val="PargrafodaLista"/>
         <w:numPr>
           <w:ilvl w:val="0"/>
           <w:numId w:val="19"/>
@@ -20043,6 +20347,7 @@
         </w:rPr>
         <w:t xml:space="preserve">Plataforma </w:t>
       </w:r>
+      <w:proofErr w:type="spellStart"/>
       <w:r>
         <w:rPr>
           <w:rFonts w:ascii="Cambria" w:hAnsi="Cambria" w:cs="Times New Roman"/>
@@ -20053,6 +20358,7 @@
         </w:rPr>
         <w:t>Trello</w:t>
       </w:r>
+      <w:proofErr w:type="spellEnd"/>
       <w:r>
         <w:rPr>
           <w:rFonts w:ascii="Cambria" w:hAnsi="Cambria" w:cs="Times New Roman"/>
@@ -20081,7 +20387,7 @@
     <w:bookmarkEnd w:id="9"/>
     <w:p>
       <w:pPr>
-        <w:pStyle w:val="ListParagraph"/>
+        <w:pStyle w:val="PargrafodaLista"/>
         <w:numPr>
           <w:ilvl w:val="0"/>
           <w:numId w:val="19"/>
@@ -20105,7 +20411,7 @@
     </w:p>
     <w:p>
       <w:pPr>
-        <w:pStyle w:val="ListParagraph"/>
+        <w:pStyle w:val="PargrafodaLista"/>
         <w:numPr>
           <w:ilvl w:val="0"/>
           <w:numId w:val="19"/>
@@ -20161,7 +20467,7 @@
     </w:p>
     <w:p>
       <w:pPr>
-        <w:pStyle w:val="ListParagraph"/>
+        <w:pStyle w:val="PargrafodaLista"/>
         <w:numPr>
           <w:ilvl w:val="0"/>
           <w:numId w:val="19"/>
@@ -20276,7 +20582,7 @@
                         <w:txbxContent>
                           <w:p>
                             <w:pPr>
-                              <w:pStyle w:val="Caption"/>
+                              <w:pStyle w:val="Legenda"/>
                               <w:rPr>
                                 <w:rFonts w:ascii="Cambria" w:hAnsi="Cambria" w:cs="Times New Roman"/>
                                 <w:b/>
@@ -20284,8 +20590,8 @@
                                 <w:szCs w:val="22"/>
                               </w:rPr>
                             </w:pPr>
-                            <w:bookmarkStart w:id="119" w:name="_Toc167975353"/>
-                            <w:bookmarkStart w:id="120" w:name="_Toc168523787"/>
+                            <w:bookmarkStart w:id="143" w:name="_Toc167975353"/>
+                            <w:bookmarkStart w:id="144" w:name="_Toc168523787"/>
                             <w:r>
                               <w:t xml:space="preserve">Figura </w:t>
                             </w:r>
@@ -20313,8 +20619,8 @@
                             <w:r>
                               <w:t>Quadro Trello com as tarefas a realizar e as respetivas datas de começo</w:t>
                             </w:r>
-                            <w:bookmarkEnd w:id="119"/>
-                            <w:bookmarkEnd w:id="120"/>
+                            <w:bookmarkEnd w:id="143"/>
+                            <w:bookmarkEnd w:id="144"/>
                           </w:p>
                         </w:txbxContent>
                       </wps:txbx>
@@ -20330,14 +20636,14 @@
               </wp:anchor>
             </w:drawing>
           </mc:Choice>
-          <mc:Fallback xmlns:a="http://schemas.openxmlformats.org/drawingml/2006/main" xmlns:pic="http://schemas.openxmlformats.org/drawingml/2006/picture" xmlns:a14="http://schemas.microsoft.com/office/drawing/2010/main" xmlns:arto="http://schemas.microsoft.com/office/word/2006/arto">
-            <w:pict w14:anchorId="399C7A2B">
-              <v:shape id="_x0000_s1050" style="position:absolute;left:0;text-align:left;margin-left:28.8pt;margin-top:464.1pt;width:441.7pt;height:.05pt;z-index:251658241;visibility:visible;mso-wrap-style:square;mso-wrap-distance-left:9pt;mso-wrap-distance-top:0;mso-wrap-distance-right:9pt;mso-wrap-distance-bottom:0;mso-position-horizontal:absolute;mso-position-horizontal-relative:text;mso-position-vertical:absolute;mso-position-vertical-relative:text;v-text-anchor:top" stroked="f" type="#_x0000_t202" o:gfxdata="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" w14:anchorId="1A4EEB26">
+          <mc:Fallback>
+            <w:pict>
+              <v:shape w14:anchorId="1A4EEB26" id="_x0000_s1050" type="#_x0000_t202" style="position:absolute;left:0;text-align:left;margin-left:28.8pt;margin-top:464.1pt;width:441.7pt;height:.05pt;z-index:251658241;visibility:visible;mso-wrap-style:square;mso-wrap-distance-left:9pt;mso-wrap-distance-top:0;mso-wrap-distance-right:9pt;mso-wrap-distance-bottom:0;mso-position-horizontal:absolute;mso-position-horizontal-relative:text;mso-position-vertical:absolute;mso-position-vertical-relative:text;v-text-anchor:top" o:gfxdata="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" stroked="f">
                 <v:textbox style="mso-fit-shape-to-text:t" inset="0,0,0,0">
                   <w:txbxContent>
                     <w:p>
                       <w:pPr>
-                        <w:pStyle w:val="Caption"/>
+                        <w:pStyle w:val="Legenda"/>
                         <w:rPr>
                           <w:rFonts w:ascii="Cambria" w:hAnsi="Cambria" w:cs="Times New Roman"/>
                           <w:b/>
@@ -20345,6 +20651,8 @@
                           <w:szCs w:val="22"/>
                         </w:rPr>
                       </w:pPr>
+                      <w:bookmarkStart w:id="145" w:name="_Toc167975353"/>
+                      <w:bookmarkStart w:id="146" w:name="_Toc168523787"/>
                       <w:r>
                         <w:t xml:space="preserve">Figura </w:t>
                       </w:r>
@@ -20372,6 +20680,8 @@
                       <w:r>
                         <w:t>Quadro Trello com as tarefas a realizar e as respetivas datas de começo</w:t>
                       </w:r>
+                      <w:bookmarkEnd w:id="145"/>
+                      <w:bookmarkEnd w:id="146"/>
                     </w:p>
                   </w:txbxContent>
                 </v:textbox>
@@ -20383,7 +20693,7 @@
     </w:p>
     <w:p>
       <w:pPr>
-        <w:pStyle w:val="Heading1"/>
+        <w:pStyle w:val="Ttulo1"/>
         <w:jc w:val="both"/>
         <w:rPr>
           <w:rFonts w:ascii="Cambria" w:hAnsi="Cambria" w:cs="Times New Roman"/>
@@ -20393,8 +20703,8 @@
           <w:iCs/>
         </w:rPr>
       </w:pPr>
-      <w:bookmarkStart w:id="121" w:name="_Toc167975878"/>
-      <w:bookmarkStart w:id="122" w:name="_Toc168523654"/>
+      <w:bookmarkStart w:id="147" w:name="_Toc167975878"/>
+      <w:bookmarkStart w:id="148" w:name="_Toc168523654"/>
       <w:r>
         <w:rPr>
           <w:rFonts w:ascii="Cambria" w:hAnsi="Cambria" w:cs="Times New Roman"/>
@@ -20403,10 +20713,11 @@
           <w:i/>
           <w:iCs/>
         </w:rPr>
+        <w:lastRenderedPageBreak/>
         <w:t>Membros da equipa envolvidos nas atividades</w:t>
       </w:r>
-      <w:bookmarkEnd w:id="121"/>
-      <w:bookmarkEnd w:id="122"/>
+      <w:bookmarkEnd w:id="147"/>
+      <w:bookmarkEnd w:id="148"/>
     </w:p>
     <w:p>
       <w:pPr>
@@ -20419,7 +20730,7 @@
     </w:p>
     <w:p>
       <w:pPr>
-        <w:pStyle w:val="ListParagraph"/>
+        <w:pStyle w:val="PargrafodaLista"/>
         <w:numPr>
           <w:ilvl w:val="0"/>
           <w:numId w:val="23"/>
@@ -20473,7 +20784,7 @@
     </w:p>
     <w:p>
       <w:pPr>
-        <w:pStyle w:val="ListParagraph"/>
+        <w:pStyle w:val="PargrafodaLista"/>
         <w:spacing w:after="0" w:line="240" w:lineRule="auto"/>
         <w:ind w:left="0" w:firstLine="567"/>
         <w:jc w:val="both"/>
@@ -20486,7 +20797,7 @@
     </w:p>
     <w:p>
       <w:pPr>
-        <w:pStyle w:val="ListParagraph"/>
+        <w:pStyle w:val="PargrafodaLista"/>
         <w:numPr>
           <w:ilvl w:val="0"/>
           <w:numId w:val="23"/>
@@ -20534,7 +20845,7 @@
     </w:p>
     <w:p>
       <w:pPr>
-        <w:pStyle w:val="ListParagraph"/>
+        <w:pStyle w:val="PargrafodaLista"/>
         <w:spacing w:after="0" w:line="240" w:lineRule="auto"/>
         <w:ind w:left="0" w:firstLine="567"/>
         <w:jc w:val="both"/>
@@ -20563,7 +20874,7 @@
     </w:p>
     <w:p>
       <w:pPr>
-        <w:pStyle w:val="Heading1"/>
+        <w:pStyle w:val="Ttulo1"/>
         <w:jc w:val="both"/>
         <w:rPr>
           <w:rFonts w:ascii="Cambria" w:hAnsi="Cambria" w:cs="Times New Roman"/>
@@ -20573,9 +20884,9 @@
           <w:iCs/>
         </w:rPr>
       </w:pPr>
-      <w:bookmarkStart w:id="123" w:name="_Toc163489776"/>
-      <w:bookmarkStart w:id="124" w:name="_Toc167975879"/>
-      <w:bookmarkStart w:id="125" w:name="_Toc168523655"/>
+      <w:bookmarkStart w:id="149" w:name="_Toc163489776"/>
+      <w:bookmarkStart w:id="150" w:name="_Toc167975879"/>
+      <w:bookmarkStart w:id="151" w:name="_Toc168523655"/>
       <w:r>
         <w:rPr>
           <w:rFonts w:ascii="Cambria" w:hAnsi="Cambria" w:cs="Times New Roman"/>
@@ -20586,13 +20897,13 @@
         </w:rPr>
         <w:t>Conclusão</w:t>
       </w:r>
-      <w:bookmarkEnd w:id="123"/>
-      <w:bookmarkEnd w:id="124"/>
-      <w:bookmarkEnd w:id="125"/>
-    </w:p>
-    <w:p>
-      <w:pPr>
-        <w:pStyle w:val="ListParagraph"/>
+      <w:bookmarkEnd w:id="149"/>
+      <w:bookmarkEnd w:id="150"/>
+      <w:bookmarkEnd w:id="151"/>
+    </w:p>
+    <w:p>
+      <w:pPr>
+        <w:pStyle w:val="PargrafodaLista"/>
         <w:spacing w:after="0" w:line="276" w:lineRule="auto"/>
         <w:ind w:left="0"/>
         <w:jc w:val="both"/>
@@ -20695,14 +21006,14 @@
       <w:pPr>
         <w:jc w:val="both"/>
         <w:rPr>
-          <w:rStyle w:val="Hyperlink"/>
+          <w:rStyle w:val="Hiperligao"/>
           <w:rFonts w:ascii="Cambria" w:hAnsi="Cambria" w:cs="Times New Roman"/>
           <w:sz w:val="24"/>
           <w:szCs w:val="24"/>
         </w:rPr>
       </w:pPr>
     </w:p>
-    <w:bookmarkStart w:id="126" w:name="_Toc168523656" w:displacedByCustomXml="next"/>
+    <w:bookmarkStart w:id="152" w:name="_Toc168523656" w:displacedByCustomXml="next"/>
     <w:sdt>
       <w:sdtPr>
         <w:rPr>
@@ -20727,7 +21038,7 @@
       <w:sdtContent>
         <w:p>
           <w:pPr>
-            <w:pStyle w:val="Heading1"/>
+            <w:pStyle w:val="Ttulo1"/>
             <w:rPr>
               <w:b/>
             </w:rPr>
@@ -20738,7 +21049,7 @@
             </w:rPr>
             <w:t>Bibliografia</w:t>
           </w:r>
-          <w:bookmarkEnd w:id="126"/>
+          <w:bookmarkEnd w:id="152"/>
         </w:p>
         <w:sdt>
           <w:sdtPr>
@@ -20748,7 +21059,7 @@
           <w:sdtContent>
             <w:p>
               <w:pPr>
-                <w:pStyle w:val="Bibliography"/>
+                <w:pStyle w:val="Bibliografia"/>
                 <w:ind w:left="720" w:hanging="720"/>
                 <w:rPr>
                   <w:noProof/>
@@ -21042,7 +21353,7 @@
     </w:p>
     <w:p>
       <w:pPr>
-        <w:pStyle w:val="Heading1"/>
+        <w:pStyle w:val="Ttulo1"/>
         <w:jc w:val="both"/>
         <w:rPr>
           <w:rFonts w:ascii="Cambria" w:hAnsi="Cambria"/>
@@ -21050,18 +21361,21 @@
           <w:bCs/>
         </w:rPr>
       </w:pPr>
-      <w:bookmarkStart w:id="127" w:name="_Toc167975881"/>
-      <w:bookmarkStart w:id="128" w:name="_Toc168523657"/>
+      <w:bookmarkStart w:id="153" w:name="_Toc167975881"/>
+      <w:bookmarkStart w:id="154" w:name="_Toc168523657"/>
+      <w:proofErr w:type="spellStart"/>
       <w:r>
         <w:rPr>
           <w:rFonts w:ascii="Cambria" w:hAnsi="Cambria"/>
           <w:b/>
           <w:bCs/>
         </w:rPr>
+        <w:lastRenderedPageBreak/>
         <w:t>Webgrafia</w:t>
       </w:r>
-      <w:bookmarkEnd w:id="127"/>
-      <w:bookmarkEnd w:id="128"/>
+      <w:bookmarkEnd w:id="153"/>
+      <w:bookmarkEnd w:id="154"/>
+      <w:proofErr w:type="spellEnd"/>
     </w:p>
     <w:p>
       <w:pPr>
@@ -21073,7 +21387,7 @@
       <w:hyperlink r:id="rId40" w:history="1">
         <w:r>
           <w:rPr>
-            <w:rStyle w:val="Hyperlink"/>
+            <w:rStyle w:val="Hiperligao"/>
             <w:rFonts w:ascii="Cambria" w:hAnsi="Cambria"/>
           </w:rPr>
           <w:t>Moodle da Unidade Curricular de Engenharia de Software</w:t>
@@ -21088,13 +21402,15 @@
         </w:rPr>
       </w:pPr>
       <w:hyperlink r:id="rId41" w:history="1">
+        <w:proofErr w:type="spellStart"/>
         <w:r>
           <w:rPr>
-            <w:rStyle w:val="Hyperlink"/>
+            <w:rStyle w:val="Hiperligao"/>
             <w:rFonts w:ascii="Cambria" w:hAnsi="Cambria"/>
           </w:rPr>
           <w:t>Trello</w:t>
         </w:r>
+        <w:proofErr w:type="spellEnd"/>
       </w:hyperlink>
     </w:p>
     <w:p>
@@ -21107,7 +21423,7 @@
       <w:hyperlink r:id="rId42" w:history="1">
         <w:r>
           <w:rPr>
-            <w:rStyle w:val="Hyperlink"/>
+            <w:rStyle w:val="Hiperligao"/>
             <w:rFonts w:ascii="Cambria" w:hAnsi="Cambria"/>
           </w:rPr>
           <w:t>GitHub</w:t>
@@ -21170,13 +21486,13 @@
 <w:ftr xmlns:wpc="http://schemas.microsoft.com/office/word/2010/wordprocessingCanvas" xmlns:cx="http://schemas.microsoft.com/office/drawing/2014/chartex" xmlns:cx1="http://schemas.microsoft.com/office/drawing/2015/9/8/chartex" xmlns:cx2="http://schemas.microsoft.com/office/drawing/2015/10/21/chartex" xmlns:cx3="http://schemas.microsoft.com/office/drawing/2016/5/9/chartex" xmlns:cx4="http://schemas.microsoft.com/office/drawing/2016/5/10/chartex" xmlns:cx5="http://schemas.microsoft.com/office/drawing/2016/5/11/chartex" xmlns:cx6="http://schemas.microsoft.com/office/drawing/2016/5/12/chartex" xmlns:cx7="http://schemas.microsoft.com/office/drawing/2016/5/13/chartex" xmlns:cx8="http://schemas.microsoft.com/office/drawing/2016/5/14/chartex" xmlns:mc="http://schemas.openxmlformats.org/markup-compatibility/2006" xmlns:aink="http://schemas.microsoft.com/office/drawing/2016/ink" xmlns:am3d="http://schemas.microsoft.com/office/drawing/2017/model3d" xmlns:o="urn:schemas-microsoft-com:office:office" xmlns:oel="http://schemas.microsoft.com/office/2019/extlst" xmlns:r="http://schemas.openxmlformats.org/officeDocument/2006/relationships" xmlns:m="http://schemas.openxmlformats.org/officeDocument/2006/math" xmlns:v="urn:schemas-microsoft-com:vml" xmlns:wp14="http://schemas.microsoft.com/office/word/2010/wordprocessingDrawing" xmlns:wp="http://schemas.openxmlformats.org/drawingml/2006/wordprocessingDrawing" xmlns:w10="urn:schemas-microsoft-com:office:word" xmlns:w="http://schemas.openxmlformats.org/wordprocessingml/2006/main" xmlns:w14="http://schemas.microsoft.com/office/word/2010/wordml" xmlns:w15="http://schemas.microsoft.com/office/word/2012/wordml" xmlns:w16cex="http://schemas.microsoft.com/office/word/2018/wordml/cex" xmlns:w16cid="http://schemas.microsoft.com/office/word/2016/wordml/cid" xmlns:w16="http://schemas.microsoft.com/office/word/2018/wordml" xmlns:w16du="http://schemas.microsoft.com/office/word/2023/wordml/word16du" xmlns:w16sdtdh="http://schemas.microsoft.com/office/word/2020/wordml/sdtdatahash" xmlns:w16se="http://schemas.microsoft.com/office/word/2015/wordml/symex" xmlns:wpg="http://schemas.microsoft.com/office/word/2010/wordprocessingGroup" xmlns:wpi="http://schemas.microsoft.com/office/word/2010/wordprocessingInk" xmlns:wne="http://schemas.microsoft.com/office/word/2006/wordml" xmlns:wps="http://schemas.microsoft.com/office/word/2010/wordprocessingShape" mc:Ignorable="w14 w15 w16se w16cid w16 w16cex w16sdtdh w16du wp14">
   <w:p>
     <w:pPr>
-      <w:pStyle w:val="Footer"/>
+      <w:pStyle w:val="Rodap"/>
       <w:jc w:val="center"/>
     </w:pPr>
   </w:p>
   <w:p>
     <w:pPr>
-      <w:pStyle w:val="Footer"/>
+      <w:pStyle w:val="Rodap"/>
     </w:pPr>
   </w:p>
 </w:ftr>
@@ -26987,16 +27303,16 @@
   <w:style w:type="paragraph" w:default="1" w:styleId="Normal">
     <w:name w:val="Normal"/>
     <w:qFormat/>
-    <w:rsid w:val="0096760F"/>
+    <w:rsid w:val="00E46C51"/>
     <w:rPr>
       <w:lang w:val="pt-PT"/>
     </w:rPr>
   </w:style>
-  <w:style w:type="paragraph" w:styleId="Heading1">
+  <w:style w:type="paragraph" w:styleId="Ttulo1">
     <w:name w:val="heading 1"/>
     <w:basedOn w:val="Normal"/>
     <w:next w:val="Normal"/>
-    <w:link w:val="Heading1Char"/>
+    <w:link w:val="Ttulo1Carter"/>
     <w:uiPriority w:val="9"/>
     <w:qFormat/>
     <w:rsid w:val="00CA4858"/>
@@ -27013,11 +27329,11 @@
       <w:szCs w:val="32"/>
     </w:rPr>
   </w:style>
-  <w:style w:type="paragraph" w:styleId="Heading2">
+  <w:style w:type="paragraph" w:styleId="Ttulo2">
     <w:name w:val="heading 2"/>
     <w:basedOn w:val="Normal"/>
     <w:next w:val="Normal"/>
-    <w:link w:val="Heading2Char"/>
+    <w:link w:val="Ttulo2Carter"/>
     <w:uiPriority w:val="9"/>
     <w:unhideWhenUsed/>
     <w:qFormat/>
@@ -27035,11 +27351,11 @@
       <w:szCs w:val="26"/>
     </w:rPr>
   </w:style>
-  <w:style w:type="paragraph" w:styleId="Heading3">
+  <w:style w:type="paragraph" w:styleId="Ttulo3">
     <w:name w:val="heading 3"/>
     <w:basedOn w:val="Normal"/>
     <w:next w:val="Normal"/>
-    <w:link w:val="Heading3Char"/>
+    <w:link w:val="Ttulo3Carter"/>
     <w:uiPriority w:val="9"/>
     <w:semiHidden/>
     <w:unhideWhenUsed/>
@@ -27058,11 +27374,11 @@
       <w:szCs w:val="24"/>
     </w:rPr>
   </w:style>
-  <w:style w:type="paragraph" w:styleId="Heading4">
+  <w:style w:type="paragraph" w:styleId="Ttulo4">
     <w:name w:val="heading 4"/>
     <w:basedOn w:val="Normal"/>
     <w:next w:val="Normal"/>
-    <w:link w:val="Heading4Char"/>
+    <w:link w:val="Ttulo4Carter"/>
     <w:uiPriority w:val="9"/>
     <w:semiHidden/>
     <w:unhideWhenUsed/>
@@ -27081,13 +27397,13 @@
       <w:color w:val="2E74B5" w:themeColor="accent1" w:themeShade="BF"/>
     </w:rPr>
   </w:style>
-  <w:style w:type="character" w:default="1" w:styleId="DefaultParagraphFont">
+  <w:style w:type="character" w:default="1" w:styleId="Tipodeletrapredefinidodopargrafo">
     <w:name w:val="Default Paragraph Font"/>
     <w:uiPriority w:val="1"/>
     <w:semiHidden/>
     <w:unhideWhenUsed/>
   </w:style>
-  <w:style w:type="table" w:default="1" w:styleId="TableNormal">
+  <w:style w:type="table" w:default="1" w:styleId="Tabelanormal">
     <w:name w:val="Normal Table"/>
     <w:uiPriority w:val="99"/>
     <w:semiHidden/>
@@ -27102,13 +27418,13 @@
       </w:tblCellMar>
     </w:tblPr>
   </w:style>
-  <w:style w:type="numbering" w:default="1" w:styleId="NoList">
+  <w:style w:type="numbering" w:default="1" w:styleId="Semlista">
     <w:name w:val="No List"/>
     <w:uiPriority w:val="99"/>
     <w:semiHidden/>
     <w:unhideWhenUsed/>
   </w:style>
-  <w:style w:type="paragraph" w:styleId="ListParagraph">
+  <w:style w:type="paragraph" w:styleId="PargrafodaLista">
     <w:name w:val="List Paragraph"/>
     <w:basedOn w:val="Normal"/>
     <w:uiPriority w:val="34"/>
@@ -27119,10 +27435,10 @@
       <w:contextualSpacing/>
     </w:pPr>
   </w:style>
-  <w:style w:type="paragraph" w:styleId="Footer">
+  <w:style w:type="paragraph" w:styleId="Rodap">
     <w:name w:val="footer"/>
     <w:basedOn w:val="Normal"/>
-    <w:link w:val="FooterChar"/>
+    <w:link w:val="RodapCarter"/>
     <w:uiPriority w:val="99"/>
     <w:unhideWhenUsed/>
     <w:rsid w:val="00F41B2A"/>
@@ -27134,20 +27450,20 @@
       <w:spacing w:after="0" w:line="240" w:lineRule="auto"/>
     </w:pPr>
   </w:style>
-  <w:style w:type="character" w:customStyle="1" w:styleId="FooterChar">
-    <w:name w:val="Footer Char"/>
-    <w:basedOn w:val="DefaultParagraphFont"/>
-    <w:link w:val="Footer"/>
+  <w:style w:type="character" w:customStyle="1" w:styleId="RodapCarter">
+    <w:name w:val="Rodapé Caráter"/>
+    <w:basedOn w:val="Tipodeletrapredefinidodopargrafo"/>
+    <w:link w:val="Rodap"/>
     <w:uiPriority w:val="99"/>
     <w:rsid w:val="00F41B2A"/>
     <w:rPr>
       <w:lang w:val="pt-PT"/>
     </w:rPr>
   </w:style>
-  <w:style w:type="character" w:customStyle="1" w:styleId="Heading1Char">
-    <w:name w:val="Heading 1 Char"/>
-    <w:basedOn w:val="DefaultParagraphFont"/>
-    <w:link w:val="Heading1"/>
+  <w:style w:type="character" w:customStyle="1" w:styleId="Ttulo1Carter">
+    <w:name w:val="Título 1 Caráter"/>
+    <w:basedOn w:val="Tipodeletrapredefinidodopargrafo"/>
+    <w:link w:val="Ttulo1"/>
     <w:uiPriority w:val="9"/>
     <w:rsid w:val="00CA4858"/>
     <w:rPr>
@@ -27157,9 +27473,9 @@
       <w:szCs w:val="32"/>
     </w:rPr>
   </w:style>
-  <w:style w:type="paragraph" w:styleId="TOCHeading">
+  <w:style w:type="paragraph" w:styleId="Cabealhodondice">
     <w:name w:val="TOC Heading"/>
-    <w:basedOn w:val="Heading1"/>
+    <w:basedOn w:val="Ttulo1"/>
     <w:next w:val="Normal"/>
     <w:uiPriority w:val="39"/>
     <w:unhideWhenUsed/>
@@ -27172,7 +27488,7 @@
       <w:lang w:eastAsia="en-GB"/>
     </w:rPr>
   </w:style>
-  <w:style w:type="paragraph" w:styleId="TOC1">
+  <w:style w:type="paragraph" w:styleId="ndice1">
     <w:name w:val="toc 1"/>
     <w:basedOn w:val="Normal"/>
     <w:next w:val="Normal"/>
@@ -27184,9 +27500,9 @@
       <w:spacing w:after="100"/>
     </w:pPr>
   </w:style>
-  <w:style w:type="character" w:styleId="Hyperlink">
+  <w:style w:type="character" w:styleId="Hiperligao">
     <w:name w:val="Hyperlink"/>
-    <w:basedOn w:val="DefaultParagraphFont"/>
+    <w:basedOn w:val="Tipodeletrapredefinidodopargrafo"/>
     <w:uiPriority w:val="99"/>
     <w:unhideWhenUsed/>
     <w:rsid w:val="00CA4858"/>
@@ -27195,10 +27511,10 @@
       <w:u w:val="single"/>
     </w:rPr>
   </w:style>
-  <w:style w:type="character" w:customStyle="1" w:styleId="Heading2Char">
-    <w:name w:val="Heading 2 Char"/>
-    <w:basedOn w:val="DefaultParagraphFont"/>
-    <w:link w:val="Heading2"/>
+  <w:style w:type="character" w:customStyle="1" w:styleId="Ttulo2Carter">
+    <w:name w:val="Título 2 Caráter"/>
+    <w:basedOn w:val="Tipodeletrapredefinidodopargrafo"/>
+    <w:link w:val="Ttulo2"/>
     <w:uiPriority w:val="9"/>
     <w:rsid w:val="0085037B"/>
     <w:rPr>
@@ -27208,7 +27524,7 @@
       <w:szCs w:val="26"/>
     </w:rPr>
   </w:style>
-  <w:style w:type="paragraph" w:styleId="TOC2">
+  <w:style w:type="paragraph" w:styleId="ndice2">
     <w:name w:val="toc 2"/>
     <w:basedOn w:val="Normal"/>
     <w:next w:val="Normal"/>
@@ -27221,10 +27537,10 @@
       <w:ind w:left="220"/>
     </w:pPr>
   </w:style>
-  <w:style w:type="paragraph" w:styleId="Header">
+  <w:style w:type="paragraph" w:styleId="Cabealho">
     <w:name w:val="header"/>
     <w:basedOn w:val="Normal"/>
-    <w:link w:val="HeaderChar"/>
+    <w:link w:val="CabealhoCarter"/>
     <w:uiPriority w:val="99"/>
     <w:unhideWhenUsed/>
     <w:rsid w:val="00131341"/>
@@ -27236,17 +27552,17 @@
       <w:spacing w:after="0" w:line="240" w:lineRule="auto"/>
     </w:pPr>
   </w:style>
-  <w:style w:type="character" w:customStyle="1" w:styleId="HeaderChar">
-    <w:name w:val="Header Char"/>
-    <w:basedOn w:val="DefaultParagraphFont"/>
-    <w:link w:val="Header"/>
+  <w:style w:type="character" w:customStyle="1" w:styleId="CabealhoCarter">
+    <w:name w:val="Cabeçalho Caráter"/>
+    <w:basedOn w:val="Tipodeletrapredefinidodopargrafo"/>
+    <w:link w:val="Cabealho"/>
     <w:uiPriority w:val="99"/>
     <w:rsid w:val="00131341"/>
   </w:style>
-  <w:style w:type="paragraph" w:styleId="HTMLPreformatted">
+  <w:style w:type="paragraph" w:styleId="HTMLpr-formatado">
     <w:name w:val="HTML Preformatted"/>
     <w:basedOn w:val="Normal"/>
-    <w:link w:val="HTMLPreformattedChar"/>
+    <w:link w:val="HTMLpr-formatadoCarter"/>
     <w:uiPriority w:val="99"/>
     <w:unhideWhenUsed/>
     <w:rsid w:val="006376ED"/>
@@ -27278,10 +27594,10 @@
       <w:lang w:eastAsia="en-GB"/>
     </w:rPr>
   </w:style>
-  <w:style w:type="character" w:customStyle="1" w:styleId="HTMLPreformattedChar">
-    <w:name w:val="HTML Preformatted Char"/>
-    <w:basedOn w:val="DefaultParagraphFont"/>
-    <w:link w:val="HTMLPreformatted"/>
+  <w:style w:type="character" w:customStyle="1" w:styleId="HTMLpr-formatadoCarter">
+    <w:name w:val="HTML pré-formatado Caráter"/>
+    <w:basedOn w:val="Tipodeletrapredefinidodopargrafo"/>
+    <w:link w:val="HTMLpr-formatado"/>
     <w:uiPriority w:val="99"/>
     <w:rsid w:val="006376ED"/>
     <w:rPr>
@@ -27291,10 +27607,10 @@
       <w:lang w:eastAsia="en-GB"/>
     </w:rPr>
   </w:style>
-  <w:style w:type="paragraph" w:styleId="EndnoteText">
+  <w:style w:type="paragraph" w:styleId="Textodenotadefim">
     <w:name w:val="endnote text"/>
     <w:basedOn w:val="Normal"/>
-    <w:link w:val="EndnoteTextChar"/>
+    <w:link w:val="TextodenotadefimCarter"/>
     <w:uiPriority w:val="99"/>
     <w:semiHidden/>
     <w:unhideWhenUsed/>
@@ -27307,10 +27623,10 @@
       <w:szCs w:val="20"/>
     </w:rPr>
   </w:style>
-  <w:style w:type="character" w:customStyle="1" w:styleId="EndnoteTextChar">
-    <w:name w:val="Endnote Text Char"/>
-    <w:basedOn w:val="DefaultParagraphFont"/>
-    <w:link w:val="EndnoteText"/>
+  <w:style w:type="character" w:customStyle="1" w:styleId="TextodenotadefimCarter">
+    <w:name w:val="Texto de nota de fim Caráter"/>
+    <w:basedOn w:val="Tipodeletrapredefinidodopargrafo"/>
+    <w:link w:val="Textodenotadefim"/>
     <w:uiPriority w:val="99"/>
     <w:semiHidden/>
     <w:rsid w:val="00265EF2"/>
@@ -27319,9 +27635,9 @@
       <w:szCs w:val="20"/>
     </w:rPr>
   </w:style>
-  <w:style w:type="character" w:styleId="EndnoteReference">
+  <w:style w:type="character" w:styleId="Refdenotadefim">
     <w:name w:val="endnote reference"/>
-    <w:basedOn w:val="DefaultParagraphFont"/>
+    <w:basedOn w:val="Tipodeletrapredefinidodopargrafo"/>
     <w:uiPriority w:val="99"/>
     <w:semiHidden/>
     <w:unhideWhenUsed/>
@@ -27330,9 +27646,9 @@
       <w:vertAlign w:val="superscript"/>
     </w:rPr>
   </w:style>
-  <w:style w:type="character" w:styleId="FollowedHyperlink">
+  <w:style w:type="character" w:styleId="Hiperligaovisitada">
     <w:name w:val="FollowedHyperlink"/>
-    <w:basedOn w:val="DefaultParagraphFont"/>
+    <w:basedOn w:val="Tipodeletrapredefinidodopargrafo"/>
     <w:uiPriority w:val="99"/>
     <w:semiHidden/>
     <w:unhideWhenUsed/>
@@ -27342,10 +27658,10 @@
       <w:u w:val="single"/>
     </w:rPr>
   </w:style>
-  <w:style w:type="character" w:customStyle="1" w:styleId="Heading3Char">
-    <w:name w:val="Heading 3 Char"/>
-    <w:basedOn w:val="DefaultParagraphFont"/>
-    <w:link w:val="Heading3"/>
+  <w:style w:type="character" w:customStyle="1" w:styleId="Ttulo3Carter">
+    <w:name w:val="Título 3 Caráter"/>
+    <w:basedOn w:val="Tipodeletrapredefinidodopargrafo"/>
+    <w:link w:val="Ttulo3"/>
     <w:uiPriority w:val="9"/>
     <w:semiHidden/>
     <w:rsid w:val="00FF2C0C"/>
@@ -27356,7 +27672,7 @@
       <w:szCs w:val="24"/>
     </w:rPr>
   </w:style>
-  <w:style w:type="paragraph" w:styleId="TOC3">
+  <w:style w:type="paragraph" w:styleId="ndice3">
     <w:name w:val="toc 3"/>
     <w:basedOn w:val="Normal"/>
     <w:next w:val="Normal"/>
@@ -27369,7 +27685,7 @@
       <w:ind w:left="440"/>
     </w:pPr>
   </w:style>
-  <w:style w:type="paragraph" w:styleId="Caption">
+  <w:style w:type="paragraph" w:styleId="Legenda">
     <w:name w:val="caption"/>
     <w:basedOn w:val="Normal"/>
     <w:next w:val="Normal"/>
@@ -27388,7 +27704,7 @@
       <w:szCs w:val="18"/>
     </w:rPr>
   </w:style>
-  <w:style w:type="paragraph" w:styleId="TableofFigures">
+  <w:style w:type="paragraph" w:styleId="ndicedeilustraes">
     <w:name w:val="table of figures"/>
     <w:basedOn w:val="Normal"/>
     <w:next w:val="Normal"/>
@@ -27399,7 +27715,7 @@
       <w:spacing w:after="0"/>
     </w:pPr>
   </w:style>
-  <w:style w:type="paragraph" w:styleId="Bibliography">
+  <w:style w:type="paragraph" w:styleId="Bibliografia">
     <w:name w:val="Bibliography"/>
     <w:basedOn w:val="Normal"/>
     <w:next w:val="Normal"/>
@@ -27407,9 +27723,9 @@
     <w:unhideWhenUsed/>
     <w:rsid w:val="00C214FF"/>
   </w:style>
-  <w:style w:type="character" w:styleId="UnresolvedMention">
+  <w:style w:type="character" w:styleId="MenoNoResolvida">
     <w:name w:val="Unresolved Mention"/>
-    <w:basedOn w:val="DefaultParagraphFont"/>
+    <w:basedOn w:val="Tipodeletrapredefinidodopargrafo"/>
     <w:uiPriority w:val="99"/>
     <w:semiHidden/>
     <w:unhideWhenUsed/>
@@ -27419,9 +27735,9 @@
       <w:shd w:val="clear" w:color="auto" w:fill="E1DFDD"/>
     </w:rPr>
   </w:style>
-  <w:style w:type="character" w:styleId="CommentReference">
+  <w:style w:type="character" w:styleId="Refdecomentrio">
     <w:name w:val="annotation reference"/>
-    <w:basedOn w:val="DefaultParagraphFont"/>
+    <w:basedOn w:val="Tipodeletrapredefinidodopargrafo"/>
     <w:uiPriority w:val="99"/>
     <w:semiHidden/>
     <w:unhideWhenUsed/>
@@ -27431,10 +27747,10 @@
       <w:szCs w:val="16"/>
     </w:rPr>
   </w:style>
-  <w:style w:type="paragraph" w:styleId="CommentText">
+  <w:style w:type="paragraph" w:styleId="Textodecomentrio">
     <w:name w:val="annotation text"/>
     <w:basedOn w:val="Normal"/>
-    <w:link w:val="CommentTextChar"/>
+    <w:link w:val="TextodecomentrioCarter"/>
     <w:uiPriority w:val="99"/>
     <w:unhideWhenUsed/>
     <w:rsid w:val="00382323"/>
@@ -27446,10 +27762,10 @@
       <w:szCs w:val="20"/>
     </w:rPr>
   </w:style>
-  <w:style w:type="character" w:customStyle="1" w:styleId="CommentTextChar">
-    <w:name w:val="Comment Text Char"/>
-    <w:basedOn w:val="DefaultParagraphFont"/>
-    <w:link w:val="CommentText"/>
+  <w:style w:type="character" w:customStyle="1" w:styleId="TextodecomentrioCarter">
+    <w:name w:val="Texto de comentário Caráter"/>
+    <w:basedOn w:val="Tipodeletrapredefinidodopargrafo"/>
+    <w:link w:val="Textodecomentrio"/>
     <w:uiPriority w:val="99"/>
     <w:rsid w:val="00382323"/>
     <w:rPr>
@@ -27457,11 +27773,11 @@
       <w:szCs w:val="20"/>
     </w:rPr>
   </w:style>
-  <w:style w:type="paragraph" w:styleId="CommentSubject">
+  <w:style w:type="paragraph" w:styleId="Assuntodecomentrio">
     <w:name w:val="annotation subject"/>
-    <w:basedOn w:val="CommentText"/>
-    <w:next w:val="CommentText"/>
-    <w:link w:val="CommentSubjectChar"/>
+    <w:basedOn w:val="Textodecomentrio"/>
+    <w:next w:val="Textodecomentrio"/>
+    <w:link w:val="AssuntodecomentrioCarter"/>
     <w:uiPriority w:val="99"/>
     <w:semiHidden/>
     <w:unhideWhenUsed/>
@@ -27471,10 +27787,10 @@
       <w:bCs/>
     </w:rPr>
   </w:style>
-  <w:style w:type="character" w:customStyle="1" w:styleId="CommentSubjectChar">
-    <w:name w:val="Comment Subject Char"/>
-    <w:basedOn w:val="CommentTextChar"/>
-    <w:link w:val="CommentSubject"/>
+  <w:style w:type="character" w:customStyle="1" w:styleId="AssuntodecomentrioCarter">
+    <w:name w:val="Assunto de comentário Caráter"/>
+    <w:basedOn w:val="TextodecomentrioCarter"/>
+    <w:link w:val="Assuntodecomentrio"/>
     <w:uiPriority w:val="99"/>
     <w:semiHidden/>
     <w:rsid w:val="00382323"/>
@@ -27485,9 +27801,9 @@
       <w:szCs w:val="20"/>
     </w:rPr>
   </w:style>
-  <w:style w:type="character" w:styleId="Mention">
+  <w:style w:type="character" w:styleId="Mencionar">
     <w:name w:val="Mention"/>
-    <w:basedOn w:val="DefaultParagraphFont"/>
+    <w:basedOn w:val="Tipodeletrapredefinidodopargrafo"/>
     <w:uiPriority w:val="99"/>
     <w:unhideWhenUsed/>
     <w:rsid w:val="00382323"/>
@@ -27514,13 +27830,13 @@
   </w:style>
   <w:style w:type="character" w:customStyle="1" w:styleId="line-clamp-1">
     <w:name w:val="line-clamp-1"/>
-    <w:basedOn w:val="DefaultParagraphFont"/>
+    <w:basedOn w:val="Tipodeletrapredefinidodopargrafo"/>
     <w:rsid w:val="00145CBD"/>
   </w:style>
-  <w:style w:type="character" w:customStyle="1" w:styleId="Heading4Char">
-    <w:name w:val="Heading 4 Char"/>
-    <w:basedOn w:val="DefaultParagraphFont"/>
-    <w:link w:val="Heading4"/>
+  <w:style w:type="character" w:customStyle="1" w:styleId="Ttulo4Carter">
+    <w:name w:val="Título 4 Caráter"/>
+    <w:basedOn w:val="Tipodeletrapredefinidodopargrafo"/>
+    <w:link w:val="Ttulo4"/>
     <w:uiPriority w:val="9"/>
     <w:semiHidden/>
     <w:rsid w:val="00EC462E"/>
@@ -27533,9 +27849,9 @@
       <w:lang w:val="pt-PT"/>
     </w:rPr>
   </w:style>
-  <w:style w:type="character" w:styleId="Strong">
+  <w:style w:type="character" w:styleId="Forte">
     <w:name w:val="Strong"/>
-    <w:basedOn w:val="DefaultParagraphFont"/>
+    <w:basedOn w:val="Tipodeletrapredefinidodopargrafo"/>
     <w:uiPriority w:val="22"/>
     <w:qFormat/>
     <w:rsid w:val="00EC462E"/>
@@ -27809,6 +28125,60 @@
 </file>
 
 <file path=customXml/item1.xml><?xml version="1.0" encoding="utf-8"?>
+<b:Sources xmlns:b="http://schemas.openxmlformats.org/officeDocument/2006/bibliography" xmlns="http://schemas.openxmlformats.org/officeDocument/2006/bibliography" SelectedStyle="\APASixthEditionOfficeOnline.xsl" StyleName="APA" Version="6">
+  <b:Source>
+    <b:Tag>Per23</b:Tag>
+    <b:SourceType>InternetSite</b:SourceType>
+    <b:Guid>{D6CC55FA-F34B-43D6-BDB7-9AFB364F9AE5}</b:Guid>
+    <b:Author>
+      <b:Author>
+        <b:NameList>
+          <b:Person>
+            <b:Last>Pereira</b:Last>
+            <b:First>Mateus</b:First>
+          </b:Person>
+        </b:NameList>
+      </b:Author>
+    </b:Author>
+    <b:InternetSiteTitle>runrun.it</b:InternetSiteTitle>
+    <b:Year>2023</b:Year>
+    <b:Month>fevereiro</b:Month>
+    <b:Day>27</b:Day>
+    <b:URL>https://blog.runrun.it/kanban/#:~:text=Kanban%20%C3%A9%20uma%20metodologia%20%C3%A1gil,a%20diferentes%20processos%20e%20projetos</b:URL>
+    <b:RefOrder>2</b:RefOrder>
+  </b:Source>
+  <b:Source>
+    <b:Tag>Nov1</b:Tag>
+    <b:SourceType>InternetSite</b:SourceType>
+    <b:Guid>{9885784D-8B51-4632-92DC-568D423C05D7}</b:Guid>
+    <b:InternetSiteTitle>Novida</b:InternetSiteTitle>
+    <b:URL>https://www.novida.com.br/blog/kanban/</b:URL>
+    <b:RefOrder>3</b:RefOrder>
+  </b:Source>
+  <b:Source>
+    <b:Tag>Mon1</b:Tag>
+    <b:SourceType>InternetSite</b:SourceType>
+    <b:Guid>{72349504-A4B7-46B6-90EF-C4BD5AC9A383}</b:Guid>
+    <b:InternetSiteTitle>Trello</b:InternetSiteTitle>
+    <b:URL>https://trello.com/invite/b/OZCNuMyb/ATTIa89a747291dcc54f583440404c73b4d04EE08E14/esproject</b:URL>
+    <b:RefOrder>4</b:RefOrder>
+  </b:Source>
+  <b:Source>
+    <b:Tag>Epi24</b:Tag>
+    <b:SourceType>DocumentFromInternetSite</b:SourceType>
+    <b:Guid>{F52B97E9-F4BF-4B01-9404-483A8DD1871C}</b:Guid>
+    <b:Title>Epilepsia: o que é, como se diagnostica e trata, o que fazer perante uma crise?</b:Title>
+    <b:Year>2024</b:Year>
+    <b:InternetSiteTitle>Sociedade Portuguesa de Neurologia</b:InternetSiteTitle>
+    <b:Month>Abril</b:Month>
+    <b:Day>10</b:Day>
+    <b:URL>https://www.spneurologia.com/noticias/epilepsia-o-que-e-como-se-diagnostica-e-trata-o-qu/56</b:URL>
+    <b:RefOrder>1</b:RefOrder>
+  </b:Source>
+</b:Sources>
+</file>
+
+<file path=customXml/item2.xml><?xml version="1.0" encoding="utf-8"?>
 <ct:contentTypeSchema xmlns:ct="http://schemas.microsoft.com/office/2006/metadata/contentType" xmlns:ma="http://schemas.microsoft.com/office/2006/metadata/properties/metaAttributes" ct:_="" ma:_="" ma:contentTypeName="Documento" ma:contentTypeID="0x0101009CE7C6506F675A4496B0AFEEBB69D962" ma:contentTypeVersion="13" ma:contentTypeDescription="Criar um novo documento." ma:contentTypeScope="" ma:versionID="d131917d059fec7206690e160498d819">
   <xsd:schema xmlns:xsd="http://www.w3.org/2001/XMLSchema" xmlns:xs="http://www.w3.org/2001/XMLSchema" xmlns:p="http://schemas.microsoft.com/office/2006/metadata/properties" xmlns:ns3="856039cb-007e-488a-abd5-900ade03c9ff" xmlns:ns4="5683c2de-d5ee-41bc-aa82-7e387b6ef75d" targetNamespace="http://schemas.microsoft.com/office/2006/metadata/properties" ma:root="true" ma:fieldsID="33e4d5bce5fd44474da966369d5111f7" ns3:_="" ns4:_="">
     <xsd:import namespace="856039cb-007e-488a-abd5-900ade03c9ff"/>
@@ -28027,70 +28397,7 @@
 </ct:contentTypeSchema>
 </file>
 
-<file path=customXml/item2.xml><?xml version="1.0" encoding="utf-8"?>
-<b:Sources xmlns:b="http://schemas.openxmlformats.org/officeDocument/2006/bibliography" xmlns="http://schemas.openxmlformats.org/officeDocument/2006/bibliography" SelectedStyle="\APASixthEditionOfficeOnline.xsl" StyleName="APA" Version="6">
-  <b:Source>
-    <b:Tag>Per23</b:Tag>
-    <b:SourceType>InternetSite</b:SourceType>
-    <b:Guid>{D6CC55FA-F34B-43D6-BDB7-9AFB364F9AE5}</b:Guid>
-    <b:Author>
-      <b:Author>
-        <b:NameList>
-          <b:Person>
-            <b:Last>Pereira</b:Last>
-            <b:First>Mateus</b:First>
-          </b:Person>
-        </b:NameList>
-      </b:Author>
-    </b:Author>
-    <b:InternetSiteTitle>runrun.it</b:InternetSiteTitle>
-    <b:Year>2023</b:Year>
-    <b:Month>fevereiro</b:Month>
-    <b:Day>27</b:Day>
-    <b:URL>https://blog.runrun.it/kanban/#:~:text=Kanban%20%C3%A9%20uma%20metodologia%20%C3%A1gil,a%20diferentes%20processos%20e%20projetos</b:URL>
-    <b:RefOrder>2</b:RefOrder>
-  </b:Source>
-  <b:Source>
-    <b:Tag>Nov1</b:Tag>
-    <b:SourceType>InternetSite</b:SourceType>
-    <b:Guid>{9885784D-8B51-4632-92DC-568D423C05D7}</b:Guid>
-    <b:InternetSiteTitle>Novida</b:InternetSiteTitle>
-    <b:URL>https://www.novida.com.br/blog/kanban/</b:URL>
-    <b:RefOrder>3</b:RefOrder>
-  </b:Source>
-  <b:Source>
-    <b:Tag>Mon1</b:Tag>
-    <b:SourceType>InternetSite</b:SourceType>
-    <b:Guid>{72349504-A4B7-46B6-90EF-C4BD5AC9A383}</b:Guid>
-    <b:InternetSiteTitle>Trello</b:InternetSiteTitle>
-    <b:URL>https://trello.com/invite/b/OZCNuMyb/ATTIa89a747291dcc54f583440404c73b4d04EE08E14/esproject</b:URL>
-    <b:RefOrder>4</b:RefOrder>
-  </b:Source>
-  <b:Source>
-    <b:Tag>Epi24</b:Tag>
-    <b:SourceType>DocumentFromInternetSite</b:SourceType>
-    <b:Guid>{F52B97E9-F4BF-4B01-9404-483A8DD1871C}</b:Guid>
-    <b:Title>Epilepsia: o que é, como se diagnostica e trata, o que fazer perante uma crise?</b:Title>
-    <b:Year>2024</b:Year>
-    <b:InternetSiteTitle>Sociedade Portuguesa de Neurologia</b:InternetSiteTitle>
-    <b:Month>Abril</b:Month>
-    <b:Day>10</b:Day>
-    <b:URL>https://www.spneurologia.com/noticias/epilepsia-o-que-e-como-se-diagnostica-e-trata-o-qu/56</b:URL>
-    <b:RefOrder>1</b:RefOrder>
-  </b:Source>
-</b:Sources>
-</file>
-
 <file path=customXml/item3.xml><?xml version="1.0" encoding="utf-8"?>
-<?mso-contentType ?>
-<FormTemplates xmlns="http://schemas.microsoft.com/sharepoint/v3/contenttype/forms">
-  <Display>DocumentLibraryForm</Display>
-  <Edit>DocumentLibraryForm</Edit>
-  <New>DocumentLibraryForm</New>
-</FormTemplates>
-</file>
-
-<file path=customXml/item4.xml><?xml version="1.0" encoding="utf-8"?>
 <p:properties xmlns:p="http://schemas.microsoft.com/office/2006/metadata/properties" xmlns:xsi="http://www.w3.org/2001/XMLSchema-instance" xmlns:pc="http://schemas.microsoft.com/office/infopath/2007/PartnerControls">
   <documentManagement>
     <SharedWithUsers xmlns="5683c2de-d5ee-41bc-aa82-7e387b6ef75d">
@@ -28105,7 +28412,24 @@
 </p:properties>
 </file>
 
+<file path=customXml/item4.xml><?xml version="1.0" encoding="utf-8"?>
+<?mso-contentType ?>
+<FormTemplates xmlns="http://schemas.microsoft.com/sharepoint/v3/contenttype/forms">
+  <Display>DocumentLibraryForm</Display>
+  <Edit>DocumentLibraryForm</Edit>
+  <New>DocumentLibraryForm</New>
+</FormTemplates>
+</file>
+
 <file path=customXml/itemProps1.xml><?xml version="1.0" encoding="utf-8"?>
+<ds:datastoreItem xmlns:ds="http://schemas.openxmlformats.org/officeDocument/2006/customXml" ds:itemID="{3FCCD389-26B8-43EF-9A97-4CE53C2FE9F8}">
+  <ds:schemaRefs>
+    <ds:schemaRef ds:uri="http://schemas.openxmlformats.org/officeDocument/2006/bibliography"/>
+  </ds:schemaRefs>
+</ds:datastoreItem>
+</file>
+
+<file path=customXml/itemProps2.xml><?xml version="1.0" encoding="utf-8"?>
 <ds:datastoreItem xmlns:ds="http://schemas.openxmlformats.org/officeDocument/2006/customXml" ds:itemID="{E86AEA1C-E3BB-4193-9678-2FEA3B3E20BB}">
   <ds:schemaRefs>
     <ds:schemaRef ds:uri="http://schemas.microsoft.com/office/2006/metadata/contentType"/>
@@ -28124,35 +28448,21 @@
 </ds:datastoreItem>
 </file>
 
-<file path=customXml/itemProps2.xml><?xml version="1.0" encoding="utf-8"?>
-<ds:datastoreItem xmlns:ds="http://schemas.openxmlformats.org/officeDocument/2006/customXml" ds:itemID="{3FCCD389-26B8-43EF-9A97-4CE53C2FE9F8}">
+<file path=customXml/itemProps3.xml><?xml version="1.0" encoding="utf-8"?>
+<ds:datastoreItem xmlns:ds="http://schemas.openxmlformats.org/officeDocument/2006/customXml" ds:itemID="{F4CD5EEF-7F0F-472E-B794-3744AED1DCA8}">
   <ds:schemaRefs>
-    <ds:schemaRef ds:uri="http://schemas.openxmlformats.org/officeDocument/2006/bibliography"/>
+    <ds:schemaRef ds:uri="http://schemas.microsoft.com/office/2006/metadata/properties"/>
+    <ds:schemaRef ds:uri="http://schemas.microsoft.com/office/infopath/2007/PartnerControls"/>
+    <ds:schemaRef ds:uri="5683c2de-d5ee-41bc-aa82-7e387b6ef75d"/>
+    <ds:schemaRef ds:uri="856039cb-007e-488a-abd5-900ade03c9ff"/>
   </ds:schemaRefs>
 </ds:datastoreItem>
 </file>
 
-<file path=customXml/itemProps3.xml><?xml version="1.0" encoding="utf-8"?>
+<file path=customXml/itemProps4.xml><?xml version="1.0" encoding="utf-8"?>
 <ds:datastoreItem xmlns:ds="http://schemas.openxmlformats.org/officeDocument/2006/customXml" ds:itemID="{01EDD2A0-BF7B-4187-8F2B-FA93E020CEFA}">
   <ds:schemaRefs>
     <ds:schemaRef ds:uri="http://schemas.microsoft.com/sharepoint/v3/contenttype/forms"/>
   </ds:schemaRefs>
 </ds:datastoreItem>
-</file>
-
-<file path=customXml/itemProps4.xml><?xml version="1.0" encoding="utf-8"?>
-<ds:datastoreItem xmlns:ds="http://schemas.openxmlformats.org/officeDocument/2006/customXml" ds:itemID="{F4CD5EEF-7F0F-472E-B794-3744AED1DCA8}">
-  <ds:schemaRefs>
-    <ds:schemaRef ds:uri="http://purl.org/dc/dcmitype/"/>
-    <ds:schemaRef ds:uri="http://schemas.microsoft.com/office/2006/documentManagement/types"/>
-    <ds:schemaRef ds:uri="http://purl.org/dc/elements/1.1/"/>
-    <ds:schemaRef ds:uri="http://www.w3.org/XML/1998/namespace"/>
-    <ds:schemaRef ds:uri="http://schemas.microsoft.com/office/infopath/2007/PartnerControls"/>
-    <ds:schemaRef ds:uri="http://purl.org/dc/terms/"/>
-    <ds:schemaRef ds:uri="5683c2de-d5ee-41bc-aa82-7e387b6ef75d"/>
-    <ds:schemaRef ds:uri="http://schemas.openxmlformats.org/package/2006/metadata/core-properties"/>
-    <ds:schemaRef ds:uri="856039cb-007e-488a-abd5-900ade03c9ff"/>
-    <ds:schemaRef ds:uri="http://schemas.microsoft.com/office/2006/metadata/properties"/>
-  </ds:schemaRefs>
-</ds:datastoreItem>
 </file>